--- a/docassemble/fairscreening/data/templates/plan_es.docx
+++ b/docassemble/fairscreening/data/templates/plan_es.docx
@@ -9,16 +9,16 @@
         <w:rPr>
           <w:rFonts w:ascii="Comic Sans MS" w:hAnsi="Comic Sans MS"/>
           <w:b/>
-          <w:sz w:val="36"/>
-          <w:szCs w:val="32"/>
-        </w:rPr>
-      </w:pPr>
-      <w:r>
-        <w:rPr>
-          <w:rFonts w:ascii="Comic Sans MS" w:hAnsi="Comic Sans MS"/>
-          <w:b/>
-          <w:sz w:val="36"/>
-          <w:szCs w:val="32"/>
+          <w:sz w:val="44"/>
+          <w:szCs w:val="44"/>
+        </w:rPr>
+      </w:pPr>
+      <w:r>
+        <w:rPr>
+          <w:rFonts w:ascii="Comic Sans MS" w:hAnsi="Comic Sans MS"/>
+          <w:b/>
+          <w:sz w:val="44"/>
+          <w:szCs w:val="44"/>
         </w:rPr>
         <w:t xml:space="preserve">FAIR SCREENING </w:t>
       </w:r>
@@ -26,36 +26,18 @@
         <w:rPr>
           <w:rFonts w:ascii="Comic Sans MS" w:hAnsi="Comic Sans MS"/>
           <w:b/>
-          <w:sz w:val="36"/>
-          <w:szCs w:val="32"/>
-        </w:rPr>
-        <w:t>PLAN DE</w:t>
-      </w:r>
-      <w:r>
-        <w:rPr>
-          <w:rFonts w:ascii="Comic Sans MS" w:hAnsi="Comic Sans MS"/>
-          <w:b/>
-          <w:sz w:val="36"/>
-          <w:szCs w:val="32"/>
-        </w:rPr>
-        <w:t xml:space="preserve"> </w:t>
-      </w:r>
-      <w:r>
-        <w:rPr>
-          <w:rFonts w:ascii="Comic Sans MS" w:hAnsi="Comic Sans MS"/>
-          <w:b/>
-          <w:sz w:val="36"/>
-          <w:szCs w:val="32"/>
-        </w:rPr>
-        <w:t>ACCI</w:t>
+          <w:sz w:val="44"/>
+          <w:szCs w:val="44"/>
+        </w:rPr>
+        <w:t>PLAN DE ACCI</w:t>
       </w:r>
       <w:r>
         <w:rPr>
           <w:rFonts w:ascii="Comic Sans MS" w:hAnsi="Comic Sans MS"/>
           <w:b/>
           <w:caps/>
-          <w:sz w:val="36"/>
-          <w:szCs w:val="32"/>
+          <w:sz w:val="44"/>
+          <w:szCs w:val="44"/>
         </w:rPr>
         <w:t>ó</w:t>
       </w:r>
@@ -63,8 +45,8 @@
         <w:rPr>
           <w:rFonts w:ascii="Comic Sans MS" w:hAnsi="Comic Sans MS"/>
           <w:b/>
-          <w:sz w:val="36"/>
-          <w:szCs w:val="32"/>
+          <w:sz w:val="44"/>
+          <w:szCs w:val="44"/>
         </w:rPr>
         <w:t>N</w:t>
       </w:r>
@@ -514,7 +496,7 @@
             <w:sz w:val="24"/>
             <w:szCs w:val="24"/>
           </w:rPr>
-          <w:t>info@fairscreening.com</w:t>
+          <w:t>fairscreeningreports@gmail.com</w:t>
         </w:r>
       </w:hyperlink>
       <w:r>
@@ -542,16 +524,16 @@
         <w:rPr>
           <w:rFonts w:ascii="Comic Sans MS" w:hAnsi="Comic Sans MS"/>
           <w:b/>
-          <w:sz w:val="28"/>
-          <w:szCs w:val="28"/>
-        </w:rPr>
-      </w:pPr>
-      <w:r>
-        <w:rPr>
-          <w:rFonts w:ascii="Comic Sans MS" w:hAnsi="Comic Sans MS"/>
-          <w:b/>
-          <w:sz w:val="28"/>
-          <w:szCs w:val="28"/>
+          <w:sz w:val="36"/>
+          <w:szCs w:val="36"/>
+        </w:rPr>
+      </w:pPr>
+      <w:r>
+        <w:rPr>
+          <w:rFonts w:ascii="Comic Sans MS" w:hAnsi="Comic Sans MS"/>
+          <w:b/>
+          <w:sz w:val="36"/>
+          <w:szCs w:val="36"/>
         </w:rPr>
         <w:t>¿</w:t>
       </w:r>
@@ -560,8 +542,8 @@
         <w:rPr>
           <w:rFonts w:ascii="Comic Sans MS" w:hAnsi="Comic Sans MS"/>
           <w:b/>
-          <w:sz w:val="28"/>
-          <w:szCs w:val="28"/>
+          <w:sz w:val="36"/>
+          <w:szCs w:val="36"/>
         </w:rPr>
         <w:t>Cuáles</w:t>
       </w:r>
@@ -570,8 +552,8 @@
         <w:rPr>
           <w:rFonts w:ascii="Comic Sans MS" w:hAnsi="Comic Sans MS"/>
           <w:b/>
-          <w:sz w:val="28"/>
-          <w:szCs w:val="28"/>
+          <w:sz w:val="36"/>
+          <w:szCs w:val="36"/>
         </w:rPr>
         <w:t xml:space="preserve"> son </w:t>
       </w:r>
@@ -580,8 +562,8 @@
         <w:rPr>
           <w:rFonts w:ascii="Comic Sans MS" w:hAnsi="Comic Sans MS"/>
           <w:b/>
-          <w:sz w:val="28"/>
-          <w:szCs w:val="28"/>
+          <w:sz w:val="36"/>
+          <w:szCs w:val="36"/>
         </w:rPr>
         <w:t>los</w:t>
       </w:r>
@@ -590,18 +572,18 @@
         <w:rPr>
           <w:rFonts w:ascii="Comic Sans MS" w:hAnsi="Comic Sans MS"/>
           <w:b/>
-          <w:sz w:val="28"/>
-          <w:szCs w:val="28"/>
-        </w:rPr>
-        <w:t xml:space="preserve"> </w:t>
-      </w:r>
-      <w:proofErr w:type="spellStart"/>
-      <w:r>
-        <w:rPr>
-          <w:rFonts w:ascii="Comic Sans MS" w:hAnsi="Comic Sans MS"/>
-          <w:b/>
-          <w:sz w:val="28"/>
-          <w:szCs w:val="28"/>
+          <w:sz w:val="36"/>
+          <w:szCs w:val="36"/>
+        </w:rPr>
+        <w:t xml:space="preserve"> </w:t>
+      </w:r>
+      <w:proofErr w:type="spellStart"/>
+      <w:r>
+        <w:rPr>
+          <w:rFonts w:ascii="Comic Sans MS" w:hAnsi="Comic Sans MS"/>
+          <w:b/>
+          <w:sz w:val="36"/>
+          <w:szCs w:val="36"/>
         </w:rPr>
         <w:t>temas</w:t>
       </w:r>
@@ -610,8 +592,8 @@
         <w:rPr>
           <w:rFonts w:ascii="Comic Sans MS" w:hAnsi="Comic Sans MS"/>
           <w:b/>
-          <w:sz w:val="28"/>
-          <w:szCs w:val="28"/>
+          <w:sz w:val="36"/>
+          <w:szCs w:val="36"/>
         </w:rPr>
         <w:t xml:space="preserve"> de mi </w:t>
       </w:r>
@@ -620,8 +602,8 @@
         <w:rPr>
           <w:rFonts w:ascii="Comic Sans MS" w:hAnsi="Comic Sans MS"/>
           <w:b/>
-          <w:sz w:val="28"/>
-          <w:szCs w:val="28"/>
+          <w:sz w:val="36"/>
+          <w:szCs w:val="36"/>
         </w:rPr>
         <w:t>informe</w:t>
       </w:r>
@@ -630,8 +612,8 @@
         <w:rPr>
           <w:rFonts w:ascii="Comic Sans MS" w:hAnsi="Comic Sans MS"/>
           <w:b/>
-          <w:sz w:val="28"/>
-          <w:szCs w:val="28"/>
+          <w:sz w:val="36"/>
+          <w:szCs w:val="36"/>
         </w:rPr>
         <w:t>?</w:t>
       </w:r>
@@ -861,16 +843,34 @@
           <w:sz w:val="28"/>
           <w:szCs w:val="28"/>
         </w:rPr>
-        <w:t xml:space="preserve">* {{ </w:t>
-      </w:r>
-      <w:proofErr w:type="spellStart"/>
-      <w:r>
-        <w:rPr>
-          <w:rFonts w:ascii="Comic Sans MS" w:hAnsi="Comic Sans MS"/>
-          <w:sz w:val="28"/>
-          <w:szCs w:val="28"/>
-        </w:rPr>
-        <w:t>mistakes_records</w:t>
+        <w:t xml:space="preserve">* </w:t>
+      </w:r>
+      <w:proofErr w:type="gramStart"/>
+      <w:r>
+        <w:rPr>
+          <w:rFonts w:ascii="Comic Sans MS" w:hAnsi="Comic Sans MS"/>
+          <w:sz w:val="28"/>
+          <w:szCs w:val="28"/>
+        </w:rPr>
+        <w:t xml:space="preserve">{{ </w:t>
+      </w:r>
+      <w:proofErr w:type="spellStart"/>
+      <w:r>
+        <w:rPr>
+          <w:rFonts w:ascii="Comic Sans MS" w:hAnsi="Comic Sans MS"/>
+          <w:sz w:val="28"/>
+          <w:szCs w:val="28"/>
+        </w:rPr>
+        <w:t>mistakes</w:t>
+      </w:r>
+      <w:proofErr w:type="gramEnd"/>
+      <w:r>
+        <w:rPr>
+          <w:rFonts w:ascii="Comic Sans MS" w:hAnsi="Comic Sans MS"/>
+          <w:sz w:val="28"/>
+          <w:szCs w:val="28"/>
+        </w:rPr>
+        <w:t>_records</w:t>
       </w:r>
       <w:proofErr w:type="spellEnd"/>
       <w:r>
@@ -957,359 +957,814 @@
       </w:pPr>
       <w:r>
         <w:rPr>
+          <w:rFonts w:ascii="Comic Sans MS" w:hAnsi="Comic Sans MS"/>
+          <w:sz w:val="28"/>
+          <w:szCs w:val="28"/>
+        </w:rPr>
+        <w:t>{%p endif %}</w:t>
+      </w:r>
+    </w:p>
+    <w:p>
+      <w:pPr>
+        <w:spacing w:line="240" w:lineRule="auto"/>
+      </w:pPr>
+      <w:r>
+        <w:rPr>
+          <w:rFonts w:ascii="Comic Sans MS" w:hAnsi="Comic Sans MS"/>
+          <w:sz w:val="28"/>
+          <w:szCs w:val="28"/>
+        </w:rPr>
+        <w:t>{%</w:t>
+      </w:r>
+      <w:r>
+        <w:rPr>
+          <w:rFonts w:ascii="Comic Sans MS" w:hAnsi="Comic Sans MS"/>
+          <w:sz w:val="28"/>
+          <w:szCs w:val="28"/>
+        </w:rPr>
+        <w:t>p</w:t>
+      </w:r>
+      <w:r>
+        <w:rPr>
+          <w:rFonts w:ascii="Comic Sans MS" w:hAnsi="Comic Sans MS"/>
+          <w:sz w:val="28"/>
+          <w:szCs w:val="28"/>
+        </w:rPr>
+        <w:t xml:space="preserve"> if </w:t>
+      </w:r>
+      <w:proofErr w:type="spellStart"/>
+      <w:r>
+        <w:rPr>
+          <w:rFonts w:ascii="Comic Sans MS" w:hAnsi="Comic Sans MS"/>
+          <w:sz w:val="28"/>
+          <w:szCs w:val="28"/>
+        </w:rPr>
+        <w:t>too_old_records</w:t>
+      </w:r>
+      <w:proofErr w:type="spellEnd"/>
+      <w:r>
+        <w:rPr>
+          <w:rFonts w:ascii="Comic Sans MS" w:hAnsi="Comic Sans MS"/>
+          <w:sz w:val="28"/>
+          <w:szCs w:val="28"/>
+        </w:rPr>
+        <w:t xml:space="preserve"> == True %}</w:t>
+      </w:r>
+      <w:r>
+        <w:t xml:space="preserve"> </w:t>
+      </w:r>
+    </w:p>
+    <w:p>
+      <w:pPr>
+        <w:spacing w:line="240" w:lineRule="auto"/>
+        <w:rPr>
+          <w:rFonts w:ascii="Comic Sans MS" w:hAnsi="Comic Sans MS"/>
+          <w:sz w:val="28"/>
+          <w:szCs w:val="28"/>
+        </w:rPr>
+      </w:pPr>
+      <w:proofErr w:type="spellStart"/>
+      <w:r>
+        <w:rPr>
+          <w:rFonts w:ascii="Comic Sans MS" w:hAnsi="Comic Sans MS"/>
+          <w:b/>
+          <w:sz w:val="28"/>
+          <w:szCs w:val="28"/>
+        </w:rPr>
+        <w:t>Registros</w:t>
+      </w:r>
+      <w:proofErr w:type="spellEnd"/>
+      <w:r>
+        <w:rPr>
+          <w:rFonts w:ascii="Comic Sans MS" w:hAnsi="Comic Sans MS"/>
+          <w:b/>
+          <w:sz w:val="28"/>
+          <w:szCs w:val="28"/>
+        </w:rPr>
+        <w:t xml:space="preserve"> </w:t>
+      </w:r>
+      <w:proofErr w:type="spellStart"/>
+      <w:r>
+        <w:rPr>
+          <w:rFonts w:ascii="Comic Sans MS" w:hAnsi="Comic Sans MS"/>
+          <w:b/>
+          <w:sz w:val="28"/>
+          <w:szCs w:val="28"/>
+        </w:rPr>
+        <w:t>obsoletos</w:t>
+      </w:r>
+      <w:proofErr w:type="spellEnd"/>
+      <w:r>
+        <w:rPr>
+          <w:rFonts w:ascii="Comic Sans MS" w:hAnsi="Comic Sans MS"/>
+          <w:b/>
+          <w:sz w:val="28"/>
+          <w:szCs w:val="28"/>
+        </w:rPr>
+        <w:t xml:space="preserve"> </w:t>
+      </w:r>
+      <w:proofErr w:type="spellStart"/>
+      <w:r>
+        <w:rPr>
+          <w:rFonts w:ascii="Comic Sans MS" w:hAnsi="Comic Sans MS"/>
+          <w:sz w:val="28"/>
+          <w:szCs w:val="28"/>
+        </w:rPr>
+        <w:t>en</w:t>
+      </w:r>
+      <w:proofErr w:type="spellEnd"/>
+      <w:r>
+        <w:rPr>
+          <w:rFonts w:ascii="Comic Sans MS" w:hAnsi="Comic Sans MS"/>
+          <w:sz w:val="28"/>
+          <w:szCs w:val="28"/>
+        </w:rPr>
+        <w:t xml:space="preserve"> </w:t>
+      </w:r>
+      <w:proofErr w:type="spellStart"/>
+      <w:r>
+        <w:rPr>
+          <w:rFonts w:ascii="Comic Sans MS" w:hAnsi="Comic Sans MS"/>
+          <w:sz w:val="28"/>
+          <w:szCs w:val="28"/>
+        </w:rPr>
+        <w:t>su</w:t>
+      </w:r>
+      <w:proofErr w:type="spellEnd"/>
+      <w:r>
+        <w:rPr>
+          <w:rFonts w:ascii="Comic Sans MS" w:hAnsi="Comic Sans MS"/>
+          <w:sz w:val="28"/>
+          <w:szCs w:val="28"/>
+        </w:rPr>
+        <w:t xml:space="preserve"> </w:t>
+      </w:r>
+      <w:proofErr w:type="spellStart"/>
+      <w:r>
+        <w:rPr>
+          <w:rFonts w:ascii="Comic Sans MS" w:hAnsi="Comic Sans MS"/>
+          <w:sz w:val="28"/>
+          <w:szCs w:val="28"/>
+        </w:rPr>
+        <w:t>informe</w:t>
+      </w:r>
+      <w:proofErr w:type="spellEnd"/>
+      <w:r>
+        <w:rPr>
+          <w:rFonts w:ascii="Comic Sans MS" w:hAnsi="Comic Sans MS"/>
+          <w:sz w:val="28"/>
+          <w:szCs w:val="28"/>
+        </w:rPr>
+        <w:t>:</w:t>
+      </w:r>
+    </w:p>
+    <w:p>
+      <w:pPr>
+        <w:spacing w:line="240" w:lineRule="auto"/>
+        <w:rPr>
+          <w:rFonts w:ascii="Comic Sans MS" w:hAnsi="Comic Sans MS"/>
+          <w:sz w:val="28"/>
+          <w:szCs w:val="28"/>
+        </w:rPr>
+      </w:pPr>
+      <w:r>
+        <w:rPr>
+          <w:rFonts w:ascii="Comic Sans MS" w:hAnsi="Comic Sans MS"/>
+          <w:sz w:val="28"/>
+          <w:szCs w:val="28"/>
+        </w:rPr>
+        <w:t>{%</w:t>
+      </w:r>
+      <w:r>
+        <w:rPr>
+          <w:rFonts w:ascii="Comic Sans MS" w:hAnsi="Comic Sans MS"/>
+          <w:sz w:val="28"/>
+          <w:szCs w:val="28"/>
+        </w:rPr>
+        <w:t>p</w:t>
+      </w:r>
+      <w:r>
+        <w:rPr>
+          <w:rFonts w:ascii="Comic Sans MS" w:hAnsi="Comic Sans MS"/>
+          <w:sz w:val="28"/>
+          <w:szCs w:val="28"/>
+        </w:rPr>
+        <w:t xml:space="preserve"> for index in range (0, </w:t>
+      </w:r>
+      <w:proofErr w:type="spellStart"/>
+      <w:r>
+        <w:rPr>
+          <w:rFonts w:ascii="Comic Sans MS" w:hAnsi="Comic Sans MS"/>
+          <w:sz w:val="28"/>
+          <w:szCs w:val="28"/>
+        </w:rPr>
+        <w:t>outdated_</w:t>
+      </w:r>
+      <w:proofErr w:type="gramStart"/>
+      <w:r>
+        <w:rPr>
+          <w:rFonts w:ascii="Comic Sans MS" w:hAnsi="Comic Sans MS"/>
+          <w:sz w:val="28"/>
+          <w:szCs w:val="28"/>
+        </w:rPr>
+        <w:t>records.target</w:t>
+      </w:r>
+      <w:proofErr w:type="gramEnd"/>
+      <w:r>
+        <w:rPr>
+          <w:rFonts w:ascii="Comic Sans MS" w:hAnsi="Comic Sans MS"/>
+          <w:sz w:val="28"/>
+          <w:szCs w:val="28"/>
+        </w:rPr>
+        <w:t>_number</w:t>
+      </w:r>
+      <w:proofErr w:type="spellEnd"/>
+      <w:r>
+        <w:rPr>
+          <w:rFonts w:ascii="Comic Sans MS" w:hAnsi="Comic Sans MS"/>
+          <w:sz w:val="28"/>
+          <w:szCs w:val="28"/>
+        </w:rPr>
+        <w:t xml:space="preserve">) %} </w:t>
+      </w:r>
+    </w:p>
+    <w:p>
+      <w:pPr>
+        <w:spacing w:line="240" w:lineRule="auto"/>
+        <w:rPr>
+          <w:rFonts w:ascii="Comic Sans MS" w:hAnsi="Comic Sans MS"/>
+          <w:sz w:val="28"/>
+          <w:szCs w:val="28"/>
+        </w:rPr>
+      </w:pPr>
+      <w:r>
+        <w:rPr>
+          <w:rFonts w:ascii="Comic Sans MS" w:hAnsi="Comic Sans MS"/>
+          <w:sz w:val="28"/>
+          <w:szCs w:val="28"/>
+        </w:rPr>
+        <w:t xml:space="preserve">* </w:t>
+      </w:r>
+      <w:proofErr w:type="gramStart"/>
+      <w:r>
+        <w:rPr>
+          <w:rFonts w:ascii="Comic Sans MS" w:hAnsi="Comic Sans MS"/>
+          <w:sz w:val="28"/>
+          <w:szCs w:val="28"/>
+        </w:rPr>
+        <w:t xml:space="preserve">{{ </w:t>
+      </w:r>
+      <w:proofErr w:type="spellStart"/>
+      <w:r>
+        <w:rPr>
+          <w:rFonts w:ascii="Comic Sans MS" w:hAnsi="Comic Sans MS"/>
+          <w:sz w:val="28"/>
+          <w:szCs w:val="28"/>
+        </w:rPr>
+        <w:t>outdated</w:t>
+      </w:r>
+      <w:proofErr w:type="gramEnd"/>
+      <w:r>
+        <w:rPr>
+          <w:rFonts w:ascii="Comic Sans MS" w:hAnsi="Comic Sans MS"/>
+          <w:sz w:val="28"/>
+          <w:szCs w:val="28"/>
+        </w:rPr>
+        <w:t>_records</w:t>
+      </w:r>
+      <w:proofErr w:type="spellEnd"/>
+      <w:r>
+        <w:rPr>
+          <w:rFonts w:ascii="Comic Sans MS" w:hAnsi="Comic Sans MS"/>
+          <w:sz w:val="28"/>
+          <w:szCs w:val="28"/>
+        </w:rPr>
+        <w:t>[index].</w:t>
+      </w:r>
+      <w:proofErr w:type="spellStart"/>
+      <w:r>
+        <w:rPr>
+          <w:rFonts w:ascii="Comic Sans MS" w:hAnsi="Comic Sans MS"/>
+          <w:sz w:val="28"/>
+          <w:szCs w:val="28"/>
+        </w:rPr>
+        <w:t>nameofoutdated</w:t>
+      </w:r>
+      <w:proofErr w:type="spellEnd"/>
+      <w:r>
+        <w:rPr>
+          <w:rFonts w:ascii="Comic Sans MS" w:hAnsi="Comic Sans MS"/>
+          <w:sz w:val="28"/>
+          <w:szCs w:val="28"/>
+        </w:rPr>
+        <w:t xml:space="preserve"> }}, {{ </w:t>
+      </w:r>
+      <w:proofErr w:type="spellStart"/>
+      <w:r>
+        <w:rPr>
+          <w:rFonts w:ascii="Comic Sans MS" w:hAnsi="Comic Sans MS"/>
+          <w:sz w:val="28"/>
+          <w:szCs w:val="28"/>
+        </w:rPr>
+        <w:t>outdated_records</w:t>
+      </w:r>
+      <w:proofErr w:type="spellEnd"/>
+      <w:r>
+        <w:rPr>
+          <w:rFonts w:ascii="Comic Sans MS" w:hAnsi="Comic Sans MS"/>
+          <w:sz w:val="28"/>
+          <w:szCs w:val="28"/>
+        </w:rPr>
+        <w:t>[index].</w:t>
+      </w:r>
+      <w:proofErr w:type="spellStart"/>
+      <w:r>
+        <w:rPr>
+          <w:rFonts w:ascii="Comic Sans MS" w:hAnsi="Comic Sans MS"/>
+          <w:sz w:val="28"/>
+          <w:szCs w:val="28"/>
+        </w:rPr>
+        <w:t>dateofoutdated</w:t>
+      </w:r>
+      <w:proofErr w:type="spellEnd"/>
+      <w:r>
+        <w:rPr>
+          <w:rFonts w:ascii="Comic Sans MS" w:hAnsi="Comic Sans MS"/>
+          <w:sz w:val="28"/>
+          <w:szCs w:val="28"/>
+        </w:rPr>
+        <w:t xml:space="preserve"> }}</w:t>
+      </w:r>
+    </w:p>
+    <w:p>
+      <w:pPr>
+        <w:spacing w:line="240" w:lineRule="auto"/>
+        <w:rPr>
+          <w:rFonts w:ascii="Comic Sans MS" w:hAnsi="Comic Sans MS"/>
+          <w:sz w:val="28"/>
+          <w:szCs w:val="28"/>
+        </w:rPr>
+      </w:pPr>
+      <w:r>
+        <w:rPr>
+          <w:rFonts w:ascii="Comic Sans MS" w:hAnsi="Comic Sans MS"/>
+          <w:sz w:val="28"/>
+          <w:szCs w:val="28"/>
+        </w:rPr>
+        <w:t xml:space="preserve">{%p </w:t>
+      </w:r>
+      <w:proofErr w:type="spellStart"/>
+      <w:r>
+        <w:rPr>
+          <w:rFonts w:ascii="Comic Sans MS" w:hAnsi="Comic Sans MS"/>
+          <w:sz w:val="28"/>
+          <w:szCs w:val="28"/>
+        </w:rPr>
+        <w:t>endfor</w:t>
+      </w:r>
+      <w:proofErr w:type="spellEnd"/>
+      <w:r>
+        <w:rPr>
+          <w:rFonts w:ascii="Comic Sans MS" w:hAnsi="Comic Sans MS"/>
+          <w:sz w:val="28"/>
+          <w:szCs w:val="28"/>
+        </w:rPr>
+        <w:t xml:space="preserve"> %}</w:t>
+      </w:r>
+    </w:p>
+    <w:p>
+      <w:pPr>
+        <w:spacing w:line="240" w:lineRule="auto"/>
+        <w:rPr>
+          <w:rFonts w:ascii="Comic Sans MS" w:hAnsi="Comic Sans MS"/>
+          <w:sz w:val="28"/>
+          <w:szCs w:val="28"/>
+        </w:rPr>
+      </w:pPr>
+    </w:p>
+    <w:p>
+      <w:pPr>
+        <w:spacing w:line="240" w:lineRule="auto"/>
+        <w:rPr>
+          <w:rFonts w:ascii="Comic Sans MS" w:hAnsi="Comic Sans MS"/>
+          <w:sz w:val="28"/>
+          <w:szCs w:val="28"/>
+        </w:rPr>
+      </w:pPr>
+      <w:r>
+        <w:rPr>
+          <w:rFonts w:ascii="Comic Sans MS" w:hAnsi="Comic Sans MS"/>
+          <w:sz w:val="28"/>
+          <w:szCs w:val="28"/>
+        </w:rPr>
+        <w:t>{%p endif %}</w:t>
+      </w:r>
+    </w:p>
+    <w:p>
+      <w:pPr>
+        <w:spacing w:line="240" w:lineRule="auto"/>
+      </w:pPr>
+      <w:r>
+        <w:rPr>
+          <w:rFonts w:ascii="Comic Sans MS" w:hAnsi="Comic Sans MS"/>
+          <w:sz w:val="28"/>
+          <w:szCs w:val="28"/>
+        </w:rPr>
+        <w:t>{%</w:t>
+      </w:r>
+      <w:r>
+        <w:rPr>
+          <w:rFonts w:ascii="Comic Sans MS" w:hAnsi="Comic Sans MS"/>
+          <w:sz w:val="28"/>
+          <w:szCs w:val="28"/>
+        </w:rPr>
+        <w:t>p</w:t>
+      </w:r>
+      <w:r>
+        <w:rPr>
+          <w:rFonts w:ascii="Comic Sans MS" w:hAnsi="Comic Sans MS"/>
+          <w:sz w:val="28"/>
+          <w:szCs w:val="28"/>
+        </w:rPr>
+        <w:t xml:space="preserve"> if </w:t>
+      </w:r>
+      <w:proofErr w:type="spellStart"/>
+      <w:r>
+        <w:rPr>
+          <w:rFonts w:ascii="Comic Sans MS" w:hAnsi="Comic Sans MS"/>
+          <w:sz w:val="28"/>
+          <w:szCs w:val="28"/>
+        </w:rPr>
+        <w:t>report_accurate_sealed</w:t>
+      </w:r>
+      <w:proofErr w:type="spellEnd"/>
+      <w:r>
+        <w:rPr>
+          <w:rFonts w:ascii="Comic Sans MS" w:hAnsi="Comic Sans MS"/>
+          <w:sz w:val="28"/>
+          <w:szCs w:val="28"/>
+        </w:rPr>
+        <w:t xml:space="preserve"> == True %}</w:t>
+      </w:r>
+    </w:p>
+    <w:p>
+      <w:pPr>
+        <w:spacing w:line="240" w:lineRule="auto"/>
+        <w:rPr>
+          <w:rFonts w:ascii="Comic Sans MS" w:hAnsi="Comic Sans MS"/>
+          <w:b/>
+          <w:sz w:val="28"/>
+          <w:szCs w:val="28"/>
+        </w:rPr>
+      </w:pPr>
+      <w:proofErr w:type="spellStart"/>
+      <w:r>
+        <w:rPr>
+          <w:rFonts w:ascii="Comic Sans MS" w:hAnsi="Comic Sans MS"/>
+          <w:b/>
+          <w:sz w:val="28"/>
+          <w:szCs w:val="28"/>
+        </w:rPr>
+        <w:lastRenderedPageBreak/>
+        <w:t>Ya</w:t>
+      </w:r>
+      <w:proofErr w:type="spellEnd"/>
+      <w:r>
+        <w:rPr>
+          <w:rFonts w:ascii="Comic Sans MS" w:hAnsi="Comic Sans MS"/>
+          <w:b/>
+          <w:sz w:val="28"/>
+          <w:szCs w:val="28"/>
+        </w:rPr>
+        <w:t xml:space="preserve"> hay </w:t>
+      </w:r>
+      <w:proofErr w:type="spellStart"/>
+      <w:r>
+        <w:rPr>
+          <w:rFonts w:ascii="Comic Sans MS" w:hAnsi="Comic Sans MS"/>
+          <w:b/>
+          <w:sz w:val="28"/>
+          <w:szCs w:val="28"/>
+        </w:rPr>
+        <w:t>registros</w:t>
+      </w:r>
+      <w:proofErr w:type="spellEnd"/>
+      <w:r>
+        <w:rPr>
+          <w:rFonts w:ascii="Comic Sans MS" w:hAnsi="Comic Sans MS"/>
+          <w:b/>
+          <w:sz w:val="28"/>
+          <w:szCs w:val="28"/>
+        </w:rPr>
+        <w:t xml:space="preserve"> </w:t>
+      </w:r>
+      <w:proofErr w:type="spellStart"/>
+      <w:r>
+        <w:rPr>
+          <w:rFonts w:ascii="Comic Sans MS" w:hAnsi="Comic Sans MS"/>
+          <w:b/>
+          <w:sz w:val="28"/>
+          <w:szCs w:val="28"/>
+        </w:rPr>
+        <w:t>sellados</w:t>
+      </w:r>
+      <w:proofErr w:type="spellEnd"/>
+      <w:r>
+        <w:rPr>
+          <w:rFonts w:ascii="Comic Sans MS" w:hAnsi="Comic Sans MS"/>
+          <w:b/>
+          <w:sz w:val="28"/>
+          <w:szCs w:val="28"/>
+        </w:rPr>
+        <w:t xml:space="preserve"> </w:t>
+      </w:r>
+      <w:proofErr w:type="spellStart"/>
+      <w:r>
+        <w:rPr>
+          <w:rFonts w:ascii="Comic Sans MS" w:hAnsi="Comic Sans MS"/>
+          <w:sz w:val="28"/>
+          <w:szCs w:val="28"/>
+        </w:rPr>
+        <w:t>en</w:t>
+      </w:r>
+      <w:proofErr w:type="spellEnd"/>
+      <w:r>
+        <w:rPr>
+          <w:rFonts w:ascii="Comic Sans MS" w:hAnsi="Comic Sans MS"/>
+          <w:sz w:val="28"/>
+          <w:szCs w:val="28"/>
+        </w:rPr>
+        <w:t xml:space="preserve"> </w:t>
+      </w:r>
+      <w:proofErr w:type="spellStart"/>
+      <w:r>
+        <w:rPr>
+          <w:rFonts w:ascii="Comic Sans MS" w:hAnsi="Comic Sans MS"/>
+          <w:sz w:val="28"/>
+          <w:szCs w:val="28"/>
+        </w:rPr>
+        <w:t>su</w:t>
+      </w:r>
+      <w:proofErr w:type="spellEnd"/>
+      <w:r>
+        <w:rPr>
+          <w:rFonts w:ascii="Comic Sans MS" w:hAnsi="Comic Sans MS"/>
+          <w:sz w:val="28"/>
+          <w:szCs w:val="28"/>
+        </w:rPr>
+        <w:t xml:space="preserve"> </w:t>
+      </w:r>
+      <w:proofErr w:type="spellStart"/>
+      <w:r>
+        <w:rPr>
+          <w:rFonts w:ascii="Comic Sans MS" w:hAnsi="Comic Sans MS"/>
+          <w:sz w:val="28"/>
+          <w:szCs w:val="28"/>
+        </w:rPr>
+        <w:t>informe</w:t>
+      </w:r>
+      <w:proofErr w:type="spellEnd"/>
+      <w:r>
+        <w:rPr>
+          <w:rFonts w:ascii="Comic Sans MS" w:hAnsi="Comic Sans MS"/>
+          <w:sz w:val="28"/>
+          <w:szCs w:val="28"/>
+        </w:rPr>
+        <w:t>:</w:t>
+      </w:r>
+    </w:p>
+    <w:p>
+      <w:pPr>
+        <w:spacing w:line="240" w:lineRule="auto"/>
+        <w:rPr>
+          <w:rFonts w:ascii="Comic Sans MS" w:hAnsi="Comic Sans MS"/>
+          <w:sz w:val="28"/>
+          <w:szCs w:val="28"/>
+        </w:rPr>
+      </w:pPr>
+      <w:r>
+        <w:rPr>
+          <w:rFonts w:ascii="Comic Sans MS" w:hAnsi="Comic Sans MS"/>
+          <w:sz w:val="28"/>
+          <w:szCs w:val="28"/>
+        </w:rPr>
+        <w:t>{%</w:t>
+      </w:r>
+      <w:r>
+        <w:rPr>
+          <w:rFonts w:ascii="Comic Sans MS" w:hAnsi="Comic Sans MS"/>
+          <w:sz w:val="28"/>
+          <w:szCs w:val="28"/>
+        </w:rPr>
+        <w:t>p</w:t>
+      </w:r>
+      <w:r>
+        <w:rPr>
+          <w:rFonts w:ascii="Comic Sans MS" w:hAnsi="Comic Sans MS"/>
+          <w:sz w:val="28"/>
+          <w:szCs w:val="28"/>
+        </w:rPr>
+        <w:t xml:space="preserve"> for index in range (0, </w:t>
+      </w:r>
+      <w:proofErr w:type="spellStart"/>
+      <w:r>
+        <w:rPr>
+          <w:rFonts w:ascii="Comic Sans MS" w:hAnsi="Comic Sans MS"/>
+          <w:sz w:val="28"/>
+          <w:szCs w:val="28"/>
+        </w:rPr>
+        <w:t>sealed_</w:t>
+      </w:r>
+      <w:proofErr w:type="gramStart"/>
+      <w:r>
+        <w:rPr>
+          <w:rFonts w:ascii="Comic Sans MS" w:hAnsi="Comic Sans MS"/>
+          <w:sz w:val="28"/>
+          <w:szCs w:val="28"/>
+        </w:rPr>
+        <w:t>records.target</w:t>
+      </w:r>
+      <w:proofErr w:type="gramEnd"/>
+      <w:r>
+        <w:rPr>
+          <w:rFonts w:ascii="Comic Sans MS" w:hAnsi="Comic Sans MS"/>
+          <w:sz w:val="28"/>
+          <w:szCs w:val="28"/>
+        </w:rPr>
+        <w:t>_number</w:t>
+      </w:r>
+      <w:proofErr w:type="spellEnd"/>
+      <w:r>
+        <w:rPr>
+          <w:rFonts w:ascii="Comic Sans MS" w:hAnsi="Comic Sans MS"/>
+          <w:sz w:val="28"/>
+          <w:szCs w:val="28"/>
+        </w:rPr>
+        <w:t xml:space="preserve">) %} </w:t>
+      </w:r>
+    </w:p>
+    <w:p>
+      <w:pPr>
+        <w:spacing w:line="240" w:lineRule="auto"/>
+        <w:rPr>
+          <w:rFonts w:ascii="Comic Sans MS" w:hAnsi="Comic Sans MS"/>
+          <w:sz w:val="28"/>
+          <w:szCs w:val="28"/>
+        </w:rPr>
+      </w:pPr>
+      <w:r>
+        <w:rPr>
+          <w:rFonts w:ascii="Comic Sans MS" w:hAnsi="Comic Sans MS"/>
+          <w:sz w:val="28"/>
+          <w:szCs w:val="28"/>
+        </w:rPr>
+        <w:t xml:space="preserve">* </w:t>
+      </w:r>
+      <w:proofErr w:type="gramStart"/>
+      <w:r>
+        <w:rPr>
+          <w:rFonts w:ascii="Comic Sans MS" w:hAnsi="Comic Sans MS"/>
+          <w:sz w:val="28"/>
+          <w:szCs w:val="28"/>
+        </w:rPr>
+        <w:t xml:space="preserve">{{ </w:t>
+      </w:r>
+      <w:proofErr w:type="spellStart"/>
+      <w:r>
+        <w:rPr>
+          <w:rFonts w:ascii="Comic Sans MS" w:hAnsi="Comic Sans MS"/>
+          <w:sz w:val="28"/>
+          <w:szCs w:val="28"/>
+        </w:rPr>
+        <w:t>sealed</w:t>
+      </w:r>
+      <w:proofErr w:type="gramEnd"/>
+      <w:r>
+        <w:rPr>
+          <w:rFonts w:ascii="Comic Sans MS" w:hAnsi="Comic Sans MS"/>
+          <w:sz w:val="28"/>
+          <w:szCs w:val="28"/>
+        </w:rPr>
+        <w:t>_records</w:t>
+      </w:r>
+      <w:proofErr w:type="spellEnd"/>
+      <w:r>
+        <w:rPr>
+          <w:rFonts w:ascii="Comic Sans MS" w:hAnsi="Comic Sans MS"/>
+          <w:sz w:val="28"/>
+          <w:szCs w:val="28"/>
+        </w:rPr>
+        <w:t>[index].</w:t>
+      </w:r>
+      <w:proofErr w:type="spellStart"/>
+      <w:r>
+        <w:rPr>
+          <w:rFonts w:ascii="Comic Sans MS" w:hAnsi="Comic Sans MS"/>
+          <w:sz w:val="28"/>
+          <w:szCs w:val="28"/>
+        </w:rPr>
+        <w:t>nameofsealed</w:t>
+      </w:r>
+      <w:proofErr w:type="spellEnd"/>
+      <w:r>
+        <w:rPr>
+          <w:rFonts w:ascii="Comic Sans MS" w:hAnsi="Comic Sans MS"/>
+          <w:sz w:val="28"/>
+          <w:szCs w:val="28"/>
+        </w:rPr>
+        <w:t xml:space="preserve"> }}, {{ </w:t>
+      </w:r>
+      <w:proofErr w:type="spellStart"/>
+      <w:r>
+        <w:rPr>
+          <w:rFonts w:ascii="Comic Sans MS" w:hAnsi="Comic Sans MS"/>
+          <w:sz w:val="28"/>
+          <w:szCs w:val="28"/>
+        </w:rPr>
+        <w:t>sealed_records</w:t>
+      </w:r>
+      <w:proofErr w:type="spellEnd"/>
+      <w:r>
+        <w:rPr>
+          <w:rFonts w:ascii="Comic Sans MS" w:hAnsi="Comic Sans MS"/>
+          <w:sz w:val="28"/>
+          <w:szCs w:val="28"/>
+        </w:rPr>
+        <w:t>[index].</w:t>
+      </w:r>
+      <w:proofErr w:type="spellStart"/>
+      <w:r>
+        <w:rPr>
+          <w:rFonts w:ascii="Comic Sans MS" w:hAnsi="Comic Sans MS"/>
+          <w:sz w:val="28"/>
+          <w:szCs w:val="28"/>
+        </w:rPr>
+        <w:t>dateofsealed</w:t>
+      </w:r>
+      <w:proofErr w:type="spellEnd"/>
+      <w:r>
+        <w:rPr>
+          <w:rFonts w:ascii="Comic Sans MS" w:hAnsi="Comic Sans MS"/>
+          <w:sz w:val="28"/>
+          <w:szCs w:val="28"/>
+        </w:rPr>
+        <w:t xml:space="preserve"> }}</w:t>
+      </w:r>
+    </w:p>
+    <w:p>
+      <w:pPr>
+        <w:spacing w:line="240" w:lineRule="auto"/>
+        <w:rPr>
+          <w:rFonts w:ascii="Comic Sans MS" w:hAnsi="Comic Sans MS"/>
+          <w:sz w:val="28"/>
+          <w:szCs w:val="28"/>
+        </w:rPr>
+      </w:pPr>
+      <w:r>
+        <w:rPr>
+          <w:rFonts w:ascii="Comic Sans MS" w:hAnsi="Comic Sans MS"/>
+          <w:sz w:val="28"/>
+          <w:szCs w:val="28"/>
+        </w:rPr>
+        <w:t xml:space="preserve">{%p </w:t>
+      </w:r>
+      <w:proofErr w:type="spellStart"/>
+      <w:r>
+        <w:rPr>
+          <w:rFonts w:ascii="Comic Sans MS" w:hAnsi="Comic Sans MS"/>
+          <w:sz w:val="28"/>
+          <w:szCs w:val="28"/>
+        </w:rPr>
+        <w:t>endfor</w:t>
+      </w:r>
+      <w:proofErr w:type="spellEnd"/>
+      <w:r>
+        <w:rPr>
+          <w:rFonts w:ascii="Comic Sans MS" w:hAnsi="Comic Sans MS"/>
+          <w:sz w:val="28"/>
+          <w:szCs w:val="28"/>
+        </w:rPr>
+        <w:t xml:space="preserve"> %}</w:t>
+      </w:r>
+    </w:p>
+    <w:p>
+      <w:pPr>
+        <w:spacing w:line="240" w:lineRule="auto"/>
+        <w:rPr>
+          <w:rFonts w:ascii="Comic Sans MS" w:hAnsi="Comic Sans MS"/>
+          <w:sz w:val="28"/>
+          <w:szCs w:val="28"/>
+        </w:rPr>
+      </w:pPr>
+      <w:r>
+        <w:rPr>
+          <w:rFonts w:ascii="Comic Sans MS" w:hAnsi="Comic Sans MS"/>
           <w:noProof/>
-        </w:rPr>
-        <w:pict w14:anchorId="1923E80A">
-          <v:shapetype id="_x0000_t75" coordsize="21600,21600" o:spt="75" o:preferrelative="t" path="m@4@5l@4@11@9@11@9@5xe" filled="f" stroked="f">
-            <v:stroke joinstyle="miter"/>
-            <v:formulas>
-              <v:f eqn="if lineDrawn pixelLineWidth 0"/>
-              <v:f eqn="sum @0 1 0"/>
-              <v:f eqn="sum 0 0 @1"/>
-              <v:f eqn="prod @2 1 2"/>
-              <v:f eqn="prod @3 21600 pixelWidth"/>
-              <v:f eqn="prod @3 21600 pixelHeight"/>
-              <v:f eqn="sum @0 0 1"/>
-              <v:f eqn="prod @6 1 2"/>
-              <v:f eqn="prod @7 21600 pixelWidth"/>
-              <v:f eqn="sum @8 21600 0"/>
-              <v:f eqn="prod @7 21600 pixelHeight"/>
-              <v:f eqn="sum @10 21600 0"/>
-            </v:formulas>
-            <v:path o:extrusionok="f" gradientshapeok="t" o:connecttype="rect"/>
-            <o:lock v:ext="edit" aspectratio="t"/>
-          </v:shapetype>
-          <v:shape id="Graphic 1" o:spid="_x0000_s1031" type="#_x0000_t75" alt="Information" style="position:absolute;margin-left:0;margin-top:.3pt;width:33.8pt;height:33.8pt;z-index:1;visibility:visible;mso-wrap-style:square;mso-width-percent:0;mso-height-percent:0;mso-wrap-distance-left:9pt;mso-wrap-distance-top:0;mso-wrap-distance-right:9pt;mso-wrap-distance-bottom:0;mso-position-horizontal:absolute;mso-position-horizontal-relative:text;mso-position-vertical:absolute;mso-position-vertical-relative:text;mso-width-percent:0;mso-height-percent:0;mso-width-relative:page;mso-height-relative:page">
-            <v:imagedata r:id="rId6" o:title="Information"/>
-            <o:lock v:ext="edit" cropping="t" verticies="t"/>
-            <w10:wrap type="square"/>
-          </v:shape>
-        </w:pict>
-      </w:r>
-      <w:r>
-        <w:rPr>
-          <w:rFonts w:ascii="Comic Sans MS" w:hAnsi="Comic Sans MS"/>
-          <w:sz w:val="28"/>
-          <w:szCs w:val="28"/>
-        </w:rPr>
-        <w:t xml:space="preserve">Los </w:t>
-      </w:r>
-      <w:proofErr w:type="spellStart"/>
-      <w:r>
-        <w:rPr>
-          <w:rFonts w:ascii="Comic Sans MS" w:hAnsi="Comic Sans MS"/>
-          <w:sz w:val="28"/>
-          <w:szCs w:val="28"/>
-        </w:rPr>
-        <w:t>errores</w:t>
-      </w:r>
-      <w:proofErr w:type="spellEnd"/>
-      <w:r>
-        <w:rPr>
-          <w:rFonts w:ascii="Comic Sans MS" w:hAnsi="Comic Sans MS"/>
-          <w:sz w:val="28"/>
-          <w:szCs w:val="28"/>
-        </w:rPr>
-        <w:t xml:space="preserve"> </w:t>
-      </w:r>
-      <w:proofErr w:type="spellStart"/>
-      <w:r>
-        <w:rPr>
-          <w:rFonts w:ascii="Comic Sans MS" w:hAnsi="Comic Sans MS"/>
-          <w:sz w:val="28"/>
-          <w:szCs w:val="28"/>
-        </w:rPr>
-        <w:t>pueden</w:t>
-      </w:r>
-      <w:proofErr w:type="spellEnd"/>
-      <w:r>
-        <w:rPr>
-          <w:rFonts w:ascii="Comic Sans MS" w:hAnsi="Comic Sans MS"/>
-          <w:sz w:val="28"/>
-          <w:szCs w:val="28"/>
-        </w:rPr>
-        <w:t xml:space="preserve"> </w:t>
-      </w:r>
-      <w:proofErr w:type="spellStart"/>
-      <w:r>
-        <w:rPr>
-          <w:rFonts w:ascii="Comic Sans MS" w:hAnsi="Comic Sans MS"/>
-          <w:sz w:val="28"/>
-          <w:szCs w:val="28"/>
-        </w:rPr>
-        <w:t>ser</w:t>
-      </w:r>
-      <w:proofErr w:type="spellEnd"/>
-      <w:r>
-        <w:rPr>
-          <w:rFonts w:ascii="Comic Sans MS" w:hAnsi="Comic Sans MS"/>
-          <w:sz w:val="28"/>
-          <w:szCs w:val="28"/>
-        </w:rPr>
-        <w:t xml:space="preserve"> </w:t>
-      </w:r>
-      <w:proofErr w:type="spellStart"/>
-      <w:r>
-        <w:rPr>
-          <w:rFonts w:ascii="Comic Sans MS" w:hAnsi="Comic Sans MS"/>
-          <w:sz w:val="28"/>
-          <w:szCs w:val="28"/>
-        </w:rPr>
-        <w:t>registros</w:t>
-      </w:r>
-      <w:proofErr w:type="spellEnd"/>
-      <w:r>
-        <w:rPr>
-          <w:rFonts w:ascii="Comic Sans MS" w:hAnsi="Comic Sans MS"/>
-          <w:sz w:val="28"/>
-          <w:szCs w:val="28"/>
-        </w:rPr>
-        <w:t xml:space="preserve"> que le </w:t>
-      </w:r>
-      <w:proofErr w:type="spellStart"/>
-      <w:r>
-        <w:rPr>
-          <w:rFonts w:ascii="Comic Sans MS" w:hAnsi="Comic Sans MS"/>
-          <w:sz w:val="28"/>
-          <w:szCs w:val="28"/>
-        </w:rPr>
-        <w:t>pertenecen</w:t>
-      </w:r>
-      <w:proofErr w:type="spellEnd"/>
-      <w:r>
-        <w:rPr>
-          <w:rFonts w:ascii="Comic Sans MS" w:hAnsi="Comic Sans MS"/>
-          <w:sz w:val="28"/>
-          <w:szCs w:val="28"/>
-        </w:rPr>
-        <w:t xml:space="preserve">, con </w:t>
-      </w:r>
-      <w:proofErr w:type="spellStart"/>
-      <w:r>
-        <w:rPr>
-          <w:rFonts w:ascii="Comic Sans MS" w:hAnsi="Comic Sans MS"/>
-          <w:sz w:val="28"/>
-          <w:szCs w:val="28"/>
-        </w:rPr>
-        <w:t>información</w:t>
-      </w:r>
-      <w:proofErr w:type="spellEnd"/>
-      <w:r>
-        <w:rPr>
-          <w:rFonts w:ascii="Comic Sans MS" w:hAnsi="Comic Sans MS"/>
-          <w:sz w:val="28"/>
-          <w:szCs w:val="28"/>
-        </w:rPr>
-        <w:t xml:space="preserve"> </w:t>
-      </w:r>
-      <w:proofErr w:type="spellStart"/>
-      <w:r>
-        <w:rPr>
-          <w:rFonts w:ascii="Comic Sans MS" w:hAnsi="Comic Sans MS"/>
-          <w:sz w:val="28"/>
-          <w:szCs w:val="28"/>
-        </w:rPr>
-        <w:t>incorrecta</w:t>
-      </w:r>
-      <w:proofErr w:type="spellEnd"/>
-      <w:r>
-        <w:rPr>
-          <w:rFonts w:ascii="Comic Sans MS" w:hAnsi="Comic Sans MS"/>
-          <w:sz w:val="28"/>
-          <w:szCs w:val="28"/>
-        </w:rPr>
-        <w:t xml:space="preserve">. O </w:t>
-      </w:r>
-      <w:proofErr w:type="spellStart"/>
-      <w:r>
-        <w:rPr>
-          <w:rFonts w:ascii="Comic Sans MS" w:hAnsi="Comic Sans MS"/>
-          <w:sz w:val="28"/>
-          <w:szCs w:val="28"/>
-        </w:rPr>
-        <w:t>bien</w:t>
-      </w:r>
-      <w:proofErr w:type="spellEnd"/>
-      <w:r>
-        <w:rPr>
-          <w:rFonts w:ascii="Comic Sans MS" w:hAnsi="Comic Sans MS"/>
-          <w:sz w:val="28"/>
-          <w:szCs w:val="28"/>
-        </w:rPr>
-        <w:t xml:space="preserve">, </w:t>
-      </w:r>
-      <w:proofErr w:type="spellStart"/>
-      <w:r>
-        <w:rPr>
-          <w:rFonts w:ascii="Comic Sans MS" w:hAnsi="Comic Sans MS"/>
-          <w:sz w:val="28"/>
-          <w:szCs w:val="28"/>
-        </w:rPr>
-        <w:t>los</w:t>
-      </w:r>
-      <w:proofErr w:type="spellEnd"/>
-      <w:r>
-        <w:rPr>
-          <w:rFonts w:ascii="Comic Sans MS" w:hAnsi="Comic Sans MS"/>
-          <w:sz w:val="28"/>
-          <w:szCs w:val="28"/>
-        </w:rPr>
-        <w:t xml:space="preserve"> </w:t>
-      </w:r>
-      <w:proofErr w:type="spellStart"/>
-      <w:r>
-        <w:rPr>
-          <w:rFonts w:ascii="Comic Sans MS" w:hAnsi="Comic Sans MS"/>
-          <w:sz w:val="28"/>
-          <w:szCs w:val="28"/>
-        </w:rPr>
-        <w:t>errores</w:t>
-      </w:r>
-      <w:proofErr w:type="spellEnd"/>
-      <w:r>
-        <w:rPr>
-          <w:rFonts w:ascii="Comic Sans MS" w:hAnsi="Comic Sans MS"/>
-          <w:sz w:val="28"/>
-          <w:szCs w:val="28"/>
-        </w:rPr>
-        <w:t xml:space="preserve"> </w:t>
-      </w:r>
-      <w:proofErr w:type="spellStart"/>
-      <w:r>
-        <w:rPr>
-          <w:rFonts w:ascii="Comic Sans MS" w:hAnsi="Comic Sans MS"/>
-          <w:sz w:val="28"/>
-          <w:szCs w:val="28"/>
-        </w:rPr>
-        <w:t>pueden</w:t>
-      </w:r>
-      <w:proofErr w:type="spellEnd"/>
-      <w:r>
-        <w:rPr>
-          <w:rFonts w:ascii="Comic Sans MS" w:hAnsi="Comic Sans MS"/>
-          <w:sz w:val="28"/>
-          <w:szCs w:val="28"/>
-        </w:rPr>
-        <w:t xml:space="preserve"> </w:t>
-      </w:r>
-      <w:proofErr w:type="spellStart"/>
-      <w:r>
-        <w:rPr>
-          <w:rFonts w:ascii="Comic Sans MS" w:hAnsi="Comic Sans MS"/>
-          <w:sz w:val="28"/>
-          <w:szCs w:val="28"/>
-        </w:rPr>
-        <w:t>ser</w:t>
-      </w:r>
-      <w:proofErr w:type="spellEnd"/>
-      <w:r>
-        <w:rPr>
-          <w:rFonts w:ascii="Comic Sans MS" w:hAnsi="Comic Sans MS"/>
-          <w:sz w:val="28"/>
-          <w:szCs w:val="28"/>
-        </w:rPr>
-        <w:t xml:space="preserve"> </w:t>
-      </w:r>
-      <w:proofErr w:type="spellStart"/>
-      <w:r>
-        <w:rPr>
-          <w:rFonts w:ascii="Comic Sans MS" w:hAnsi="Comic Sans MS"/>
-          <w:sz w:val="28"/>
-          <w:szCs w:val="28"/>
-        </w:rPr>
-        <w:t>registros</w:t>
-      </w:r>
-      <w:proofErr w:type="spellEnd"/>
-      <w:r>
-        <w:rPr>
-          <w:rFonts w:ascii="Comic Sans MS" w:hAnsi="Comic Sans MS"/>
-          <w:sz w:val="28"/>
-          <w:szCs w:val="28"/>
-        </w:rPr>
-        <w:t xml:space="preserve"> que </w:t>
-      </w:r>
-      <w:proofErr w:type="spellStart"/>
-      <w:r>
-        <w:rPr>
-          <w:rFonts w:ascii="Comic Sans MS" w:hAnsi="Comic Sans MS"/>
-          <w:sz w:val="28"/>
-          <w:szCs w:val="28"/>
-        </w:rPr>
-        <w:t>pertenecen</w:t>
-      </w:r>
-      <w:proofErr w:type="spellEnd"/>
-      <w:r>
-        <w:rPr>
-          <w:rFonts w:ascii="Comic Sans MS" w:hAnsi="Comic Sans MS"/>
-          <w:sz w:val="28"/>
-          <w:szCs w:val="28"/>
-        </w:rPr>
-        <w:t xml:space="preserve"> a </w:t>
-      </w:r>
-      <w:proofErr w:type="spellStart"/>
-      <w:r>
-        <w:rPr>
-          <w:rFonts w:ascii="Comic Sans MS" w:hAnsi="Comic Sans MS"/>
-          <w:sz w:val="28"/>
-          <w:szCs w:val="28"/>
-        </w:rPr>
-        <w:t>otra</w:t>
-      </w:r>
-      <w:proofErr w:type="spellEnd"/>
-      <w:r>
-        <w:rPr>
-          <w:rFonts w:ascii="Comic Sans MS" w:hAnsi="Comic Sans MS"/>
-          <w:sz w:val="28"/>
-          <w:szCs w:val="28"/>
-        </w:rPr>
-        <w:t xml:space="preserve"> persona con el </w:t>
-      </w:r>
-      <w:proofErr w:type="spellStart"/>
-      <w:r>
-        <w:rPr>
-          <w:rFonts w:ascii="Comic Sans MS" w:hAnsi="Comic Sans MS"/>
-          <w:sz w:val="28"/>
-          <w:szCs w:val="28"/>
-        </w:rPr>
-        <w:t>mismo</w:t>
-      </w:r>
-      <w:proofErr w:type="spellEnd"/>
-      <w:r>
-        <w:rPr>
-          <w:rFonts w:ascii="Comic Sans MS" w:hAnsi="Comic Sans MS"/>
-          <w:sz w:val="28"/>
-          <w:szCs w:val="28"/>
-        </w:rPr>
-        <w:t xml:space="preserve"> o similar </w:t>
-      </w:r>
-      <w:proofErr w:type="spellStart"/>
-      <w:r>
-        <w:rPr>
-          <w:rFonts w:ascii="Comic Sans MS" w:hAnsi="Comic Sans MS"/>
-          <w:sz w:val="28"/>
-          <w:szCs w:val="28"/>
-        </w:rPr>
-        <w:t>nombre</w:t>
-      </w:r>
-      <w:proofErr w:type="spellEnd"/>
-      <w:r>
-        <w:rPr>
-          <w:rFonts w:ascii="Comic Sans MS" w:hAnsi="Comic Sans MS"/>
-          <w:sz w:val="28"/>
-          <w:szCs w:val="28"/>
-        </w:rPr>
-        <w:t>.</w:t>
-      </w:r>
-    </w:p>
-    <w:p>
-      <w:pPr>
-        <w:spacing w:line="240" w:lineRule="auto"/>
-        <w:rPr>
-          <w:rFonts w:ascii="Comic Sans MS" w:hAnsi="Comic Sans MS"/>
-          <w:sz w:val="28"/>
-          <w:szCs w:val="28"/>
-        </w:rPr>
-      </w:pPr>
+          <w:sz w:val="28"/>
+          <w:szCs w:val="28"/>
+        </w:rPr>
+        <w:br/>
+      </w:r>
       <w:r>
         <w:rPr>
           <w:rFonts w:ascii="Comic Sans MS" w:hAnsi="Comic Sans MS"/>
@@ -1354,7 +1809,7 @@
           <w:sz w:val="28"/>
           <w:szCs w:val="28"/>
         </w:rPr>
-        <w:t>too_old_records</w:t>
+        <w:t>eviction_to_seal</w:t>
       </w:r>
       <w:proofErr w:type="spellEnd"/>
       <w:r>
@@ -1365,48 +1820,458 @@
         </w:rPr>
         <w:t xml:space="preserve"> == True %}</w:t>
       </w:r>
-      <w:r>
-        <w:t xml:space="preserve"> </w:t>
-      </w:r>
-    </w:p>
-    <w:p>
-      <w:pPr>
-        <w:spacing w:line="240" w:lineRule="auto"/>
-        <w:rPr>
-          <w:rFonts w:ascii="Comic Sans MS" w:hAnsi="Comic Sans MS"/>
-          <w:sz w:val="28"/>
-          <w:szCs w:val="28"/>
-        </w:rPr>
-      </w:pPr>
-      <w:proofErr w:type="spellStart"/>
-      <w:r>
-        <w:rPr>
-          <w:rFonts w:ascii="Comic Sans MS" w:hAnsi="Comic Sans MS"/>
-          <w:b/>
-          <w:sz w:val="28"/>
-          <w:szCs w:val="28"/>
-        </w:rPr>
-        <w:t>Registros</w:t>
-      </w:r>
-      <w:proofErr w:type="spellEnd"/>
-      <w:r>
-        <w:rPr>
-          <w:rFonts w:ascii="Comic Sans MS" w:hAnsi="Comic Sans MS"/>
-          <w:b/>
-          <w:sz w:val="28"/>
-          <w:szCs w:val="28"/>
-        </w:rPr>
-        <w:t xml:space="preserve"> </w:t>
-      </w:r>
-      <w:proofErr w:type="spellStart"/>
-      <w:r>
-        <w:rPr>
-          <w:rFonts w:ascii="Comic Sans MS" w:hAnsi="Comic Sans MS"/>
-          <w:b/>
-          <w:sz w:val="28"/>
-          <w:szCs w:val="28"/>
-        </w:rPr>
-        <w:t>obsoletos</w:t>
+    </w:p>
+    <w:p>
+      <w:pPr>
+        <w:spacing w:line="240" w:lineRule="auto"/>
+        <w:rPr>
+          <w:rFonts w:ascii="Comic Sans MS" w:hAnsi="Comic Sans MS"/>
+          <w:sz w:val="28"/>
+          <w:szCs w:val="28"/>
+        </w:rPr>
+      </w:pPr>
+      <w:proofErr w:type="spellStart"/>
+      <w:r>
+        <w:rPr>
+          <w:rFonts w:ascii="Comic Sans MS" w:hAnsi="Comic Sans MS"/>
+          <w:b/>
+          <w:sz w:val="28"/>
+          <w:szCs w:val="28"/>
+        </w:rPr>
+        <w:t>Desalojos</w:t>
+      </w:r>
+      <w:proofErr w:type="spellEnd"/>
+      <w:r>
+        <w:rPr>
+          <w:rFonts w:ascii="Comic Sans MS" w:hAnsi="Comic Sans MS"/>
+          <w:b/>
+          <w:sz w:val="28"/>
+          <w:szCs w:val="28"/>
+        </w:rPr>
+        <w:t xml:space="preserve"> para </w:t>
+      </w:r>
+      <w:proofErr w:type="spellStart"/>
+      <w:r>
+        <w:rPr>
+          <w:rFonts w:ascii="Comic Sans MS" w:hAnsi="Comic Sans MS"/>
+          <w:b/>
+          <w:sz w:val="28"/>
+          <w:szCs w:val="28"/>
+        </w:rPr>
+        <w:t>sellar</w:t>
+      </w:r>
+      <w:proofErr w:type="spellEnd"/>
+      <w:r>
+        <w:rPr>
+          <w:rFonts w:ascii="Comic Sans MS" w:hAnsi="Comic Sans MS"/>
+          <w:b/>
+          <w:sz w:val="28"/>
+          <w:szCs w:val="28"/>
+        </w:rPr>
+        <w:t xml:space="preserve"> </w:t>
+      </w:r>
+      <w:proofErr w:type="spellStart"/>
+      <w:r>
+        <w:rPr>
+          <w:rFonts w:ascii="Comic Sans MS" w:hAnsi="Comic Sans MS"/>
+          <w:sz w:val="28"/>
+          <w:szCs w:val="28"/>
+        </w:rPr>
+        <w:t>su</w:t>
+      </w:r>
+      <w:proofErr w:type="spellEnd"/>
+      <w:r>
+        <w:rPr>
+          <w:rFonts w:ascii="Comic Sans MS" w:hAnsi="Comic Sans MS"/>
+          <w:sz w:val="28"/>
+          <w:szCs w:val="28"/>
+        </w:rPr>
+        <w:t xml:space="preserve"> </w:t>
+      </w:r>
+      <w:proofErr w:type="spellStart"/>
+      <w:r>
+        <w:rPr>
+          <w:rFonts w:ascii="Comic Sans MS" w:hAnsi="Comic Sans MS"/>
+          <w:sz w:val="28"/>
+          <w:szCs w:val="28"/>
+        </w:rPr>
+        <w:t>informe</w:t>
+      </w:r>
+      <w:proofErr w:type="spellEnd"/>
+      <w:r>
+        <w:rPr>
+          <w:rFonts w:ascii="Comic Sans MS" w:hAnsi="Comic Sans MS"/>
+          <w:b/>
+          <w:sz w:val="28"/>
+          <w:szCs w:val="28"/>
+        </w:rPr>
+        <w:t>:</w:t>
+      </w:r>
+    </w:p>
+    <w:p>
+      <w:pPr>
+        <w:spacing w:line="240" w:lineRule="auto"/>
+        <w:rPr>
+          <w:rFonts w:ascii="Comic Sans MS" w:hAnsi="Comic Sans MS"/>
+          <w:sz w:val="28"/>
+          <w:szCs w:val="28"/>
+        </w:rPr>
+      </w:pPr>
+      <w:r>
+        <w:rPr>
+          <w:rFonts w:ascii="Comic Sans MS" w:hAnsi="Comic Sans MS"/>
+          <w:sz w:val="28"/>
+          <w:szCs w:val="28"/>
+        </w:rPr>
+        <w:t>{%</w:t>
+      </w:r>
+      <w:r>
+        <w:rPr>
+          <w:rFonts w:ascii="Comic Sans MS" w:hAnsi="Comic Sans MS"/>
+          <w:sz w:val="28"/>
+          <w:szCs w:val="28"/>
+        </w:rPr>
+        <w:t>p</w:t>
+      </w:r>
+      <w:r>
+        <w:rPr>
+          <w:rFonts w:ascii="Comic Sans MS" w:hAnsi="Comic Sans MS"/>
+          <w:sz w:val="28"/>
+          <w:szCs w:val="28"/>
+        </w:rPr>
+        <w:t xml:space="preserve"> for index in range (0, </w:t>
+      </w:r>
+      <w:proofErr w:type="spellStart"/>
+      <w:r>
+        <w:rPr>
+          <w:rFonts w:ascii="Comic Sans MS" w:hAnsi="Comic Sans MS"/>
+          <w:sz w:val="28"/>
+          <w:szCs w:val="28"/>
+        </w:rPr>
+        <w:t>eviction_</w:t>
+      </w:r>
+      <w:proofErr w:type="gramStart"/>
+      <w:r>
+        <w:rPr>
+          <w:rFonts w:ascii="Comic Sans MS" w:hAnsi="Comic Sans MS"/>
+          <w:sz w:val="28"/>
+          <w:szCs w:val="28"/>
+        </w:rPr>
+        <w:t>records.target</w:t>
+      </w:r>
+      <w:proofErr w:type="gramEnd"/>
+      <w:r>
+        <w:rPr>
+          <w:rFonts w:ascii="Comic Sans MS" w:hAnsi="Comic Sans MS"/>
+          <w:sz w:val="28"/>
+          <w:szCs w:val="28"/>
+        </w:rPr>
+        <w:t>_number</w:t>
+      </w:r>
+      <w:proofErr w:type="spellEnd"/>
+      <w:r>
+        <w:rPr>
+          <w:rFonts w:ascii="Comic Sans MS" w:hAnsi="Comic Sans MS"/>
+          <w:sz w:val="28"/>
+          <w:szCs w:val="28"/>
+        </w:rPr>
+        <w:t xml:space="preserve">) %} </w:t>
+      </w:r>
+    </w:p>
+    <w:p>
+      <w:pPr>
+        <w:spacing w:line="240" w:lineRule="auto"/>
+        <w:rPr>
+          <w:rFonts w:ascii="Comic Sans MS" w:hAnsi="Comic Sans MS"/>
+          <w:sz w:val="28"/>
+          <w:szCs w:val="28"/>
+        </w:rPr>
+      </w:pPr>
+      <w:r>
+        <w:rPr>
+          <w:rFonts w:ascii="Comic Sans MS" w:hAnsi="Comic Sans MS"/>
+          <w:sz w:val="28"/>
+          <w:szCs w:val="28"/>
+        </w:rPr>
+        <w:t xml:space="preserve">* </w:t>
+      </w:r>
+      <w:proofErr w:type="gramStart"/>
+      <w:r>
+        <w:rPr>
+          <w:rFonts w:ascii="Comic Sans MS" w:hAnsi="Comic Sans MS"/>
+          <w:sz w:val="28"/>
+          <w:szCs w:val="28"/>
+        </w:rPr>
+        <w:t xml:space="preserve">{{ </w:t>
+      </w:r>
+      <w:proofErr w:type="spellStart"/>
+      <w:r>
+        <w:rPr>
+          <w:rFonts w:ascii="Comic Sans MS" w:hAnsi="Comic Sans MS"/>
+          <w:sz w:val="28"/>
+          <w:szCs w:val="28"/>
+        </w:rPr>
+        <w:t>eviction</w:t>
+      </w:r>
+      <w:proofErr w:type="gramEnd"/>
+      <w:r>
+        <w:rPr>
+          <w:rFonts w:ascii="Comic Sans MS" w:hAnsi="Comic Sans MS"/>
+          <w:sz w:val="28"/>
+          <w:szCs w:val="28"/>
+        </w:rPr>
+        <w:t>_records</w:t>
+      </w:r>
+      <w:proofErr w:type="spellEnd"/>
+      <w:r>
+        <w:rPr>
+          <w:rFonts w:ascii="Comic Sans MS" w:hAnsi="Comic Sans MS"/>
+          <w:sz w:val="28"/>
+          <w:szCs w:val="28"/>
+        </w:rPr>
+        <w:t>[index].</w:t>
+      </w:r>
+      <w:proofErr w:type="spellStart"/>
+      <w:r>
+        <w:rPr>
+          <w:rFonts w:ascii="Comic Sans MS" w:hAnsi="Comic Sans MS"/>
+          <w:sz w:val="28"/>
+          <w:szCs w:val="28"/>
+        </w:rPr>
+        <w:t>nameofeviction</w:t>
+      </w:r>
+      <w:proofErr w:type="spellEnd"/>
+      <w:r>
+        <w:rPr>
+          <w:rFonts w:ascii="Comic Sans MS" w:hAnsi="Comic Sans MS"/>
+          <w:sz w:val="28"/>
+          <w:szCs w:val="28"/>
+        </w:rPr>
+        <w:t xml:space="preserve"> }}, {{ </w:t>
+      </w:r>
+      <w:proofErr w:type="spellStart"/>
+      <w:r>
+        <w:rPr>
+          <w:rFonts w:ascii="Comic Sans MS" w:hAnsi="Comic Sans MS"/>
+          <w:sz w:val="28"/>
+          <w:szCs w:val="28"/>
+        </w:rPr>
+        <w:t>eviction_records</w:t>
+      </w:r>
+      <w:proofErr w:type="spellEnd"/>
+      <w:r>
+        <w:rPr>
+          <w:rFonts w:ascii="Comic Sans MS" w:hAnsi="Comic Sans MS"/>
+          <w:sz w:val="28"/>
+          <w:szCs w:val="28"/>
+        </w:rPr>
+        <w:t>[index].</w:t>
+      </w:r>
+      <w:proofErr w:type="spellStart"/>
+      <w:r>
+        <w:rPr>
+          <w:rFonts w:ascii="Comic Sans MS" w:hAnsi="Comic Sans MS"/>
+          <w:sz w:val="28"/>
+          <w:szCs w:val="28"/>
+        </w:rPr>
+        <w:t>dateofeviction</w:t>
+      </w:r>
+      <w:proofErr w:type="spellEnd"/>
+      <w:r>
+        <w:rPr>
+          <w:rFonts w:ascii="Comic Sans MS" w:hAnsi="Comic Sans MS"/>
+          <w:sz w:val="28"/>
+          <w:szCs w:val="28"/>
+        </w:rPr>
+        <w:t xml:space="preserve"> }}</w:t>
+      </w:r>
+    </w:p>
+    <w:p>
+      <w:pPr>
+        <w:spacing w:line="240" w:lineRule="auto"/>
+        <w:rPr>
+          <w:rFonts w:ascii="Comic Sans MS" w:hAnsi="Comic Sans MS"/>
+          <w:sz w:val="28"/>
+          <w:szCs w:val="28"/>
+        </w:rPr>
+      </w:pPr>
+      <w:r>
+        <w:rPr>
+          <w:rFonts w:ascii="Comic Sans MS" w:hAnsi="Comic Sans MS"/>
+          <w:sz w:val="28"/>
+          <w:szCs w:val="28"/>
+        </w:rPr>
+        <w:t xml:space="preserve">{%p </w:t>
+      </w:r>
+      <w:proofErr w:type="spellStart"/>
+      <w:r>
+        <w:rPr>
+          <w:rFonts w:ascii="Comic Sans MS" w:hAnsi="Comic Sans MS"/>
+          <w:sz w:val="28"/>
+          <w:szCs w:val="28"/>
+        </w:rPr>
+        <w:t>endfor</w:t>
+      </w:r>
+      <w:proofErr w:type="spellEnd"/>
+      <w:r>
+        <w:rPr>
+          <w:rFonts w:ascii="Comic Sans MS" w:hAnsi="Comic Sans MS"/>
+          <w:sz w:val="28"/>
+          <w:szCs w:val="28"/>
+        </w:rPr>
+        <w:t xml:space="preserve"> %}</w:t>
+      </w:r>
+    </w:p>
+    <w:p>
+      <w:pPr>
+        <w:spacing w:line="240" w:lineRule="auto"/>
+        <w:rPr>
+          <w:rFonts w:ascii="Comic Sans MS" w:hAnsi="Comic Sans MS"/>
+          <w:sz w:val="28"/>
+          <w:szCs w:val="28"/>
+        </w:rPr>
+      </w:pPr>
+    </w:p>
+    <w:p>
+      <w:pPr>
+        <w:spacing w:line="240" w:lineRule="auto"/>
+        <w:rPr>
+          <w:rFonts w:ascii="Comic Sans MS" w:hAnsi="Comic Sans MS"/>
+          <w:sz w:val="28"/>
+          <w:szCs w:val="28"/>
+        </w:rPr>
+      </w:pPr>
+      <w:r>
+        <w:rPr>
+          <w:rFonts w:ascii="Comic Sans MS" w:hAnsi="Comic Sans MS"/>
+          <w:sz w:val="28"/>
+          <w:szCs w:val="28"/>
+        </w:rPr>
+        <w:t>{%p endif %}</w:t>
+      </w:r>
+    </w:p>
+    <w:p>
+      <w:pPr>
+        <w:spacing w:line="240" w:lineRule="auto"/>
+        <w:rPr>
+          <w:rFonts w:ascii="Comic Sans MS" w:hAnsi="Comic Sans MS"/>
+          <w:sz w:val="28"/>
+          <w:szCs w:val="28"/>
+        </w:rPr>
+      </w:pPr>
+      <w:r>
+        <w:rPr>
+          <w:rFonts w:ascii="Comic Sans MS" w:hAnsi="Comic Sans MS"/>
+          <w:sz w:val="28"/>
+          <w:szCs w:val="28"/>
+        </w:rPr>
+        <w:t>{%</w:t>
+      </w:r>
+      <w:r>
+        <w:rPr>
+          <w:rFonts w:ascii="Comic Sans MS" w:hAnsi="Comic Sans MS"/>
+          <w:sz w:val="28"/>
+          <w:szCs w:val="28"/>
+        </w:rPr>
+        <w:t>p</w:t>
+      </w:r>
+      <w:r>
+        <w:rPr>
+          <w:rFonts w:ascii="Comic Sans MS" w:hAnsi="Comic Sans MS"/>
+          <w:sz w:val="28"/>
+          <w:szCs w:val="28"/>
+        </w:rPr>
+        <w:t xml:space="preserve"> if </w:t>
+      </w:r>
+      <w:proofErr w:type="spellStart"/>
+      <w:r>
+        <w:rPr>
+          <w:rFonts w:ascii="Comic Sans MS" w:hAnsi="Comic Sans MS"/>
+          <w:sz w:val="28"/>
+          <w:szCs w:val="28"/>
+        </w:rPr>
+        <w:t>records_to_expunge</w:t>
+      </w:r>
+      <w:proofErr w:type="spellEnd"/>
+      <w:r>
+        <w:rPr>
+          <w:rFonts w:ascii="Comic Sans MS" w:hAnsi="Comic Sans MS"/>
+          <w:sz w:val="28"/>
+          <w:szCs w:val="28"/>
+        </w:rPr>
+        <w:t xml:space="preserve"> == True %}</w:t>
+      </w:r>
+    </w:p>
+    <w:p>
+      <w:pPr>
+        <w:spacing w:line="240" w:lineRule="auto"/>
+        <w:rPr>
+          <w:rFonts w:ascii="Comic Sans MS" w:hAnsi="Comic Sans MS"/>
+          <w:sz w:val="28"/>
+          <w:szCs w:val="28"/>
+        </w:rPr>
+      </w:pPr>
+      <w:r>
+        <w:t xml:space="preserve"> </w:t>
+      </w:r>
+      <w:r>
+        <w:rPr>
+          <w:rFonts w:ascii="Comic Sans MS" w:hAnsi="Comic Sans MS"/>
+          <w:b/>
+          <w:sz w:val="28"/>
+          <w:szCs w:val="28"/>
+        </w:rPr>
+        <w:t xml:space="preserve">Cargos </w:t>
+      </w:r>
+      <w:proofErr w:type="spellStart"/>
+      <w:r>
+        <w:rPr>
+          <w:rFonts w:ascii="Comic Sans MS" w:hAnsi="Comic Sans MS"/>
+          <w:b/>
+          <w:sz w:val="28"/>
+          <w:szCs w:val="28"/>
+        </w:rPr>
+        <w:t>criminales</w:t>
+      </w:r>
+      <w:proofErr w:type="spellEnd"/>
+      <w:r>
+        <w:rPr>
+          <w:rFonts w:ascii="Comic Sans MS" w:hAnsi="Comic Sans MS"/>
+          <w:b/>
+          <w:sz w:val="28"/>
+          <w:szCs w:val="28"/>
+        </w:rPr>
+        <w:t xml:space="preserve"> o </w:t>
+      </w:r>
+      <w:proofErr w:type="spellStart"/>
+      <w:r>
+        <w:rPr>
+          <w:rFonts w:ascii="Comic Sans MS" w:hAnsi="Comic Sans MS"/>
+          <w:b/>
+          <w:sz w:val="28"/>
+          <w:szCs w:val="28"/>
+        </w:rPr>
+        <w:t>condenas</w:t>
+      </w:r>
+      <w:proofErr w:type="spellEnd"/>
+      <w:r>
+        <w:rPr>
+          <w:rFonts w:ascii="Comic Sans MS" w:hAnsi="Comic Sans MS"/>
+          <w:b/>
+          <w:sz w:val="28"/>
+          <w:szCs w:val="28"/>
+        </w:rPr>
+        <w:t xml:space="preserve"> para </w:t>
+      </w:r>
+      <w:proofErr w:type="spellStart"/>
+      <w:r>
+        <w:rPr>
+          <w:rFonts w:ascii="Comic Sans MS" w:hAnsi="Comic Sans MS"/>
+          <w:b/>
+          <w:sz w:val="28"/>
+          <w:szCs w:val="28"/>
+        </w:rPr>
+        <w:t>borrar</w:t>
       </w:r>
       <w:proofErr w:type="spellEnd"/>
       <w:r>
@@ -1461,6 +2326,446 @@
           <w:sz w:val="28"/>
           <w:szCs w:val="28"/>
         </w:rPr>
+        <w:t>reporte</w:t>
+      </w:r>
+      <w:proofErr w:type="spellEnd"/>
+      <w:r>
+        <w:rPr>
+          <w:rFonts w:ascii="Comic Sans MS" w:hAnsi="Comic Sans MS"/>
+          <w:b/>
+          <w:sz w:val="28"/>
+          <w:szCs w:val="28"/>
+        </w:rPr>
+        <w:t>:</w:t>
+      </w:r>
+    </w:p>
+    <w:p>
+      <w:pPr>
+        <w:spacing w:line="240" w:lineRule="auto"/>
+        <w:rPr>
+          <w:rFonts w:ascii="Comic Sans MS" w:hAnsi="Comic Sans MS"/>
+          <w:sz w:val="28"/>
+          <w:szCs w:val="28"/>
+        </w:rPr>
+      </w:pPr>
+      <w:r>
+        <w:rPr>
+          <w:rFonts w:ascii="Comic Sans MS" w:hAnsi="Comic Sans MS"/>
+          <w:sz w:val="28"/>
+          <w:szCs w:val="28"/>
+        </w:rPr>
+        <w:t>{%</w:t>
+      </w:r>
+      <w:r>
+        <w:rPr>
+          <w:rFonts w:ascii="Comic Sans MS" w:hAnsi="Comic Sans MS"/>
+          <w:sz w:val="28"/>
+          <w:szCs w:val="28"/>
+        </w:rPr>
+        <w:t>p</w:t>
+      </w:r>
+      <w:r>
+        <w:rPr>
+          <w:rFonts w:ascii="Comic Sans MS" w:hAnsi="Comic Sans MS"/>
+          <w:sz w:val="28"/>
+          <w:szCs w:val="28"/>
+        </w:rPr>
+        <w:t xml:space="preserve"> for index in range (0, </w:t>
+      </w:r>
+      <w:proofErr w:type="spellStart"/>
+      <w:r>
+        <w:rPr>
+          <w:rFonts w:ascii="Comic Sans MS" w:hAnsi="Comic Sans MS"/>
+          <w:sz w:val="28"/>
+          <w:szCs w:val="28"/>
+        </w:rPr>
+        <w:t>criminal_records_</w:t>
+      </w:r>
+      <w:proofErr w:type="gramStart"/>
+      <w:r>
+        <w:rPr>
+          <w:rFonts w:ascii="Comic Sans MS" w:hAnsi="Comic Sans MS"/>
+          <w:sz w:val="28"/>
+          <w:szCs w:val="28"/>
+        </w:rPr>
+        <w:t>expunge</w:t>
+      </w:r>
+      <w:r>
+        <w:rPr>
+          <w:rFonts w:ascii="Comic Sans MS" w:hAnsi="Comic Sans MS"/>
+          <w:sz w:val="28"/>
+          <w:szCs w:val="28"/>
+        </w:rPr>
+        <w:t>.target</w:t>
+      </w:r>
+      <w:proofErr w:type="gramEnd"/>
+      <w:r>
+        <w:rPr>
+          <w:rFonts w:ascii="Comic Sans MS" w:hAnsi="Comic Sans MS"/>
+          <w:sz w:val="28"/>
+          <w:szCs w:val="28"/>
+        </w:rPr>
+        <w:t>_number</w:t>
+      </w:r>
+      <w:proofErr w:type="spellEnd"/>
+      <w:r>
+        <w:rPr>
+          <w:rFonts w:ascii="Comic Sans MS" w:hAnsi="Comic Sans MS"/>
+          <w:sz w:val="28"/>
+          <w:szCs w:val="28"/>
+        </w:rPr>
+        <w:t xml:space="preserve">) %} </w:t>
+      </w:r>
+    </w:p>
+    <w:p>
+      <w:pPr>
+        <w:spacing w:line="240" w:lineRule="auto"/>
+        <w:rPr>
+          <w:rFonts w:ascii="Comic Sans MS" w:hAnsi="Comic Sans MS"/>
+          <w:sz w:val="28"/>
+          <w:szCs w:val="28"/>
+        </w:rPr>
+      </w:pPr>
+      <w:r>
+        <w:rPr>
+          <w:rFonts w:ascii="Comic Sans MS" w:hAnsi="Comic Sans MS"/>
+          <w:sz w:val="28"/>
+          <w:szCs w:val="28"/>
+        </w:rPr>
+        <w:t xml:space="preserve">* </w:t>
+      </w:r>
+      <w:proofErr w:type="gramStart"/>
+      <w:r>
+        <w:rPr>
+          <w:rFonts w:ascii="Comic Sans MS" w:hAnsi="Comic Sans MS"/>
+          <w:sz w:val="28"/>
+          <w:szCs w:val="28"/>
+        </w:rPr>
+        <w:t xml:space="preserve">{{ </w:t>
+      </w:r>
+      <w:proofErr w:type="spellStart"/>
+      <w:r>
+        <w:rPr>
+          <w:rFonts w:ascii="Comic Sans MS" w:hAnsi="Comic Sans MS"/>
+          <w:sz w:val="28"/>
+          <w:szCs w:val="28"/>
+        </w:rPr>
+        <w:t>criminal</w:t>
+      </w:r>
+      <w:proofErr w:type="gramEnd"/>
+      <w:r>
+        <w:rPr>
+          <w:rFonts w:ascii="Comic Sans MS" w:hAnsi="Comic Sans MS"/>
+          <w:sz w:val="28"/>
+          <w:szCs w:val="28"/>
+        </w:rPr>
+        <w:t>_records_expunge</w:t>
+      </w:r>
+      <w:proofErr w:type="spellEnd"/>
+      <w:r>
+        <w:rPr>
+          <w:rFonts w:ascii="Comic Sans MS" w:hAnsi="Comic Sans MS"/>
+          <w:sz w:val="28"/>
+          <w:szCs w:val="28"/>
+        </w:rPr>
+        <w:t>[index].</w:t>
+      </w:r>
+      <w:proofErr w:type="spellStart"/>
+      <w:r>
+        <w:rPr>
+          <w:rFonts w:ascii="Comic Sans MS" w:hAnsi="Comic Sans MS"/>
+          <w:sz w:val="28"/>
+          <w:szCs w:val="28"/>
+        </w:rPr>
+        <w:t>name_of_record</w:t>
+      </w:r>
+      <w:proofErr w:type="spellEnd"/>
+      <w:r>
+        <w:rPr>
+          <w:rFonts w:ascii="Comic Sans MS" w:hAnsi="Comic Sans MS"/>
+          <w:sz w:val="28"/>
+          <w:szCs w:val="28"/>
+        </w:rPr>
+        <w:t xml:space="preserve"> </w:t>
+      </w:r>
+      <w:r>
+        <w:rPr>
+          <w:rFonts w:ascii="Comic Sans MS" w:hAnsi="Comic Sans MS"/>
+          <w:sz w:val="28"/>
+          <w:szCs w:val="28"/>
+        </w:rPr>
+        <w:t xml:space="preserve">}}, {{ </w:t>
+      </w:r>
+      <w:proofErr w:type="spellStart"/>
+      <w:r>
+        <w:rPr>
+          <w:rFonts w:ascii="Comic Sans MS" w:hAnsi="Comic Sans MS"/>
+          <w:sz w:val="28"/>
+          <w:szCs w:val="28"/>
+        </w:rPr>
+        <w:t>criminal_records_expunge</w:t>
+      </w:r>
+      <w:proofErr w:type="spellEnd"/>
+      <w:r>
+        <w:rPr>
+          <w:rFonts w:ascii="Comic Sans MS" w:hAnsi="Comic Sans MS"/>
+          <w:sz w:val="28"/>
+          <w:szCs w:val="28"/>
+        </w:rPr>
+        <w:t>[index].</w:t>
+      </w:r>
+      <w:proofErr w:type="spellStart"/>
+      <w:r>
+        <w:rPr>
+          <w:rFonts w:ascii="Comic Sans MS" w:hAnsi="Comic Sans MS"/>
+          <w:sz w:val="28"/>
+          <w:szCs w:val="28"/>
+        </w:rPr>
+        <w:t>da</w:t>
+      </w:r>
+      <w:r>
+        <w:rPr>
+          <w:rFonts w:ascii="Comic Sans MS" w:hAnsi="Comic Sans MS"/>
+          <w:sz w:val="28"/>
+          <w:szCs w:val="28"/>
+        </w:rPr>
+        <w:t>te_of_record</w:t>
+      </w:r>
+      <w:proofErr w:type="spellEnd"/>
+      <w:r>
+        <w:rPr>
+          <w:rFonts w:ascii="Comic Sans MS" w:hAnsi="Comic Sans MS"/>
+          <w:sz w:val="28"/>
+          <w:szCs w:val="28"/>
+        </w:rPr>
+        <w:t xml:space="preserve"> }}</w:t>
+      </w:r>
+    </w:p>
+    <w:p>
+      <w:pPr>
+        <w:spacing w:line="240" w:lineRule="auto"/>
+        <w:rPr>
+          <w:rFonts w:ascii="Comic Sans MS" w:hAnsi="Comic Sans MS"/>
+          <w:sz w:val="28"/>
+          <w:szCs w:val="28"/>
+        </w:rPr>
+      </w:pPr>
+      <w:r>
+        <w:rPr>
+          <w:rFonts w:ascii="Comic Sans MS" w:hAnsi="Comic Sans MS"/>
+          <w:sz w:val="28"/>
+          <w:szCs w:val="28"/>
+        </w:rPr>
+        <w:t xml:space="preserve">{%p </w:t>
+      </w:r>
+      <w:proofErr w:type="spellStart"/>
+      <w:r>
+        <w:rPr>
+          <w:rFonts w:ascii="Comic Sans MS" w:hAnsi="Comic Sans MS"/>
+          <w:sz w:val="28"/>
+          <w:szCs w:val="28"/>
+        </w:rPr>
+        <w:t>endfor</w:t>
+      </w:r>
+      <w:proofErr w:type="spellEnd"/>
+      <w:r>
+        <w:rPr>
+          <w:rFonts w:ascii="Comic Sans MS" w:hAnsi="Comic Sans MS"/>
+          <w:sz w:val="28"/>
+          <w:szCs w:val="28"/>
+        </w:rPr>
+        <w:t xml:space="preserve"> %}</w:t>
+      </w:r>
+    </w:p>
+    <w:p>
+      <w:pPr>
+        <w:spacing w:line="240" w:lineRule="auto"/>
+        <w:rPr>
+          <w:rFonts w:ascii="Comic Sans MS" w:hAnsi="Comic Sans MS"/>
+          <w:sz w:val="28"/>
+          <w:szCs w:val="28"/>
+        </w:rPr>
+      </w:pPr>
+    </w:p>
+    <w:p>
+      <w:pPr>
+        <w:spacing w:line="240" w:lineRule="auto"/>
+        <w:rPr>
+          <w:rFonts w:ascii="Comic Sans MS" w:hAnsi="Comic Sans MS"/>
+          <w:sz w:val="28"/>
+          <w:szCs w:val="28"/>
+        </w:rPr>
+      </w:pPr>
+      <w:r>
+        <w:rPr>
+          <w:rFonts w:ascii="Comic Sans MS" w:hAnsi="Comic Sans MS"/>
+          <w:sz w:val="28"/>
+          <w:szCs w:val="28"/>
+        </w:rPr>
+        <w:lastRenderedPageBreak/>
+        <w:t>{%p endif %}</w:t>
+      </w:r>
+    </w:p>
+    <w:p>
+      <w:pPr>
+        <w:spacing w:line="240" w:lineRule="auto"/>
+      </w:pPr>
+      <w:r>
+        <w:rPr>
+          <w:rFonts w:ascii="Comic Sans MS" w:hAnsi="Comic Sans MS"/>
+          <w:sz w:val="28"/>
+          <w:szCs w:val="28"/>
+        </w:rPr>
+        <w:t>{%</w:t>
+      </w:r>
+      <w:r>
+        <w:rPr>
+          <w:rFonts w:ascii="Comic Sans MS" w:hAnsi="Comic Sans MS"/>
+          <w:sz w:val="28"/>
+          <w:szCs w:val="28"/>
+        </w:rPr>
+        <w:t>p</w:t>
+      </w:r>
+      <w:r>
+        <w:rPr>
+          <w:rFonts w:ascii="Comic Sans MS" w:hAnsi="Comic Sans MS"/>
+          <w:sz w:val="28"/>
+          <w:szCs w:val="28"/>
+        </w:rPr>
+        <w:t xml:space="preserve"> if </w:t>
+      </w:r>
+      <w:proofErr w:type="spellStart"/>
+      <w:r>
+        <w:rPr>
+          <w:rFonts w:ascii="Comic Sans MS" w:hAnsi="Comic Sans MS"/>
+          <w:sz w:val="28"/>
+          <w:szCs w:val="28"/>
+        </w:rPr>
+        <w:t>criminal_</w:t>
+      </w:r>
+      <w:r>
+        <w:rPr>
+          <w:rFonts w:ascii="Comic Sans MS" w:hAnsi="Comic Sans MS"/>
+          <w:sz w:val="28"/>
+          <w:szCs w:val="28"/>
+        </w:rPr>
+        <w:t>records_to_</w:t>
+      </w:r>
+      <w:r>
+        <w:rPr>
+          <w:rFonts w:ascii="Comic Sans MS" w:hAnsi="Comic Sans MS"/>
+          <w:sz w:val="28"/>
+          <w:szCs w:val="28"/>
+        </w:rPr>
+        <w:t>seal</w:t>
+      </w:r>
+      <w:proofErr w:type="spellEnd"/>
+      <w:r>
+        <w:rPr>
+          <w:rFonts w:ascii="Comic Sans MS" w:hAnsi="Comic Sans MS"/>
+          <w:sz w:val="28"/>
+          <w:szCs w:val="28"/>
+        </w:rPr>
+        <w:t xml:space="preserve"> == True %}</w:t>
+      </w:r>
+      <w:r>
+        <w:t xml:space="preserve"> </w:t>
+      </w:r>
+    </w:p>
+    <w:p>
+      <w:pPr>
+        <w:spacing w:line="240" w:lineRule="auto"/>
+        <w:rPr>
+          <w:rFonts w:ascii="Comic Sans MS" w:hAnsi="Comic Sans MS"/>
+          <w:sz w:val="28"/>
+          <w:szCs w:val="28"/>
+        </w:rPr>
+      </w:pPr>
+      <w:proofErr w:type="spellStart"/>
+      <w:r>
+        <w:rPr>
+          <w:rFonts w:ascii="Comic Sans MS" w:hAnsi="Comic Sans MS"/>
+          <w:b/>
+          <w:sz w:val="28"/>
+          <w:szCs w:val="28"/>
+        </w:rPr>
+        <w:t>Condenas</w:t>
+      </w:r>
+      <w:proofErr w:type="spellEnd"/>
+      <w:r>
+        <w:rPr>
+          <w:rFonts w:ascii="Comic Sans MS" w:hAnsi="Comic Sans MS"/>
+          <w:b/>
+          <w:sz w:val="28"/>
+          <w:szCs w:val="28"/>
+        </w:rPr>
+        <w:t xml:space="preserve"> </w:t>
+      </w:r>
+      <w:proofErr w:type="spellStart"/>
+      <w:r>
+        <w:rPr>
+          <w:rFonts w:ascii="Comic Sans MS" w:hAnsi="Comic Sans MS"/>
+          <w:b/>
+          <w:sz w:val="28"/>
+          <w:szCs w:val="28"/>
+        </w:rPr>
+        <w:t>criminales</w:t>
+      </w:r>
+      <w:proofErr w:type="spellEnd"/>
+      <w:r>
+        <w:rPr>
+          <w:rFonts w:ascii="Comic Sans MS" w:hAnsi="Comic Sans MS"/>
+          <w:b/>
+          <w:sz w:val="28"/>
+          <w:szCs w:val="28"/>
+        </w:rPr>
+        <w:t xml:space="preserve"> para </w:t>
+      </w:r>
+      <w:proofErr w:type="spellStart"/>
+      <w:r>
+        <w:rPr>
+          <w:rFonts w:ascii="Comic Sans MS" w:hAnsi="Comic Sans MS"/>
+          <w:b/>
+          <w:sz w:val="28"/>
+          <w:szCs w:val="28"/>
+        </w:rPr>
+        <w:t>sellar</w:t>
+      </w:r>
+      <w:proofErr w:type="spellEnd"/>
+      <w:r>
+        <w:rPr>
+          <w:rFonts w:ascii="Comic Sans MS" w:hAnsi="Comic Sans MS"/>
+          <w:b/>
+          <w:sz w:val="28"/>
+          <w:szCs w:val="28"/>
+        </w:rPr>
+        <w:t xml:space="preserve"> </w:t>
+      </w:r>
+      <w:proofErr w:type="spellStart"/>
+      <w:r>
+        <w:rPr>
+          <w:rFonts w:ascii="Comic Sans MS" w:hAnsi="Comic Sans MS"/>
+          <w:sz w:val="28"/>
+          <w:szCs w:val="28"/>
+        </w:rPr>
+        <w:t>su</w:t>
+      </w:r>
+      <w:proofErr w:type="spellEnd"/>
+      <w:r>
+        <w:rPr>
+          <w:rFonts w:ascii="Comic Sans MS" w:hAnsi="Comic Sans MS"/>
+          <w:sz w:val="28"/>
+          <w:szCs w:val="28"/>
+        </w:rPr>
+        <w:t xml:space="preserve"> </w:t>
+      </w:r>
+      <w:proofErr w:type="spellStart"/>
+      <w:r>
+        <w:rPr>
+          <w:rFonts w:ascii="Comic Sans MS" w:hAnsi="Comic Sans MS"/>
+          <w:sz w:val="28"/>
+          <w:szCs w:val="28"/>
+        </w:rPr>
         <w:t>informe</w:t>
       </w:r>
       <w:proofErr w:type="spellEnd"/>
@@ -1513,7 +2818,15 @@
           <w:sz w:val="28"/>
           <w:szCs w:val="28"/>
         </w:rPr>
-        <w:t>outdated_</w:t>
+        <w:t>criminal_</w:t>
+      </w:r>
+      <w:r>
+        <w:rPr>
+          <w:rFonts w:ascii="Comic Sans MS" w:hAnsi="Comic Sans MS"/>
+          <w:sz w:val="28"/>
+          <w:szCs w:val="28"/>
+        </w:rPr>
+        <w:t>records_</w:t>
       </w:r>
       <w:proofErr w:type="gramStart"/>
       <w:r>
@@ -1522,7 +2835,15 @@
           <w:sz w:val="28"/>
           <w:szCs w:val="28"/>
         </w:rPr>
-        <w:t>records.target</w:t>
+        <w:t>seal</w:t>
+      </w:r>
+      <w:r>
+        <w:rPr>
+          <w:rFonts w:ascii="Comic Sans MS" w:hAnsi="Comic Sans MS"/>
+          <w:sz w:val="28"/>
+          <w:szCs w:val="28"/>
+        </w:rPr>
+        <w:t>.target</w:t>
       </w:r>
       <w:proofErr w:type="gramEnd"/>
       <w:r>
@@ -1576,7 +2897,7 @@
           <w:sz w:val="28"/>
           <w:szCs w:val="28"/>
         </w:rPr>
-        <w:t>outdated</w:t>
+        <w:t>criminal</w:t>
       </w:r>
       <w:proofErr w:type="gramEnd"/>
       <w:r>
@@ -1585,7 +2906,15 @@
           <w:sz w:val="28"/>
           <w:szCs w:val="28"/>
         </w:rPr>
-        <w:t>_records</w:t>
+        <w:t>_</w:t>
+      </w:r>
+      <w:r>
+        <w:rPr>
+          <w:rFonts w:ascii="Comic Sans MS" w:hAnsi="Comic Sans MS"/>
+          <w:sz w:val="28"/>
+          <w:szCs w:val="28"/>
+        </w:rPr>
+        <w:t>records_seal</w:t>
       </w:r>
       <w:proofErr w:type="spellEnd"/>
       <w:r>
@@ -1603,7 +2932,7 @@
           <w:sz w:val="28"/>
           <w:szCs w:val="28"/>
         </w:rPr>
-        <w:t>nameofoutdated</w:t>
+        <w:t>nameofcharge</w:t>
       </w:r>
       <w:proofErr w:type="spellEnd"/>
       <w:r>
@@ -1621,7 +2950,15 @@
           <w:sz w:val="28"/>
           <w:szCs w:val="28"/>
         </w:rPr>
-        <w:t>outdated_records</w:t>
+        <w:t>criminal_</w:t>
+      </w:r>
+      <w:r>
+        <w:rPr>
+          <w:rFonts w:ascii="Comic Sans MS" w:hAnsi="Comic Sans MS"/>
+          <w:sz w:val="28"/>
+          <w:szCs w:val="28"/>
+        </w:rPr>
+        <w:t>records_seal</w:t>
       </w:r>
       <w:proofErr w:type="spellEnd"/>
       <w:r>
@@ -1639,7 +2976,7 @@
           <w:sz w:val="28"/>
           <w:szCs w:val="28"/>
         </w:rPr>
-        <w:t>dateofoutdated</w:t>
+        <w:t>dateofcharge</w:t>
       </w:r>
       <w:proofErr w:type="spellEnd"/>
       <w:r>
@@ -1708,307 +3045,6 @@
       </w:pPr>
       <w:r>
         <w:rPr>
-          <w:noProof/>
-        </w:rPr>
-        <w:lastRenderedPageBreak/>
-        <w:pict w14:anchorId="4C27EB9E">
-          <v:shape id="Graphic 2" o:spid="_x0000_s1030" type="#_x0000_t75" alt="Information" style="position:absolute;margin-left:0;margin-top:.3pt;width:33.8pt;height:33.8pt;z-index:2;visibility:visible;mso-wrap-style:square;mso-width-percent:0;mso-height-percent:0;mso-wrap-distance-left:9pt;mso-wrap-distance-top:0;mso-wrap-distance-right:9pt;mso-wrap-distance-bottom:0;mso-position-horizontal:absolute;mso-position-horizontal-relative:text;mso-position-vertical:absolute;mso-position-vertical-relative:text;mso-width-percent:0;mso-height-percent:0;mso-width-relative:page;mso-height-relative:page">
-            <v:imagedata r:id="rId6" o:title="Information"/>
-            <o:lock v:ext="edit" cropping="t" verticies="t"/>
-            <w10:wrap type="square"/>
-          </v:shape>
-        </w:pict>
-      </w:r>
-      <w:r>
-        <w:rPr>
-          <w:rFonts w:ascii="Comic Sans MS" w:hAnsi="Comic Sans MS"/>
-          <w:sz w:val="28"/>
-          <w:szCs w:val="28"/>
-        </w:rPr>
-        <w:t xml:space="preserve">Los </w:t>
-      </w:r>
-      <w:proofErr w:type="spellStart"/>
-      <w:r>
-        <w:rPr>
-          <w:rFonts w:ascii="Comic Sans MS" w:hAnsi="Comic Sans MS"/>
-          <w:sz w:val="28"/>
-          <w:szCs w:val="28"/>
-        </w:rPr>
-        <w:t>registros</w:t>
-      </w:r>
-      <w:proofErr w:type="spellEnd"/>
-      <w:r>
-        <w:rPr>
-          <w:rFonts w:ascii="Comic Sans MS" w:hAnsi="Comic Sans MS"/>
-          <w:sz w:val="28"/>
-          <w:szCs w:val="28"/>
-        </w:rPr>
-        <w:t xml:space="preserve"> </w:t>
-      </w:r>
-      <w:proofErr w:type="spellStart"/>
-      <w:r>
-        <w:rPr>
-          <w:rFonts w:ascii="Comic Sans MS" w:hAnsi="Comic Sans MS"/>
-          <w:sz w:val="28"/>
-          <w:szCs w:val="28"/>
-        </w:rPr>
-        <w:t>obsoletos</w:t>
-      </w:r>
-      <w:proofErr w:type="spellEnd"/>
-      <w:r>
-        <w:rPr>
-          <w:rFonts w:ascii="Comic Sans MS" w:hAnsi="Comic Sans MS"/>
-          <w:sz w:val="28"/>
-          <w:szCs w:val="28"/>
-        </w:rPr>
-        <w:t xml:space="preserve"> </w:t>
-      </w:r>
-      <w:proofErr w:type="spellStart"/>
-      <w:r>
-        <w:rPr>
-          <w:rFonts w:ascii="Comic Sans MS" w:hAnsi="Comic Sans MS"/>
-          <w:sz w:val="28"/>
-          <w:szCs w:val="28"/>
-        </w:rPr>
-        <w:t>pueden</w:t>
-      </w:r>
-      <w:proofErr w:type="spellEnd"/>
-      <w:r>
-        <w:rPr>
-          <w:rFonts w:ascii="Comic Sans MS" w:hAnsi="Comic Sans MS"/>
-          <w:sz w:val="28"/>
-          <w:szCs w:val="28"/>
-        </w:rPr>
-        <w:t xml:space="preserve"> </w:t>
-      </w:r>
-      <w:proofErr w:type="spellStart"/>
-      <w:r>
-        <w:rPr>
-          <w:rFonts w:ascii="Comic Sans MS" w:hAnsi="Comic Sans MS"/>
-          <w:sz w:val="28"/>
-          <w:szCs w:val="28"/>
-        </w:rPr>
-        <w:t>ser</w:t>
-      </w:r>
-      <w:proofErr w:type="spellEnd"/>
-      <w:r>
-        <w:rPr>
-          <w:rFonts w:ascii="Comic Sans MS" w:hAnsi="Comic Sans MS"/>
-          <w:sz w:val="28"/>
-          <w:szCs w:val="28"/>
-        </w:rPr>
-        <w:t xml:space="preserve"> </w:t>
-      </w:r>
-      <w:proofErr w:type="spellStart"/>
-      <w:r>
-        <w:rPr>
-          <w:rFonts w:ascii="Comic Sans MS" w:hAnsi="Comic Sans MS"/>
-          <w:sz w:val="28"/>
-          <w:szCs w:val="28"/>
-        </w:rPr>
-        <w:t>desalojos</w:t>
-      </w:r>
-      <w:proofErr w:type="spellEnd"/>
-      <w:r>
-        <w:rPr>
-          <w:rFonts w:ascii="Comic Sans MS" w:hAnsi="Comic Sans MS"/>
-          <w:sz w:val="28"/>
-          <w:szCs w:val="28"/>
-        </w:rPr>
-        <w:t xml:space="preserve">, </w:t>
-      </w:r>
-      <w:proofErr w:type="spellStart"/>
-      <w:r>
-        <w:rPr>
-          <w:rFonts w:ascii="Comic Sans MS" w:hAnsi="Comic Sans MS"/>
-          <w:sz w:val="28"/>
-          <w:szCs w:val="28"/>
-        </w:rPr>
-        <w:t>condenas</w:t>
-      </w:r>
-      <w:proofErr w:type="spellEnd"/>
-      <w:r>
-        <w:rPr>
-          <w:rFonts w:ascii="Comic Sans MS" w:hAnsi="Comic Sans MS"/>
-          <w:sz w:val="28"/>
-          <w:szCs w:val="28"/>
-        </w:rPr>
-        <w:t xml:space="preserve"> </w:t>
-      </w:r>
-      <w:proofErr w:type="spellStart"/>
-      <w:r>
-        <w:rPr>
-          <w:rFonts w:ascii="Comic Sans MS" w:hAnsi="Comic Sans MS"/>
-          <w:sz w:val="28"/>
-          <w:szCs w:val="28"/>
-        </w:rPr>
-        <w:t>penales</w:t>
-      </w:r>
-      <w:proofErr w:type="spellEnd"/>
-      <w:r>
-        <w:rPr>
-          <w:rFonts w:ascii="Comic Sans MS" w:hAnsi="Comic Sans MS"/>
-          <w:sz w:val="28"/>
-          <w:szCs w:val="28"/>
-        </w:rPr>
-        <w:t xml:space="preserve"> o </w:t>
-      </w:r>
-      <w:proofErr w:type="spellStart"/>
-      <w:r>
-        <w:rPr>
-          <w:rFonts w:ascii="Comic Sans MS" w:hAnsi="Comic Sans MS"/>
-          <w:sz w:val="28"/>
-          <w:szCs w:val="28"/>
-        </w:rPr>
-        <w:t>bancarrotas</w:t>
-      </w:r>
-      <w:proofErr w:type="spellEnd"/>
-      <w:r>
-        <w:rPr>
-          <w:rFonts w:ascii="Comic Sans MS" w:hAnsi="Comic Sans MS"/>
-          <w:sz w:val="28"/>
-          <w:szCs w:val="28"/>
-        </w:rPr>
-        <w:t xml:space="preserve"> que son </w:t>
-      </w:r>
-      <w:proofErr w:type="spellStart"/>
-      <w:r>
-        <w:rPr>
-          <w:rFonts w:ascii="Comic Sans MS" w:hAnsi="Comic Sans MS"/>
-          <w:sz w:val="28"/>
-          <w:szCs w:val="28"/>
-        </w:rPr>
-        <w:t>demasiado</w:t>
-      </w:r>
-      <w:proofErr w:type="spellEnd"/>
-      <w:r>
-        <w:rPr>
-          <w:rFonts w:ascii="Comic Sans MS" w:hAnsi="Comic Sans MS"/>
-          <w:sz w:val="28"/>
-          <w:szCs w:val="28"/>
-        </w:rPr>
-        <w:t xml:space="preserve"> </w:t>
-      </w:r>
-      <w:proofErr w:type="spellStart"/>
-      <w:r>
-        <w:rPr>
-          <w:rFonts w:ascii="Comic Sans MS" w:hAnsi="Comic Sans MS"/>
-          <w:sz w:val="28"/>
-          <w:szCs w:val="28"/>
-        </w:rPr>
-        <w:t>antiguas</w:t>
-      </w:r>
-      <w:proofErr w:type="spellEnd"/>
-      <w:r>
-        <w:rPr>
-          <w:rFonts w:ascii="Comic Sans MS" w:hAnsi="Comic Sans MS"/>
-          <w:sz w:val="28"/>
-          <w:szCs w:val="28"/>
-        </w:rPr>
-        <w:t xml:space="preserve"> para </w:t>
-      </w:r>
-      <w:proofErr w:type="spellStart"/>
-      <w:r>
-        <w:rPr>
-          <w:rFonts w:ascii="Comic Sans MS" w:hAnsi="Comic Sans MS"/>
-          <w:sz w:val="28"/>
-          <w:szCs w:val="28"/>
-        </w:rPr>
-        <w:t>ser</w:t>
-      </w:r>
-      <w:proofErr w:type="spellEnd"/>
-      <w:r>
-        <w:rPr>
-          <w:rFonts w:ascii="Comic Sans MS" w:hAnsi="Comic Sans MS"/>
-          <w:sz w:val="28"/>
-          <w:szCs w:val="28"/>
-        </w:rPr>
-        <w:t xml:space="preserve"> </w:t>
-      </w:r>
-      <w:proofErr w:type="spellStart"/>
-      <w:r>
-        <w:rPr>
-          <w:rFonts w:ascii="Comic Sans MS" w:hAnsi="Comic Sans MS"/>
-          <w:sz w:val="28"/>
-          <w:szCs w:val="28"/>
-        </w:rPr>
-        <w:t>incluidas</w:t>
-      </w:r>
-      <w:proofErr w:type="spellEnd"/>
-      <w:r>
-        <w:rPr>
-          <w:rFonts w:ascii="Comic Sans MS" w:hAnsi="Comic Sans MS"/>
-          <w:sz w:val="28"/>
-          <w:szCs w:val="28"/>
-        </w:rPr>
-        <w:t xml:space="preserve"> </w:t>
-      </w:r>
-      <w:proofErr w:type="spellStart"/>
-      <w:r>
-        <w:rPr>
-          <w:rFonts w:ascii="Comic Sans MS" w:hAnsi="Comic Sans MS"/>
-          <w:sz w:val="28"/>
-          <w:szCs w:val="28"/>
-        </w:rPr>
-        <w:t>en</w:t>
-      </w:r>
-      <w:proofErr w:type="spellEnd"/>
-      <w:r>
-        <w:rPr>
-          <w:rFonts w:ascii="Comic Sans MS" w:hAnsi="Comic Sans MS"/>
-          <w:sz w:val="28"/>
-          <w:szCs w:val="28"/>
-        </w:rPr>
-        <w:t xml:space="preserve"> </w:t>
-      </w:r>
-      <w:proofErr w:type="spellStart"/>
-      <w:r>
-        <w:rPr>
-          <w:rFonts w:ascii="Comic Sans MS" w:hAnsi="Comic Sans MS"/>
-          <w:sz w:val="28"/>
-          <w:szCs w:val="28"/>
-        </w:rPr>
-        <w:t>su</w:t>
-      </w:r>
-      <w:proofErr w:type="spellEnd"/>
-      <w:r>
-        <w:rPr>
-          <w:rFonts w:ascii="Comic Sans MS" w:hAnsi="Comic Sans MS"/>
-          <w:sz w:val="28"/>
-          <w:szCs w:val="28"/>
-        </w:rPr>
-        <w:t xml:space="preserve"> </w:t>
-      </w:r>
-      <w:proofErr w:type="spellStart"/>
-      <w:r>
-        <w:rPr>
-          <w:rFonts w:ascii="Comic Sans MS" w:hAnsi="Comic Sans MS"/>
-          <w:sz w:val="28"/>
-          <w:szCs w:val="28"/>
-        </w:rPr>
-        <w:t>informe</w:t>
-      </w:r>
-      <w:proofErr w:type="spellEnd"/>
-      <w:r>
-        <w:rPr>
-          <w:rFonts w:ascii="Comic Sans MS" w:hAnsi="Comic Sans MS"/>
-          <w:sz w:val="28"/>
-          <w:szCs w:val="28"/>
-        </w:rPr>
-        <w:t>.</w:t>
-      </w:r>
-    </w:p>
-    <w:p>
-      <w:pPr>
-        <w:spacing w:line="240" w:lineRule="auto"/>
-        <w:rPr>
-          <w:rFonts w:ascii="Comic Sans MS" w:hAnsi="Comic Sans MS"/>
-          <w:sz w:val="28"/>
-          <w:szCs w:val="28"/>
-        </w:rPr>
-      </w:pPr>
-      <w:r>
-        <w:rPr>
           <w:rFonts w:ascii="Comic Sans MS" w:hAnsi="Comic Sans MS"/>
           <w:sz w:val="28"/>
           <w:szCs w:val="28"/>
@@ -2019,1835 +3055,19 @@
     <w:p>
       <w:pPr>
         <w:spacing w:line="240" w:lineRule="auto"/>
-      </w:pPr>
-      <w:r>
-        <w:rPr>
-          <w:rFonts w:ascii="Comic Sans MS" w:hAnsi="Comic Sans MS"/>
-          <w:sz w:val="28"/>
-          <w:szCs w:val="28"/>
-        </w:rPr>
-        <w:t>{%</w:t>
-      </w:r>
-      <w:r>
-        <w:rPr>
-          <w:rFonts w:ascii="Comic Sans MS" w:hAnsi="Comic Sans MS"/>
-          <w:sz w:val="28"/>
-          <w:szCs w:val="28"/>
-        </w:rPr>
-        <w:t>p</w:t>
-      </w:r>
-      <w:r>
-        <w:rPr>
-          <w:rFonts w:ascii="Comic Sans MS" w:hAnsi="Comic Sans MS"/>
-          <w:sz w:val="28"/>
-          <w:szCs w:val="28"/>
-        </w:rPr>
-        <w:t xml:space="preserve"> if </w:t>
-      </w:r>
-      <w:proofErr w:type="spellStart"/>
-      <w:r>
-        <w:rPr>
-          <w:rFonts w:ascii="Comic Sans MS" w:hAnsi="Comic Sans MS"/>
-          <w:sz w:val="28"/>
-          <w:szCs w:val="28"/>
-        </w:rPr>
-        <w:t>report_accurate_sealed</w:t>
-      </w:r>
-      <w:proofErr w:type="spellEnd"/>
-      <w:r>
-        <w:rPr>
-          <w:rFonts w:ascii="Comic Sans MS" w:hAnsi="Comic Sans MS"/>
-          <w:sz w:val="28"/>
-          <w:szCs w:val="28"/>
-        </w:rPr>
-        <w:t xml:space="preserve"> == True %}</w:t>
-      </w:r>
-    </w:p>
-    <w:p>
-      <w:pPr>
-        <w:spacing w:line="240" w:lineRule="auto"/>
-        <w:rPr>
-          <w:rFonts w:ascii="Comic Sans MS" w:hAnsi="Comic Sans MS"/>
-          <w:b/>
-          <w:sz w:val="28"/>
-          <w:szCs w:val="28"/>
-        </w:rPr>
-      </w:pPr>
-      <w:proofErr w:type="spellStart"/>
-      <w:r>
-        <w:rPr>
-          <w:rFonts w:ascii="Comic Sans MS" w:hAnsi="Comic Sans MS"/>
-          <w:b/>
-          <w:sz w:val="28"/>
-          <w:szCs w:val="28"/>
-        </w:rPr>
-        <w:t>Ya</w:t>
-      </w:r>
-      <w:proofErr w:type="spellEnd"/>
-      <w:r>
-        <w:rPr>
-          <w:rFonts w:ascii="Comic Sans MS" w:hAnsi="Comic Sans MS"/>
-          <w:b/>
-          <w:sz w:val="28"/>
-          <w:szCs w:val="28"/>
-        </w:rPr>
-        <w:t xml:space="preserve"> hay </w:t>
-      </w:r>
-      <w:proofErr w:type="spellStart"/>
-      <w:r>
-        <w:rPr>
-          <w:rFonts w:ascii="Comic Sans MS" w:hAnsi="Comic Sans MS"/>
-          <w:b/>
-          <w:sz w:val="28"/>
-          <w:szCs w:val="28"/>
-        </w:rPr>
-        <w:t>registros</w:t>
-      </w:r>
-      <w:proofErr w:type="spellEnd"/>
-      <w:r>
-        <w:rPr>
-          <w:rFonts w:ascii="Comic Sans MS" w:hAnsi="Comic Sans MS"/>
-          <w:b/>
-          <w:sz w:val="28"/>
-          <w:szCs w:val="28"/>
-        </w:rPr>
-        <w:t xml:space="preserve"> </w:t>
-      </w:r>
-      <w:proofErr w:type="spellStart"/>
-      <w:r>
-        <w:rPr>
-          <w:rFonts w:ascii="Comic Sans MS" w:hAnsi="Comic Sans MS"/>
-          <w:b/>
-          <w:sz w:val="28"/>
-          <w:szCs w:val="28"/>
-        </w:rPr>
-        <w:t>sellados</w:t>
-      </w:r>
-      <w:proofErr w:type="spellEnd"/>
-      <w:r>
-        <w:rPr>
-          <w:rFonts w:ascii="Comic Sans MS" w:hAnsi="Comic Sans MS"/>
-          <w:b/>
-          <w:sz w:val="28"/>
-          <w:szCs w:val="28"/>
-        </w:rPr>
-        <w:t xml:space="preserve"> </w:t>
-      </w:r>
-      <w:proofErr w:type="spellStart"/>
-      <w:r>
-        <w:rPr>
-          <w:rFonts w:ascii="Comic Sans MS" w:hAnsi="Comic Sans MS"/>
-          <w:sz w:val="28"/>
-          <w:szCs w:val="28"/>
-        </w:rPr>
-        <w:t>en</w:t>
-      </w:r>
-      <w:proofErr w:type="spellEnd"/>
-      <w:r>
-        <w:rPr>
-          <w:rFonts w:ascii="Comic Sans MS" w:hAnsi="Comic Sans MS"/>
-          <w:sz w:val="28"/>
-          <w:szCs w:val="28"/>
-        </w:rPr>
-        <w:t xml:space="preserve"> </w:t>
-      </w:r>
-      <w:proofErr w:type="spellStart"/>
-      <w:r>
-        <w:rPr>
-          <w:rFonts w:ascii="Comic Sans MS" w:hAnsi="Comic Sans MS"/>
-          <w:sz w:val="28"/>
-          <w:szCs w:val="28"/>
-        </w:rPr>
-        <w:t>su</w:t>
-      </w:r>
-      <w:proofErr w:type="spellEnd"/>
-      <w:r>
-        <w:rPr>
-          <w:rFonts w:ascii="Comic Sans MS" w:hAnsi="Comic Sans MS"/>
-          <w:sz w:val="28"/>
-          <w:szCs w:val="28"/>
-        </w:rPr>
-        <w:t xml:space="preserve"> </w:t>
-      </w:r>
-      <w:proofErr w:type="spellStart"/>
-      <w:r>
-        <w:rPr>
-          <w:rFonts w:ascii="Comic Sans MS" w:hAnsi="Comic Sans MS"/>
-          <w:sz w:val="28"/>
-          <w:szCs w:val="28"/>
-        </w:rPr>
-        <w:t>informe</w:t>
-      </w:r>
-      <w:proofErr w:type="spellEnd"/>
-      <w:r>
-        <w:rPr>
-          <w:rFonts w:ascii="Comic Sans MS" w:hAnsi="Comic Sans MS"/>
-          <w:sz w:val="28"/>
-          <w:szCs w:val="28"/>
-        </w:rPr>
-        <w:t>:</w:t>
-      </w:r>
-    </w:p>
-    <w:p>
-      <w:pPr>
-        <w:spacing w:line="240" w:lineRule="auto"/>
-        <w:rPr>
-          <w:rFonts w:ascii="Comic Sans MS" w:hAnsi="Comic Sans MS"/>
-          <w:sz w:val="28"/>
-          <w:szCs w:val="28"/>
-        </w:rPr>
-      </w:pPr>
-      <w:r>
-        <w:rPr>
-          <w:rFonts w:ascii="Comic Sans MS" w:hAnsi="Comic Sans MS"/>
-          <w:sz w:val="28"/>
-          <w:szCs w:val="28"/>
-        </w:rPr>
-        <w:t>{%</w:t>
-      </w:r>
-      <w:r>
-        <w:rPr>
-          <w:rFonts w:ascii="Comic Sans MS" w:hAnsi="Comic Sans MS"/>
-          <w:sz w:val="28"/>
-          <w:szCs w:val="28"/>
-        </w:rPr>
-        <w:t>p</w:t>
-      </w:r>
-      <w:r>
-        <w:rPr>
-          <w:rFonts w:ascii="Comic Sans MS" w:hAnsi="Comic Sans MS"/>
-          <w:sz w:val="28"/>
-          <w:szCs w:val="28"/>
-        </w:rPr>
-        <w:t xml:space="preserve"> for index in range (0, </w:t>
-      </w:r>
-      <w:proofErr w:type="spellStart"/>
-      <w:r>
-        <w:rPr>
-          <w:rFonts w:ascii="Comic Sans MS" w:hAnsi="Comic Sans MS"/>
-          <w:sz w:val="28"/>
-          <w:szCs w:val="28"/>
-        </w:rPr>
-        <w:t>sealed_</w:t>
-      </w:r>
-      <w:proofErr w:type="gramStart"/>
-      <w:r>
-        <w:rPr>
-          <w:rFonts w:ascii="Comic Sans MS" w:hAnsi="Comic Sans MS"/>
-          <w:sz w:val="28"/>
-          <w:szCs w:val="28"/>
-        </w:rPr>
-        <w:t>records.target</w:t>
-      </w:r>
-      <w:proofErr w:type="gramEnd"/>
-      <w:r>
-        <w:rPr>
-          <w:rFonts w:ascii="Comic Sans MS" w:hAnsi="Comic Sans MS"/>
-          <w:sz w:val="28"/>
-          <w:szCs w:val="28"/>
-        </w:rPr>
-        <w:t>_number</w:t>
-      </w:r>
-      <w:proofErr w:type="spellEnd"/>
-      <w:r>
-        <w:rPr>
-          <w:rFonts w:ascii="Comic Sans MS" w:hAnsi="Comic Sans MS"/>
-          <w:sz w:val="28"/>
-          <w:szCs w:val="28"/>
-        </w:rPr>
-        <w:t xml:space="preserve">) %} </w:t>
-      </w:r>
-    </w:p>
-    <w:p>
-      <w:pPr>
-        <w:spacing w:line="240" w:lineRule="auto"/>
-        <w:rPr>
-          <w:rFonts w:ascii="Comic Sans MS" w:hAnsi="Comic Sans MS"/>
-          <w:sz w:val="28"/>
-          <w:szCs w:val="28"/>
-        </w:rPr>
-      </w:pPr>
-      <w:r>
-        <w:rPr>
-          <w:rFonts w:ascii="Comic Sans MS" w:hAnsi="Comic Sans MS"/>
-          <w:sz w:val="28"/>
-          <w:szCs w:val="28"/>
-        </w:rPr>
-        <w:t xml:space="preserve">* </w:t>
-      </w:r>
-      <w:proofErr w:type="gramStart"/>
-      <w:r>
-        <w:rPr>
-          <w:rFonts w:ascii="Comic Sans MS" w:hAnsi="Comic Sans MS"/>
-          <w:sz w:val="28"/>
-          <w:szCs w:val="28"/>
-        </w:rPr>
-        <w:t xml:space="preserve">{{ </w:t>
-      </w:r>
-      <w:proofErr w:type="spellStart"/>
-      <w:r>
-        <w:rPr>
-          <w:rFonts w:ascii="Comic Sans MS" w:hAnsi="Comic Sans MS"/>
-          <w:sz w:val="28"/>
-          <w:szCs w:val="28"/>
-        </w:rPr>
-        <w:t>sealed</w:t>
-      </w:r>
-      <w:proofErr w:type="gramEnd"/>
-      <w:r>
-        <w:rPr>
-          <w:rFonts w:ascii="Comic Sans MS" w:hAnsi="Comic Sans MS"/>
-          <w:sz w:val="28"/>
-          <w:szCs w:val="28"/>
-        </w:rPr>
-        <w:t>_records</w:t>
-      </w:r>
-      <w:proofErr w:type="spellEnd"/>
-      <w:r>
-        <w:rPr>
-          <w:rFonts w:ascii="Comic Sans MS" w:hAnsi="Comic Sans MS"/>
-          <w:sz w:val="28"/>
-          <w:szCs w:val="28"/>
-        </w:rPr>
-        <w:t>[index].</w:t>
-      </w:r>
-      <w:proofErr w:type="spellStart"/>
-      <w:r>
-        <w:rPr>
-          <w:rFonts w:ascii="Comic Sans MS" w:hAnsi="Comic Sans MS"/>
-          <w:sz w:val="28"/>
-          <w:szCs w:val="28"/>
-        </w:rPr>
-        <w:t>nameofsealed</w:t>
-      </w:r>
-      <w:proofErr w:type="spellEnd"/>
-      <w:r>
-        <w:rPr>
-          <w:rFonts w:ascii="Comic Sans MS" w:hAnsi="Comic Sans MS"/>
-          <w:sz w:val="28"/>
-          <w:szCs w:val="28"/>
-        </w:rPr>
-        <w:t xml:space="preserve"> }}, {{ </w:t>
-      </w:r>
-      <w:proofErr w:type="spellStart"/>
-      <w:r>
-        <w:rPr>
-          <w:rFonts w:ascii="Comic Sans MS" w:hAnsi="Comic Sans MS"/>
-          <w:sz w:val="28"/>
-          <w:szCs w:val="28"/>
-        </w:rPr>
-        <w:t>sealed_records</w:t>
-      </w:r>
-      <w:proofErr w:type="spellEnd"/>
-      <w:r>
-        <w:rPr>
-          <w:rFonts w:ascii="Comic Sans MS" w:hAnsi="Comic Sans MS"/>
-          <w:sz w:val="28"/>
-          <w:szCs w:val="28"/>
-        </w:rPr>
-        <w:t>[index].</w:t>
-      </w:r>
-      <w:proofErr w:type="spellStart"/>
-      <w:r>
-        <w:rPr>
-          <w:rFonts w:ascii="Comic Sans MS" w:hAnsi="Comic Sans MS"/>
-          <w:sz w:val="28"/>
-          <w:szCs w:val="28"/>
-        </w:rPr>
-        <w:t>dateofsealed</w:t>
-      </w:r>
-      <w:proofErr w:type="spellEnd"/>
-      <w:r>
-        <w:rPr>
-          <w:rFonts w:ascii="Comic Sans MS" w:hAnsi="Comic Sans MS"/>
-          <w:sz w:val="28"/>
-          <w:szCs w:val="28"/>
-        </w:rPr>
-        <w:t xml:space="preserve"> }}</w:t>
-      </w:r>
-    </w:p>
-    <w:p>
-      <w:pPr>
-        <w:spacing w:line="240" w:lineRule="auto"/>
-        <w:rPr>
-          <w:rFonts w:ascii="Comic Sans MS" w:hAnsi="Comic Sans MS"/>
-          <w:sz w:val="28"/>
-          <w:szCs w:val="28"/>
-        </w:rPr>
-      </w:pPr>
-      <w:r>
-        <w:rPr>
-          <w:rFonts w:ascii="Comic Sans MS" w:hAnsi="Comic Sans MS"/>
-          <w:sz w:val="28"/>
-          <w:szCs w:val="28"/>
-        </w:rPr>
-        <w:t xml:space="preserve">{%p </w:t>
-      </w:r>
-      <w:proofErr w:type="spellStart"/>
-      <w:r>
-        <w:rPr>
-          <w:rFonts w:ascii="Comic Sans MS" w:hAnsi="Comic Sans MS"/>
-          <w:sz w:val="28"/>
-          <w:szCs w:val="28"/>
-        </w:rPr>
-        <w:t>endfor</w:t>
-      </w:r>
-      <w:proofErr w:type="spellEnd"/>
-      <w:r>
-        <w:rPr>
-          <w:rFonts w:ascii="Comic Sans MS" w:hAnsi="Comic Sans MS"/>
-          <w:sz w:val="28"/>
-          <w:szCs w:val="28"/>
-        </w:rPr>
-        <w:t xml:space="preserve"> %}</w:t>
-      </w:r>
-    </w:p>
-    <w:p>
-      <w:pPr>
-        <w:spacing w:line="240" w:lineRule="auto"/>
-        <w:rPr>
-          <w:rFonts w:ascii="Comic Sans MS" w:hAnsi="Comic Sans MS"/>
-          <w:sz w:val="28"/>
-          <w:szCs w:val="28"/>
-        </w:rPr>
-      </w:pPr>
-    </w:p>
-    <w:p>
-      <w:pPr>
-        <w:spacing w:line="240" w:lineRule="auto"/>
-        <w:rPr>
-          <w:rFonts w:ascii="Comic Sans MS" w:hAnsi="Comic Sans MS"/>
-          <w:sz w:val="28"/>
-          <w:szCs w:val="28"/>
-        </w:rPr>
-      </w:pPr>
-      <w:r>
-        <w:rPr>
-          <w:noProof/>
-        </w:rPr>
-        <w:pict w14:anchorId="1F019611">
-          <v:shape id="Graphic 3" o:spid="_x0000_s1029" type="#_x0000_t75" alt="Information" style="position:absolute;margin-left:0;margin-top:.3pt;width:33.8pt;height:33.8pt;z-index:3;visibility:visible;mso-wrap-style:square;mso-width-percent:0;mso-height-percent:0;mso-wrap-distance-left:9pt;mso-wrap-distance-top:0;mso-wrap-distance-right:9pt;mso-wrap-distance-bottom:0;mso-position-horizontal:absolute;mso-position-horizontal-relative:text;mso-position-vertical:absolute;mso-position-vertical-relative:text;mso-width-percent:0;mso-height-percent:0;mso-width-relative:page;mso-height-relative:page">
-            <v:imagedata r:id="rId6" o:title="Information"/>
-            <o:lock v:ext="edit" cropping="t" verticies="t"/>
-            <w10:wrap type="square"/>
-          </v:shape>
-        </w:pict>
-      </w:r>
-      <w:r>
-        <w:rPr>
-          <w:rFonts w:ascii="Comic Sans MS" w:hAnsi="Comic Sans MS"/>
-          <w:noProof/>
-          <w:sz w:val="28"/>
-          <w:szCs w:val="28"/>
-        </w:rPr>
-        <w:t>Si un registro ya ha sido sellado, el tribunal lo ha ocultado a la vista del público.</w:t>
-      </w:r>
-      <w:r>
-        <w:rPr>
-          <w:rFonts w:ascii="Comic Sans MS" w:hAnsi="Comic Sans MS"/>
-          <w:noProof/>
-          <w:sz w:val="28"/>
-          <w:szCs w:val="28"/>
-        </w:rPr>
-        <w:br/>
-      </w:r>
-      <w:r>
-        <w:rPr>
-          <w:rFonts w:ascii="Comic Sans MS" w:hAnsi="Comic Sans MS"/>
-          <w:sz w:val="28"/>
-          <w:szCs w:val="28"/>
-        </w:rPr>
-        <w:t>{%p endif %}</w:t>
-      </w:r>
-    </w:p>
-    <w:p>
-      <w:pPr>
-        <w:spacing w:line="240" w:lineRule="auto"/>
-      </w:pPr>
-      <w:r>
-        <w:rPr>
-          <w:rFonts w:ascii="Comic Sans MS" w:hAnsi="Comic Sans MS"/>
-          <w:sz w:val="28"/>
-          <w:szCs w:val="28"/>
-        </w:rPr>
-        <w:t>{%</w:t>
-      </w:r>
-      <w:r>
-        <w:rPr>
-          <w:rFonts w:ascii="Comic Sans MS" w:hAnsi="Comic Sans MS"/>
-          <w:sz w:val="28"/>
-          <w:szCs w:val="28"/>
-        </w:rPr>
-        <w:t>p</w:t>
-      </w:r>
-      <w:r>
-        <w:rPr>
-          <w:rFonts w:ascii="Comic Sans MS" w:hAnsi="Comic Sans MS"/>
-          <w:sz w:val="28"/>
-          <w:szCs w:val="28"/>
-        </w:rPr>
-        <w:t xml:space="preserve"> if </w:t>
-      </w:r>
-      <w:proofErr w:type="spellStart"/>
-      <w:r>
-        <w:rPr>
-          <w:rFonts w:ascii="Comic Sans MS" w:hAnsi="Comic Sans MS"/>
-          <w:sz w:val="28"/>
-          <w:szCs w:val="28"/>
-        </w:rPr>
-        <w:t>eviction_to_seal</w:t>
-      </w:r>
-      <w:proofErr w:type="spellEnd"/>
-      <w:r>
-        <w:rPr>
-          <w:rFonts w:ascii="Comic Sans MS" w:hAnsi="Comic Sans MS"/>
-          <w:sz w:val="28"/>
-          <w:szCs w:val="28"/>
-        </w:rPr>
-        <w:t xml:space="preserve"> == True %}</w:t>
-      </w:r>
-    </w:p>
-    <w:p>
-      <w:pPr>
-        <w:spacing w:line="240" w:lineRule="auto"/>
-        <w:rPr>
-          <w:rFonts w:ascii="Comic Sans MS" w:hAnsi="Comic Sans MS"/>
-          <w:sz w:val="28"/>
-          <w:szCs w:val="28"/>
-        </w:rPr>
-      </w:pPr>
-      <w:proofErr w:type="spellStart"/>
-      <w:r>
-        <w:rPr>
-          <w:rFonts w:ascii="Comic Sans MS" w:hAnsi="Comic Sans MS"/>
-          <w:b/>
-          <w:sz w:val="28"/>
-          <w:szCs w:val="28"/>
-        </w:rPr>
-        <w:t>Desalojos</w:t>
-      </w:r>
-      <w:proofErr w:type="spellEnd"/>
-      <w:r>
-        <w:rPr>
-          <w:rFonts w:ascii="Comic Sans MS" w:hAnsi="Comic Sans MS"/>
-          <w:b/>
-          <w:sz w:val="28"/>
-          <w:szCs w:val="28"/>
-        </w:rPr>
-        <w:t xml:space="preserve"> para </w:t>
-      </w:r>
-      <w:proofErr w:type="spellStart"/>
-      <w:r>
-        <w:rPr>
-          <w:rFonts w:ascii="Comic Sans MS" w:hAnsi="Comic Sans MS"/>
-          <w:b/>
-          <w:sz w:val="28"/>
-          <w:szCs w:val="28"/>
-        </w:rPr>
-        <w:t>sellar</w:t>
-      </w:r>
-      <w:proofErr w:type="spellEnd"/>
-      <w:r>
-        <w:rPr>
-          <w:rFonts w:ascii="Comic Sans MS" w:hAnsi="Comic Sans MS"/>
-          <w:b/>
-          <w:sz w:val="28"/>
-          <w:szCs w:val="28"/>
-        </w:rPr>
-        <w:t xml:space="preserve"> </w:t>
-      </w:r>
-      <w:proofErr w:type="spellStart"/>
-      <w:r>
-        <w:rPr>
-          <w:rFonts w:ascii="Comic Sans MS" w:hAnsi="Comic Sans MS"/>
-          <w:sz w:val="28"/>
-          <w:szCs w:val="28"/>
-        </w:rPr>
-        <w:t>su</w:t>
-      </w:r>
-      <w:proofErr w:type="spellEnd"/>
-      <w:r>
-        <w:rPr>
-          <w:rFonts w:ascii="Comic Sans MS" w:hAnsi="Comic Sans MS"/>
-          <w:sz w:val="28"/>
-          <w:szCs w:val="28"/>
-        </w:rPr>
-        <w:t xml:space="preserve"> </w:t>
-      </w:r>
-      <w:proofErr w:type="spellStart"/>
-      <w:r>
-        <w:rPr>
-          <w:rFonts w:ascii="Comic Sans MS" w:hAnsi="Comic Sans MS"/>
-          <w:sz w:val="28"/>
-          <w:szCs w:val="28"/>
-        </w:rPr>
-        <w:t>informe</w:t>
-      </w:r>
-      <w:proofErr w:type="spellEnd"/>
-      <w:r>
-        <w:rPr>
-          <w:rFonts w:ascii="Comic Sans MS" w:hAnsi="Comic Sans MS"/>
-          <w:b/>
-          <w:sz w:val="28"/>
-          <w:szCs w:val="28"/>
-        </w:rPr>
-        <w:t>:</w:t>
-      </w:r>
-    </w:p>
-    <w:p>
-      <w:pPr>
-        <w:spacing w:line="240" w:lineRule="auto"/>
-        <w:rPr>
-          <w:rFonts w:ascii="Comic Sans MS" w:hAnsi="Comic Sans MS"/>
-          <w:sz w:val="28"/>
-          <w:szCs w:val="28"/>
-        </w:rPr>
-      </w:pPr>
-      <w:r>
-        <w:rPr>
-          <w:rFonts w:ascii="Comic Sans MS" w:hAnsi="Comic Sans MS"/>
-          <w:sz w:val="28"/>
-          <w:szCs w:val="28"/>
-        </w:rPr>
-        <w:t>{%</w:t>
-      </w:r>
-      <w:r>
-        <w:rPr>
-          <w:rFonts w:ascii="Comic Sans MS" w:hAnsi="Comic Sans MS"/>
-          <w:sz w:val="28"/>
-          <w:szCs w:val="28"/>
-        </w:rPr>
-        <w:t>p</w:t>
-      </w:r>
-      <w:r>
-        <w:rPr>
-          <w:rFonts w:ascii="Comic Sans MS" w:hAnsi="Comic Sans MS"/>
-          <w:sz w:val="28"/>
-          <w:szCs w:val="28"/>
-        </w:rPr>
-        <w:t xml:space="preserve"> for index in range (0, </w:t>
-      </w:r>
-      <w:proofErr w:type="spellStart"/>
-      <w:r>
-        <w:rPr>
-          <w:rFonts w:ascii="Comic Sans MS" w:hAnsi="Comic Sans MS"/>
-          <w:sz w:val="28"/>
-          <w:szCs w:val="28"/>
-        </w:rPr>
-        <w:t>eviction_</w:t>
-      </w:r>
-      <w:proofErr w:type="gramStart"/>
-      <w:r>
-        <w:rPr>
-          <w:rFonts w:ascii="Comic Sans MS" w:hAnsi="Comic Sans MS"/>
-          <w:sz w:val="28"/>
-          <w:szCs w:val="28"/>
-        </w:rPr>
-        <w:t>records.target</w:t>
-      </w:r>
-      <w:proofErr w:type="gramEnd"/>
-      <w:r>
-        <w:rPr>
-          <w:rFonts w:ascii="Comic Sans MS" w:hAnsi="Comic Sans MS"/>
-          <w:sz w:val="28"/>
-          <w:szCs w:val="28"/>
-        </w:rPr>
-        <w:t>_number</w:t>
-      </w:r>
-      <w:proofErr w:type="spellEnd"/>
-      <w:r>
-        <w:rPr>
-          <w:rFonts w:ascii="Comic Sans MS" w:hAnsi="Comic Sans MS"/>
-          <w:sz w:val="28"/>
-          <w:szCs w:val="28"/>
-        </w:rPr>
-        <w:t xml:space="preserve">) %} </w:t>
-      </w:r>
-    </w:p>
-    <w:p>
-      <w:pPr>
-        <w:spacing w:line="240" w:lineRule="auto"/>
-        <w:rPr>
-          <w:rFonts w:ascii="Comic Sans MS" w:hAnsi="Comic Sans MS"/>
-          <w:sz w:val="28"/>
-          <w:szCs w:val="28"/>
-        </w:rPr>
-      </w:pPr>
-      <w:r>
-        <w:rPr>
-          <w:rFonts w:ascii="Comic Sans MS" w:hAnsi="Comic Sans MS"/>
-          <w:sz w:val="28"/>
-          <w:szCs w:val="28"/>
-        </w:rPr>
-        <w:t xml:space="preserve">* </w:t>
-      </w:r>
-      <w:proofErr w:type="gramStart"/>
-      <w:r>
-        <w:rPr>
-          <w:rFonts w:ascii="Comic Sans MS" w:hAnsi="Comic Sans MS"/>
-          <w:sz w:val="28"/>
-          <w:szCs w:val="28"/>
-        </w:rPr>
-        <w:t xml:space="preserve">{{ </w:t>
-      </w:r>
-      <w:proofErr w:type="spellStart"/>
-      <w:r>
-        <w:rPr>
-          <w:rFonts w:ascii="Comic Sans MS" w:hAnsi="Comic Sans MS"/>
-          <w:sz w:val="28"/>
-          <w:szCs w:val="28"/>
-        </w:rPr>
-        <w:t>eviction</w:t>
-      </w:r>
-      <w:proofErr w:type="gramEnd"/>
-      <w:r>
-        <w:rPr>
-          <w:rFonts w:ascii="Comic Sans MS" w:hAnsi="Comic Sans MS"/>
-          <w:sz w:val="28"/>
-          <w:szCs w:val="28"/>
-        </w:rPr>
-        <w:t>_records</w:t>
-      </w:r>
-      <w:proofErr w:type="spellEnd"/>
-      <w:r>
-        <w:rPr>
-          <w:rFonts w:ascii="Comic Sans MS" w:hAnsi="Comic Sans MS"/>
-          <w:sz w:val="28"/>
-          <w:szCs w:val="28"/>
-        </w:rPr>
-        <w:t>[index].</w:t>
-      </w:r>
-      <w:proofErr w:type="spellStart"/>
-      <w:r>
-        <w:rPr>
-          <w:rFonts w:ascii="Comic Sans MS" w:hAnsi="Comic Sans MS"/>
-          <w:sz w:val="28"/>
-          <w:szCs w:val="28"/>
-        </w:rPr>
-        <w:t>nameofeviction</w:t>
-      </w:r>
-      <w:proofErr w:type="spellEnd"/>
-      <w:r>
-        <w:rPr>
-          <w:rFonts w:ascii="Comic Sans MS" w:hAnsi="Comic Sans MS"/>
-          <w:sz w:val="28"/>
-          <w:szCs w:val="28"/>
-        </w:rPr>
-        <w:t xml:space="preserve"> }}, {{ </w:t>
-      </w:r>
-      <w:proofErr w:type="spellStart"/>
-      <w:r>
-        <w:rPr>
-          <w:rFonts w:ascii="Comic Sans MS" w:hAnsi="Comic Sans MS"/>
-          <w:sz w:val="28"/>
-          <w:szCs w:val="28"/>
-        </w:rPr>
-        <w:t>eviction_records</w:t>
-      </w:r>
-      <w:proofErr w:type="spellEnd"/>
-      <w:r>
-        <w:rPr>
-          <w:rFonts w:ascii="Comic Sans MS" w:hAnsi="Comic Sans MS"/>
-          <w:sz w:val="28"/>
-          <w:szCs w:val="28"/>
-        </w:rPr>
-        <w:t>[index].</w:t>
-      </w:r>
-      <w:proofErr w:type="spellStart"/>
-      <w:r>
-        <w:rPr>
-          <w:rFonts w:ascii="Comic Sans MS" w:hAnsi="Comic Sans MS"/>
-          <w:sz w:val="28"/>
-          <w:szCs w:val="28"/>
-        </w:rPr>
-        <w:t>dateofeviction</w:t>
-      </w:r>
-      <w:proofErr w:type="spellEnd"/>
-      <w:r>
-        <w:rPr>
-          <w:rFonts w:ascii="Comic Sans MS" w:hAnsi="Comic Sans MS"/>
-          <w:sz w:val="28"/>
-          <w:szCs w:val="28"/>
-        </w:rPr>
-        <w:t xml:space="preserve"> }}</w:t>
-      </w:r>
-    </w:p>
-    <w:p>
-      <w:pPr>
-        <w:spacing w:line="240" w:lineRule="auto"/>
-        <w:rPr>
-          <w:rFonts w:ascii="Comic Sans MS" w:hAnsi="Comic Sans MS"/>
-          <w:sz w:val="28"/>
-          <w:szCs w:val="28"/>
-        </w:rPr>
-      </w:pPr>
-      <w:r>
-        <w:rPr>
-          <w:rFonts w:ascii="Comic Sans MS" w:hAnsi="Comic Sans MS"/>
-          <w:sz w:val="28"/>
-          <w:szCs w:val="28"/>
-        </w:rPr>
-        <w:t xml:space="preserve">{%p </w:t>
-      </w:r>
-      <w:proofErr w:type="spellStart"/>
-      <w:r>
-        <w:rPr>
-          <w:rFonts w:ascii="Comic Sans MS" w:hAnsi="Comic Sans MS"/>
-          <w:sz w:val="28"/>
-          <w:szCs w:val="28"/>
-        </w:rPr>
-        <w:t>endfor</w:t>
-      </w:r>
-      <w:proofErr w:type="spellEnd"/>
-      <w:r>
-        <w:rPr>
-          <w:rFonts w:ascii="Comic Sans MS" w:hAnsi="Comic Sans MS"/>
-          <w:sz w:val="28"/>
-          <w:szCs w:val="28"/>
-        </w:rPr>
-        <w:t xml:space="preserve"> %}</w:t>
-      </w:r>
-    </w:p>
-    <w:p>
-      <w:pPr>
-        <w:spacing w:line="240" w:lineRule="auto"/>
-        <w:rPr>
-          <w:rFonts w:ascii="Comic Sans MS" w:hAnsi="Comic Sans MS"/>
-          <w:sz w:val="28"/>
-          <w:szCs w:val="28"/>
-        </w:rPr>
-      </w:pPr>
-    </w:p>
-    <w:p>
-      <w:pPr>
-        <w:spacing w:line="240" w:lineRule="auto"/>
-        <w:rPr>
-          <w:rFonts w:ascii="Comic Sans MS" w:hAnsi="Comic Sans MS"/>
-          <w:noProof/>
-          <w:sz w:val="28"/>
-          <w:szCs w:val="28"/>
-        </w:rPr>
-      </w:pPr>
-      <w:r>
-        <w:rPr>
-          <w:noProof/>
-        </w:rPr>
-        <w:pict w14:anchorId="0A4FE64B">
-          <v:shape id="Graphic 4" o:spid="_x0000_s1028" type="#_x0000_t75" alt="Information" style="position:absolute;margin-left:0;margin-top:.3pt;width:33.8pt;height:33.8pt;z-index:4;visibility:visible;mso-wrap-style:square;mso-width-percent:0;mso-height-percent:0;mso-wrap-distance-left:9pt;mso-wrap-distance-top:0;mso-wrap-distance-right:9pt;mso-wrap-distance-bottom:0;mso-position-horizontal:absolute;mso-position-horizontal-relative:text;mso-position-vertical:absolute;mso-position-vertical-relative:text;mso-width-percent:0;mso-height-percent:0;mso-width-relative:page;mso-height-relative:page">
-            <v:imagedata r:id="rId6" o:title="Information"/>
-            <o:lock v:ext="edit" cropping="t" verticies="t"/>
-            <w10:wrap type="square"/>
-          </v:shape>
-        </w:pict>
-      </w:r>
-      <w:r>
-        <w:rPr>
-          <w:rFonts w:ascii="Comic Sans MS" w:hAnsi="Comic Sans MS"/>
-          <w:noProof/>
-          <w:sz w:val="28"/>
-          <w:szCs w:val="28"/>
-        </w:rPr>
-        <w:t>Una vez que un desalojo es sellado, el desalojo será escondido de la vista del público.</w:t>
-      </w:r>
-    </w:p>
-    <w:p>
-      <w:pPr>
-        <w:spacing w:line="240" w:lineRule="auto"/>
-        <w:rPr>
-          <w:rFonts w:ascii="Comic Sans MS" w:hAnsi="Comic Sans MS"/>
-          <w:sz w:val="28"/>
-          <w:szCs w:val="28"/>
-        </w:rPr>
-      </w:pPr>
-      <w:r>
-        <w:rPr>
-          <w:rFonts w:ascii="Comic Sans MS" w:hAnsi="Comic Sans MS"/>
-          <w:sz w:val="28"/>
-          <w:szCs w:val="28"/>
-        </w:rPr>
-        <w:t>{%p endif %}</w:t>
-      </w:r>
-    </w:p>
-    <w:p>
-      <w:pPr>
-        <w:spacing w:line="240" w:lineRule="auto"/>
-        <w:rPr>
-          <w:rFonts w:ascii="Comic Sans MS" w:hAnsi="Comic Sans MS"/>
-          <w:sz w:val="28"/>
-          <w:szCs w:val="28"/>
-        </w:rPr>
-      </w:pPr>
-      <w:r>
-        <w:rPr>
-          <w:rFonts w:ascii="Comic Sans MS" w:hAnsi="Comic Sans MS"/>
-          <w:sz w:val="28"/>
-          <w:szCs w:val="28"/>
-        </w:rPr>
-        <w:lastRenderedPageBreak/>
-        <w:t>{%</w:t>
-      </w:r>
-      <w:r>
-        <w:rPr>
-          <w:rFonts w:ascii="Comic Sans MS" w:hAnsi="Comic Sans MS"/>
-          <w:sz w:val="28"/>
-          <w:szCs w:val="28"/>
-        </w:rPr>
-        <w:t>p</w:t>
-      </w:r>
-      <w:r>
-        <w:rPr>
-          <w:rFonts w:ascii="Comic Sans MS" w:hAnsi="Comic Sans MS"/>
-          <w:sz w:val="28"/>
-          <w:szCs w:val="28"/>
-        </w:rPr>
-        <w:t xml:space="preserve"> if </w:t>
-      </w:r>
-      <w:proofErr w:type="spellStart"/>
-      <w:r>
-        <w:rPr>
-          <w:rFonts w:ascii="Comic Sans MS" w:hAnsi="Comic Sans MS"/>
-          <w:sz w:val="28"/>
-          <w:szCs w:val="28"/>
-        </w:rPr>
-        <w:t>records_to_expunge</w:t>
-      </w:r>
-      <w:proofErr w:type="spellEnd"/>
-      <w:r>
-        <w:rPr>
-          <w:rFonts w:ascii="Comic Sans MS" w:hAnsi="Comic Sans MS"/>
-          <w:sz w:val="28"/>
-          <w:szCs w:val="28"/>
-        </w:rPr>
-        <w:t xml:space="preserve"> == True %}</w:t>
-      </w:r>
-    </w:p>
-    <w:p>
-      <w:pPr>
-        <w:spacing w:line="240" w:lineRule="auto"/>
-        <w:rPr>
-          <w:rFonts w:ascii="Comic Sans MS" w:hAnsi="Comic Sans MS"/>
-          <w:sz w:val="28"/>
-          <w:szCs w:val="28"/>
-        </w:rPr>
-      </w:pPr>
-      <w:r>
-        <w:t xml:space="preserve"> </w:t>
-      </w:r>
-      <w:r>
-        <w:rPr>
-          <w:rFonts w:ascii="Comic Sans MS" w:hAnsi="Comic Sans MS"/>
-          <w:b/>
-          <w:sz w:val="28"/>
-          <w:szCs w:val="28"/>
-        </w:rPr>
-        <w:t xml:space="preserve">Cargos </w:t>
-      </w:r>
-      <w:proofErr w:type="spellStart"/>
-      <w:r>
-        <w:rPr>
-          <w:rFonts w:ascii="Comic Sans MS" w:hAnsi="Comic Sans MS"/>
-          <w:b/>
-          <w:sz w:val="28"/>
-          <w:szCs w:val="28"/>
-        </w:rPr>
-        <w:t>criminales</w:t>
-      </w:r>
-      <w:proofErr w:type="spellEnd"/>
-      <w:r>
-        <w:rPr>
-          <w:rFonts w:ascii="Comic Sans MS" w:hAnsi="Comic Sans MS"/>
-          <w:b/>
-          <w:sz w:val="28"/>
-          <w:szCs w:val="28"/>
-        </w:rPr>
-        <w:t xml:space="preserve"> o </w:t>
-      </w:r>
-      <w:proofErr w:type="spellStart"/>
-      <w:r>
-        <w:rPr>
-          <w:rFonts w:ascii="Comic Sans MS" w:hAnsi="Comic Sans MS"/>
-          <w:b/>
-          <w:sz w:val="28"/>
-          <w:szCs w:val="28"/>
-        </w:rPr>
-        <w:t>condenas</w:t>
-      </w:r>
-      <w:proofErr w:type="spellEnd"/>
-      <w:r>
-        <w:rPr>
-          <w:rFonts w:ascii="Comic Sans MS" w:hAnsi="Comic Sans MS"/>
-          <w:b/>
-          <w:sz w:val="28"/>
-          <w:szCs w:val="28"/>
-        </w:rPr>
-        <w:t xml:space="preserve"> para </w:t>
-      </w:r>
-      <w:proofErr w:type="spellStart"/>
-      <w:r>
-        <w:rPr>
-          <w:rFonts w:ascii="Comic Sans MS" w:hAnsi="Comic Sans MS"/>
-          <w:b/>
-          <w:sz w:val="28"/>
-          <w:szCs w:val="28"/>
-        </w:rPr>
-        <w:t>borrar</w:t>
-      </w:r>
-      <w:proofErr w:type="spellEnd"/>
-      <w:r>
-        <w:rPr>
-          <w:rFonts w:ascii="Comic Sans MS" w:hAnsi="Comic Sans MS"/>
-          <w:b/>
-          <w:sz w:val="28"/>
-          <w:szCs w:val="28"/>
-        </w:rPr>
-        <w:t xml:space="preserve"> </w:t>
-      </w:r>
-      <w:proofErr w:type="spellStart"/>
-      <w:r>
-        <w:rPr>
-          <w:rFonts w:ascii="Comic Sans MS" w:hAnsi="Comic Sans MS"/>
-          <w:sz w:val="28"/>
-          <w:szCs w:val="28"/>
-        </w:rPr>
-        <w:t>en</w:t>
-      </w:r>
-      <w:proofErr w:type="spellEnd"/>
-      <w:r>
-        <w:rPr>
-          <w:rFonts w:ascii="Comic Sans MS" w:hAnsi="Comic Sans MS"/>
-          <w:sz w:val="28"/>
-          <w:szCs w:val="28"/>
-        </w:rPr>
-        <w:t xml:space="preserve"> </w:t>
-      </w:r>
-      <w:proofErr w:type="spellStart"/>
-      <w:r>
-        <w:rPr>
-          <w:rFonts w:ascii="Comic Sans MS" w:hAnsi="Comic Sans MS"/>
-          <w:sz w:val="28"/>
-          <w:szCs w:val="28"/>
-        </w:rPr>
-        <w:t>su</w:t>
-      </w:r>
-      <w:proofErr w:type="spellEnd"/>
-      <w:r>
-        <w:rPr>
-          <w:rFonts w:ascii="Comic Sans MS" w:hAnsi="Comic Sans MS"/>
-          <w:sz w:val="28"/>
-          <w:szCs w:val="28"/>
-        </w:rPr>
-        <w:t xml:space="preserve"> </w:t>
-      </w:r>
-      <w:proofErr w:type="spellStart"/>
-      <w:r>
-        <w:rPr>
-          <w:rFonts w:ascii="Comic Sans MS" w:hAnsi="Comic Sans MS"/>
-          <w:sz w:val="28"/>
-          <w:szCs w:val="28"/>
-        </w:rPr>
-        <w:t>reporte</w:t>
-      </w:r>
-      <w:proofErr w:type="spellEnd"/>
-      <w:r>
-        <w:rPr>
-          <w:rFonts w:ascii="Comic Sans MS" w:hAnsi="Comic Sans MS"/>
-          <w:b/>
-          <w:sz w:val="28"/>
-          <w:szCs w:val="28"/>
-        </w:rPr>
-        <w:t>:</w:t>
-      </w:r>
-    </w:p>
-    <w:p>
-      <w:pPr>
-        <w:spacing w:line="240" w:lineRule="auto"/>
-        <w:rPr>
-          <w:rFonts w:ascii="Comic Sans MS" w:hAnsi="Comic Sans MS"/>
-          <w:sz w:val="28"/>
-          <w:szCs w:val="28"/>
-        </w:rPr>
-      </w:pPr>
-      <w:r>
-        <w:rPr>
-          <w:rFonts w:ascii="Comic Sans MS" w:hAnsi="Comic Sans MS"/>
-          <w:sz w:val="28"/>
-          <w:szCs w:val="28"/>
-        </w:rPr>
-        <w:t>{%</w:t>
-      </w:r>
-      <w:r>
-        <w:rPr>
-          <w:rFonts w:ascii="Comic Sans MS" w:hAnsi="Comic Sans MS"/>
-          <w:sz w:val="28"/>
-          <w:szCs w:val="28"/>
-        </w:rPr>
-        <w:t>p</w:t>
-      </w:r>
-      <w:r>
-        <w:rPr>
-          <w:rFonts w:ascii="Comic Sans MS" w:hAnsi="Comic Sans MS"/>
-          <w:sz w:val="28"/>
-          <w:szCs w:val="28"/>
-        </w:rPr>
-        <w:t xml:space="preserve"> for index in range (0, </w:t>
-      </w:r>
-      <w:proofErr w:type="spellStart"/>
-      <w:r>
-        <w:rPr>
-          <w:rFonts w:ascii="Comic Sans MS" w:hAnsi="Comic Sans MS"/>
-          <w:sz w:val="28"/>
-          <w:szCs w:val="28"/>
-        </w:rPr>
-        <w:t>criminal_records_</w:t>
-      </w:r>
-      <w:proofErr w:type="gramStart"/>
-      <w:r>
-        <w:rPr>
-          <w:rFonts w:ascii="Comic Sans MS" w:hAnsi="Comic Sans MS"/>
-          <w:sz w:val="28"/>
-          <w:szCs w:val="28"/>
-        </w:rPr>
-        <w:t>expunge</w:t>
-      </w:r>
-      <w:r>
-        <w:rPr>
-          <w:rFonts w:ascii="Comic Sans MS" w:hAnsi="Comic Sans MS"/>
-          <w:sz w:val="28"/>
-          <w:szCs w:val="28"/>
-        </w:rPr>
-        <w:t>.target</w:t>
-      </w:r>
-      <w:proofErr w:type="gramEnd"/>
-      <w:r>
-        <w:rPr>
-          <w:rFonts w:ascii="Comic Sans MS" w:hAnsi="Comic Sans MS"/>
-          <w:sz w:val="28"/>
-          <w:szCs w:val="28"/>
-        </w:rPr>
-        <w:t>_number</w:t>
-      </w:r>
-      <w:proofErr w:type="spellEnd"/>
-      <w:r>
-        <w:rPr>
-          <w:rFonts w:ascii="Comic Sans MS" w:hAnsi="Comic Sans MS"/>
-          <w:sz w:val="28"/>
-          <w:szCs w:val="28"/>
-        </w:rPr>
-        <w:t xml:space="preserve">) %} </w:t>
-      </w:r>
-    </w:p>
-    <w:p>
-      <w:pPr>
-        <w:spacing w:line="240" w:lineRule="auto"/>
-        <w:rPr>
-          <w:rFonts w:ascii="Comic Sans MS" w:hAnsi="Comic Sans MS"/>
-          <w:sz w:val="28"/>
-          <w:szCs w:val="28"/>
-        </w:rPr>
-      </w:pPr>
-      <w:r>
-        <w:rPr>
-          <w:rFonts w:ascii="Comic Sans MS" w:hAnsi="Comic Sans MS"/>
-          <w:sz w:val="28"/>
-          <w:szCs w:val="28"/>
-        </w:rPr>
-        <w:t xml:space="preserve">* </w:t>
-      </w:r>
-      <w:proofErr w:type="gramStart"/>
-      <w:r>
-        <w:rPr>
-          <w:rFonts w:ascii="Comic Sans MS" w:hAnsi="Comic Sans MS"/>
-          <w:sz w:val="28"/>
-          <w:szCs w:val="28"/>
-        </w:rPr>
-        <w:t xml:space="preserve">{{ </w:t>
-      </w:r>
-      <w:proofErr w:type="spellStart"/>
-      <w:r>
-        <w:rPr>
-          <w:rFonts w:ascii="Comic Sans MS" w:hAnsi="Comic Sans MS"/>
-          <w:sz w:val="28"/>
-          <w:szCs w:val="28"/>
-        </w:rPr>
-        <w:t>criminal</w:t>
-      </w:r>
-      <w:proofErr w:type="gramEnd"/>
-      <w:r>
-        <w:rPr>
-          <w:rFonts w:ascii="Comic Sans MS" w:hAnsi="Comic Sans MS"/>
-          <w:sz w:val="28"/>
-          <w:szCs w:val="28"/>
-        </w:rPr>
-        <w:t>_records_expunge</w:t>
-      </w:r>
-      <w:proofErr w:type="spellEnd"/>
-      <w:r>
-        <w:rPr>
-          <w:rFonts w:ascii="Comic Sans MS" w:hAnsi="Comic Sans MS"/>
-          <w:sz w:val="28"/>
-          <w:szCs w:val="28"/>
-        </w:rPr>
-        <w:t>[index].</w:t>
-      </w:r>
-      <w:proofErr w:type="spellStart"/>
-      <w:r>
-        <w:rPr>
-          <w:rFonts w:ascii="Comic Sans MS" w:hAnsi="Comic Sans MS"/>
-          <w:sz w:val="28"/>
-          <w:szCs w:val="28"/>
-        </w:rPr>
-        <w:t>name_of_record</w:t>
-      </w:r>
-      <w:proofErr w:type="spellEnd"/>
-      <w:r>
-        <w:rPr>
-          <w:rFonts w:ascii="Comic Sans MS" w:hAnsi="Comic Sans MS"/>
-          <w:sz w:val="28"/>
-          <w:szCs w:val="28"/>
-        </w:rPr>
-        <w:t xml:space="preserve"> </w:t>
-      </w:r>
-      <w:r>
-        <w:rPr>
-          <w:rFonts w:ascii="Comic Sans MS" w:hAnsi="Comic Sans MS"/>
-          <w:sz w:val="28"/>
-          <w:szCs w:val="28"/>
-        </w:rPr>
-        <w:t xml:space="preserve">}}, {{ </w:t>
-      </w:r>
-      <w:proofErr w:type="spellStart"/>
-      <w:r>
-        <w:rPr>
-          <w:rFonts w:ascii="Comic Sans MS" w:hAnsi="Comic Sans MS"/>
-          <w:sz w:val="28"/>
-          <w:szCs w:val="28"/>
-        </w:rPr>
-        <w:t>criminal_records_expunge</w:t>
-      </w:r>
-      <w:proofErr w:type="spellEnd"/>
-      <w:r>
-        <w:rPr>
-          <w:rFonts w:ascii="Comic Sans MS" w:hAnsi="Comic Sans MS"/>
-          <w:sz w:val="28"/>
-          <w:szCs w:val="28"/>
-        </w:rPr>
-        <w:t>[index].</w:t>
-      </w:r>
-      <w:proofErr w:type="spellStart"/>
-      <w:r>
-        <w:rPr>
-          <w:rFonts w:ascii="Comic Sans MS" w:hAnsi="Comic Sans MS"/>
-          <w:sz w:val="28"/>
-          <w:szCs w:val="28"/>
-        </w:rPr>
-        <w:t>da</w:t>
-      </w:r>
-      <w:r>
-        <w:rPr>
-          <w:rFonts w:ascii="Comic Sans MS" w:hAnsi="Comic Sans MS"/>
-          <w:sz w:val="28"/>
-          <w:szCs w:val="28"/>
-        </w:rPr>
-        <w:t>te_of_record</w:t>
-      </w:r>
-      <w:proofErr w:type="spellEnd"/>
-      <w:r>
-        <w:rPr>
-          <w:rFonts w:ascii="Comic Sans MS" w:hAnsi="Comic Sans MS"/>
-          <w:sz w:val="28"/>
-          <w:szCs w:val="28"/>
-        </w:rPr>
-        <w:t xml:space="preserve"> }}</w:t>
-      </w:r>
-    </w:p>
-    <w:p>
-      <w:pPr>
-        <w:spacing w:line="240" w:lineRule="auto"/>
-        <w:rPr>
-          <w:rFonts w:ascii="Comic Sans MS" w:hAnsi="Comic Sans MS"/>
-          <w:sz w:val="28"/>
-          <w:szCs w:val="28"/>
-        </w:rPr>
-      </w:pPr>
-      <w:r>
-        <w:rPr>
-          <w:rFonts w:ascii="Comic Sans MS" w:hAnsi="Comic Sans MS"/>
-          <w:sz w:val="28"/>
-          <w:szCs w:val="28"/>
-        </w:rPr>
-        <w:t xml:space="preserve">{%p </w:t>
-      </w:r>
-      <w:proofErr w:type="spellStart"/>
-      <w:r>
-        <w:rPr>
-          <w:rFonts w:ascii="Comic Sans MS" w:hAnsi="Comic Sans MS"/>
-          <w:sz w:val="28"/>
-          <w:szCs w:val="28"/>
-        </w:rPr>
-        <w:t>endfor</w:t>
-      </w:r>
-      <w:proofErr w:type="spellEnd"/>
-      <w:r>
-        <w:rPr>
-          <w:rFonts w:ascii="Comic Sans MS" w:hAnsi="Comic Sans MS"/>
-          <w:sz w:val="28"/>
-          <w:szCs w:val="28"/>
-        </w:rPr>
-        <w:t xml:space="preserve"> %}</w:t>
-      </w:r>
-    </w:p>
-    <w:p>
-      <w:pPr>
-        <w:spacing w:line="240" w:lineRule="auto"/>
-        <w:rPr>
-          <w:rFonts w:ascii="Comic Sans MS" w:hAnsi="Comic Sans MS"/>
-          <w:sz w:val="28"/>
-          <w:szCs w:val="28"/>
-        </w:rPr>
-      </w:pPr>
-    </w:p>
-    <w:p>
-      <w:pPr>
-        <w:spacing w:line="240" w:lineRule="auto"/>
-        <w:rPr>
-          <w:rFonts w:ascii="Comic Sans MS" w:hAnsi="Comic Sans MS"/>
-          <w:sz w:val="28"/>
-          <w:szCs w:val="28"/>
-        </w:rPr>
-      </w:pPr>
-      <w:r>
-        <w:rPr>
-          <w:noProof/>
-        </w:rPr>
-        <w:pict w14:anchorId="4C36485A">
-          <v:shape id="Graphic 8" o:spid="_x0000_s1027" type="#_x0000_t75" alt="Information" style="position:absolute;margin-left:0;margin-top:.3pt;width:33.8pt;height:33.8pt;z-index:6;visibility:visible;mso-wrap-style:square;mso-width-percent:0;mso-height-percent:0;mso-wrap-distance-left:9pt;mso-wrap-distance-top:0;mso-wrap-distance-right:9pt;mso-wrap-distance-bottom:0;mso-position-horizontal:absolute;mso-position-horizontal-relative:text;mso-position-vertical:absolute;mso-position-vertical-relative:text;mso-width-percent:0;mso-height-percent:0;mso-width-relative:page;mso-height-relative:page">
-            <v:imagedata r:id="rId6" o:title="Information"/>
-            <o:lock v:ext="edit" cropping="t" verticies="t"/>
-            <w10:wrap type="square"/>
-          </v:shape>
-        </w:pict>
-      </w:r>
-      <w:r>
-        <w:rPr>
-          <w:rFonts w:ascii="Comic Sans MS" w:hAnsi="Comic Sans MS"/>
-          <w:noProof/>
-          <w:sz w:val="28"/>
-          <w:szCs w:val="28"/>
-        </w:rPr>
-        <w:t>Una ve</w:t>
-      </w:r>
-      <w:r>
-        <w:rPr>
-          <w:rFonts w:ascii="Comic Sans MS" w:hAnsi="Comic Sans MS"/>
-          <w:noProof/>
-          <w:sz w:val="28"/>
-          <w:szCs w:val="28"/>
-        </w:rPr>
-        <w:t>z que un cargo criminal o condena es borrado, el registro debe ser destruido.</w:t>
-      </w:r>
-    </w:p>
-    <w:p>
-      <w:pPr>
-        <w:spacing w:line="240" w:lineRule="auto"/>
-        <w:rPr>
-          <w:rFonts w:ascii="Comic Sans MS" w:hAnsi="Comic Sans MS"/>
-          <w:sz w:val="28"/>
-          <w:szCs w:val="28"/>
-        </w:rPr>
-      </w:pPr>
-      <w:r>
-        <w:rPr>
-          <w:rFonts w:ascii="Comic Sans MS" w:hAnsi="Comic Sans MS"/>
-          <w:sz w:val="28"/>
-          <w:szCs w:val="28"/>
-        </w:rPr>
-        <w:t>{%p endif %}</w:t>
-      </w:r>
-    </w:p>
-    <w:p>
-      <w:pPr>
-        <w:spacing w:line="240" w:lineRule="auto"/>
-      </w:pPr>
-      <w:r>
-        <w:rPr>
-          <w:rFonts w:ascii="Comic Sans MS" w:hAnsi="Comic Sans MS"/>
-          <w:sz w:val="28"/>
-          <w:szCs w:val="28"/>
-        </w:rPr>
-        <w:t>{%</w:t>
-      </w:r>
-      <w:r>
-        <w:rPr>
-          <w:rFonts w:ascii="Comic Sans MS" w:hAnsi="Comic Sans MS"/>
-          <w:sz w:val="28"/>
-          <w:szCs w:val="28"/>
-        </w:rPr>
-        <w:t>p</w:t>
-      </w:r>
-      <w:r>
-        <w:rPr>
-          <w:rFonts w:ascii="Comic Sans MS" w:hAnsi="Comic Sans MS"/>
-          <w:sz w:val="28"/>
-          <w:szCs w:val="28"/>
-        </w:rPr>
-        <w:t xml:space="preserve"> if </w:t>
-      </w:r>
-      <w:proofErr w:type="spellStart"/>
-      <w:r>
-        <w:rPr>
-          <w:rFonts w:ascii="Comic Sans MS" w:hAnsi="Comic Sans MS"/>
-          <w:sz w:val="28"/>
-          <w:szCs w:val="28"/>
-        </w:rPr>
-        <w:t>criminal_</w:t>
-      </w:r>
-      <w:r>
-        <w:rPr>
-          <w:rFonts w:ascii="Comic Sans MS" w:hAnsi="Comic Sans MS"/>
-          <w:sz w:val="28"/>
-          <w:szCs w:val="28"/>
-        </w:rPr>
-        <w:t>records_to_</w:t>
-      </w:r>
-      <w:r>
-        <w:rPr>
-          <w:rFonts w:ascii="Comic Sans MS" w:hAnsi="Comic Sans MS"/>
-          <w:sz w:val="28"/>
-          <w:szCs w:val="28"/>
-        </w:rPr>
-        <w:t>seal</w:t>
-      </w:r>
-      <w:proofErr w:type="spellEnd"/>
-      <w:r>
-        <w:rPr>
-          <w:rFonts w:ascii="Comic Sans MS" w:hAnsi="Comic Sans MS"/>
-          <w:sz w:val="28"/>
-          <w:szCs w:val="28"/>
-        </w:rPr>
-        <w:t xml:space="preserve"> == True %}</w:t>
-      </w:r>
-      <w:r>
-        <w:t xml:space="preserve"> </w:t>
-      </w:r>
-    </w:p>
-    <w:p>
-      <w:pPr>
-        <w:spacing w:line="240" w:lineRule="auto"/>
-        <w:rPr>
-          <w:rFonts w:ascii="Comic Sans MS" w:hAnsi="Comic Sans MS"/>
-          <w:sz w:val="28"/>
-          <w:szCs w:val="28"/>
-        </w:rPr>
-      </w:pPr>
-      <w:proofErr w:type="spellStart"/>
-      <w:r>
-        <w:rPr>
-          <w:rFonts w:ascii="Comic Sans MS" w:hAnsi="Comic Sans MS"/>
-          <w:b/>
-          <w:sz w:val="28"/>
-          <w:szCs w:val="28"/>
-        </w:rPr>
-        <w:t>Condenas</w:t>
-      </w:r>
-      <w:proofErr w:type="spellEnd"/>
-      <w:r>
-        <w:rPr>
-          <w:rFonts w:ascii="Comic Sans MS" w:hAnsi="Comic Sans MS"/>
-          <w:b/>
-          <w:sz w:val="28"/>
-          <w:szCs w:val="28"/>
-        </w:rPr>
-        <w:t xml:space="preserve"> </w:t>
-      </w:r>
-      <w:proofErr w:type="spellStart"/>
-      <w:r>
-        <w:rPr>
-          <w:rFonts w:ascii="Comic Sans MS" w:hAnsi="Comic Sans MS"/>
-          <w:b/>
-          <w:sz w:val="28"/>
-          <w:szCs w:val="28"/>
-        </w:rPr>
-        <w:t>criminales</w:t>
-      </w:r>
-      <w:proofErr w:type="spellEnd"/>
-      <w:r>
-        <w:rPr>
-          <w:rFonts w:ascii="Comic Sans MS" w:hAnsi="Comic Sans MS"/>
-          <w:b/>
-          <w:sz w:val="28"/>
-          <w:szCs w:val="28"/>
-        </w:rPr>
-        <w:t xml:space="preserve"> para </w:t>
-      </w:r>
-      <w:proofErr w:type="spellStart"/>
-      <w:r>
-        <w:rPr>
-          <w:rFonts w:ascii="Comic Sans MS" w:hAnsi="Comic Sans MS"/>
-          <w:b/>
-          <w:sz w:val="28"/>
-          <w:szCs w:val="28"/>
-        </w:rPr>
-        <w:t>sellar</w:t>
-      </w:r>
-      <w:proofErr w:type="spellEnd"/>
-      <w:r>
-        <w:rPr>
-          <w:rFonts w:ascii="Comic Sans MS" w:hAnsi="Comic Sans MS"/>
-          <w:b/>
-          <w:sz w:val="28"/>
-          <w:szCs w:val="28"/>
-        </w:rPr>
-        <w:t xml:space="preserve"> </w:t>
-      </w:r>
-      <w:proofErr w:type="spellStart"/>
-      <w:r>
-        <w:rPr>
-          <w:rFonts w:ascii="Comic Sans MS" w:hAnsi="Comic Sans MS"/>
-          <w:sz w:val="28"/>
-          <w:szCs w:val="28"/>
-        </w:rPr>
-        <w:t>su</w:t>
-      </w:r>
-      <w:proofErr w:type="spellEnd"/>
-      <w:r>
-        <w:rPr>
-          <w:rFonts w:ascii="Comic Sans MS" w:hAnsi="Comic Sans MS"/>
-          <w:sz w:val="28"/>
-          <w:szCs w:val="28"/>
-        </w:rPr>
-        <w:t xml:space="preserve"> </w:t>
-      </w:r>
-      <w:proofErr w:type="spellStart"/>
-      <w:r>
-        <w:rPr>
-          <w:rFonts w:ascii="Comic Sans MS" w:hAnsi="Comic Sans MS"/>
-          <w:sz w:val="28"/>
-          <w:szCs w:val="28"/>
-        </w:rPr>
-        <w:t>informe</w:t>
-      </w:r>
-      <w:proofErr w:type="spellEnd"/>
-      <w:r>
-        <w:rPr>
-          <w:rFonts w:ascii="Comic Sans MS" w:hAnsi="Comic Sans MS"/>
-          <w:sz w:val="28"/>
-          <w:szCs w:val="28"/>
-        </w:rPr>
-        <w:t>:</w:t>
-      </w:r>
-    </w:p>
-    <w:p>
-      <w:pPr>
-        <w:spacing w:line="240" w:lineRule="auto"/>
-        <w:rPr>
-          <w:rFonts w:ascii="Comic Sans MS" w:hAnsi="Comic Sans MS"/>
-          <w:sz w:val="28"/>
-          <w:szCs w:val="28"/>
-        </w:rPr>
-      </w:pPr>
-      <w:r>
-        <w:rPr>
-          <w:rFonts w:ascii="Comic Sans MS" w:hAnsi="Comic Sans MS"/>
-          <w:sz w:val="28"/>
-          <w:szCs w:val="28"/>
-        </w:rPr>
-        <w:t>{%</w:t>
-      </w:r>
-      <w:r>
-        <w:rPr>
-          <w:rFonts w:ascii="Comic Sans MS" w:hAnsi="Comic Sans MS"/>
-          <w:sz w:val="28"/>
-          <w:szCs w:val="28"/>
-        </w:rPr>
-        <w:t>p</w:t>
-      </w:r>
-      <w:r>
-        <w:rPr>
-          <w:rFonts w:ascii="Comic Sans MS" w:hAnsi="Comic Sans MS"/>
-          <w:sz w:val="28"/>
-          <w:szCs w:val="28"/>
-        </w:rPr>
-        <w:t xml:space="preserve"> for index in range (0, </w:t>
-      </w:r>
-      <w:proofErr w:type="spellStart"/>
-      <w:r>
-        <w:rPr>
-          <w:rFonts w:ascii="Comic Sans MS" w:hAnsi="Comic Sans MS"/>
-          <w:sz w:val="28"/>
-          <w:szCs w:val="28"/>
-        </w:rPr>
-        <w:t>criminal_</w:t>
-      </w:r>
-      <w:r>
-        <w:rPr>
-          <w:rFonts w:ascii="Comic Sans MS" w:hAnsi="Comic Sans MS"/>
-          <w:sz w:val="28"/>
-          <w:szCs w:val="28"/>
-        </w:rPr>
-        <w:t>records_</w:t>
-      </w:r>
-      <w:proofErr w:type="gramStart"/>
-      <w:r>
-        <w:rPr>
-          <w:rFonts w:ascii="Comic Sans MS" w:hAnsi="Comic Sans MS"/>
-          <w:sz w:val="28"/>
-          <w:szCs w:val="28"/>
-        </w:rPr>
-        <w:t>seal</w:t>
-      </w:r>
-      <w:r>
-        <w:rPr>
-          <w:rFonts w:ascii="Comic Sans MS" w:hAnsi="Comic Sans MS"/>
-          <w:sz w:val="28"/>
-          <w:szCs w:val="28"/>
-        </w:rPr>
-        <w:t>.target</w:t>
-      </w:r>
-      <w:proofErr w:type="gramEnd"/>
-      <w:r>
-        <w:rPr>
-          <w:rFonts w:ascii="Comic Sans MS" w:hAnsi="Comic Sans MS"/>
-          <w:sz w:val="28"/>
-          <w:szCs w:val="28"/>
-        </w:rPr>
-        <w:t>_number</w:t>
-      </w:r>
-      <w:proofErr w:type="spellEnd"/>
-      <w:r>
-        <w:rPr>
-          <w:rFonts w:ascii="Comic Sans MS" w:hAnsi="Comic Sans MS"/>
-          <w:sz w:val="28"/>
-          <w:szCs w:val="28"/>
-        </w:rPr>
-        <w:t xml:space="preserve">) %} </w:t>
-      </w:r>
-    </w:p>
-    <w:p>
-      <w:pPr>
-        <w:spacing w:line="240" w:lineRule="auto"/>
-        <w:rPr>
-          <w:rFonts w:ascii="Comic Sans MS" w:hAnsi="Comic Sans MS"/>
-          <w:sz w:val="28"/>
-          <w:szCs w:val="28"/>
-        </w:rPr>
-      </w:pPr>
-      <w:r>
-        <w:rPr>
-          <w:rFonts w:ascii="Comic Sans MS" w:hAnsi="Comic Sans MS"/>
-          <w:sz w:val="28"/>
-          <w:szCs w:val="28"/>
-        </w:rPr>
-        <w:t xml:space="preserve">* {{ </w:t>
-      </w:r>
-      <w:proofErr w:type="spellStart"/>
-      <w:r>
-        <w:rPr>
-          <w:rFonts w:ascii="Comic Sans MS" w:hAnsi="Comic Sans MS"/>
-          <w:sz w:val="28"/>
-          <w:szCs w:val="28"/>
-        </w:rPr>
-        <w:t>criminal_</w:t>
-      </w:r>
-      <w:r>
-        <w:rPr>
-          <w:rFonts w:ascii="Comic Sans MS" w:hAnsi="Comic Sans MS"/>
-          <w:sz w:val="28"/>
-          <w:szCs w:val="28"/>
-        </w:rPr>
-        <w:t>records_seal</w:t>
-      </w:r>
-      <w:proofErr w:type="spellEnd"/>
-      <w:r>
-        <w:rPr>
-          <w:rFonts w:ascii="Comic Sans MS" w:hAnsi="Comic Sans MS"/>
-          <w:sz w:val="28"/>
-          <w:szCs w:val="28"/>
-        </w:rPr>
-        <w:t>[index].</w:t>
-      </w:r>
-      <w:proofErr w:type="spellStart"/>
-      <w:r>
-        <w:rPr>
-          <w:rFonts w:ascii="Comic Sans MS" w:hAnsi="Comic Sans MS"/>
-          <w:sz w:val="28"/>
-          <w:szCs w:val="28"/>
-        </w:rPr>
-        <w:t>nameofcharge</w:t>
-      </w:r>
-      <w:proofErr w:type="spellEnd"/>
-      <w:r>
-        <w:rPr>
-          <w:rFonts w:ascii="Comic Sans MS" w:hAnsi="Comic Sans MS"/>
-          <w:sz w:val="28"/>
-          <w:szCs w:val="28"/>
-        </w:rPr>
-        <w:t xml:space="preserve"> }}, {{ </w:t>
-      </w:r>
-      <w:proofErr w:type="spellStart"/>
-      <w:r>
-        <w:rPr>
-          <w:rFonts w:ascii="Comic Sans MS" w:hAnsi="Comic Sans MS"/>
-          <w:sz w:val="28"/>
-          <w:szCs w:val="28"/>
-        </w:rPr>
-        <w:t>criminal_</w:t>
-      </w:r>
-      <w:r>
-        <w:rPr>
-          <w:rFonts w:ascii="Comic Sans MS" w:hAnsi="Comic Sans MS"/>
-          <w:sz w:val="28"/>
-          <w:szCs w:val="28"/>
-        </w:rPr>
-        <w:t>records_seal</w:t>
-      </w:r>
-      <w:proofErr w:type="spellEnd"/>
-      <w:r>
-        <w:rPr>
-          <w:rFonts w:ascii="Comic Sans MS" w:hAnsi="Comic Sans MS"/>
-          <w:sz w:val="28"/>
-          <w:szCs w:val="28"/>
-        </w:rPr>
-        <w:t>[index].</w:t>
-      </w:r>
-      <w:proofErr w:type="spellStart"/>
-      <w:r>
-        <w:rPr>
-          <w:rFonts w:ascii="Comic Sans MS" w:hAnsi="Comic Sans MS"/>
-          <w:sz w:val="28"/>
-          <w:szCs w:val="28"/>
-        </w:rPr>
-        <w:t>dateofcharge</w:t>
-      </w:r>
-      <w:proofErr w:type="spellEnd"/>
-      <w:r>
-        <w:rPr>
-          <w:rFonts w:ascii="Comic Sans MS" w:hAnsi="Comic Sans MS"/>
-          <w:sz w:val="28"/>
-          <w:szCs w:val="28"/>
-        </w:rPr>
-        <w:t xml:space="preserve"> }}</w:t>
-      </w:r>
-    </w:p>
-    <w:p>
-      <w:pPr>
-        <w:spacing w:line="240" w:lineRule="auto"/>
-        <w:rPr>
-          <w:rFonts w:ascii="Comic Sans MS" w:hAnsi="Comic Sans MS"/>
-          <w:sz w:val="28"/>
-          <w:szCs w:val="28"/>
-        </w:rPr>
-      </w:pPr>
-      <w:r>
-        <w:rPr>
-          <w:rFonts w:ascii="Comic Sans MS" w:hAnsi="Comic Sans MS"/>
-          <w:sz w:val="28"/>
-          <w:szCs w:val="28"/>
-        </w:rPr>
-        <w:t xml:space="preserve">{%p </w:t>
-      </w:r>
-      <w:proofErr w:type="spellStart"/>
-      <w:r>
-        <w:rPr>
-          <w:rFonts w:ascii="Comic Sans MS" w:hAnsi="Comic Sans MS"/>
-          <w:sz w:val="28"/>
-          <w:szCs w:val="28"/>
-        </w:rPr>
-        <w:t>endfor</w:t>
-      </w:r>
-      <w:proofErr w:type="spellEnd"/>
-      <w:r>
-        <w:rPr>
-          <w:rFonts w:ascii="Comic Sans MS" w:hAnsi="Comic Sans MS"/>
-          <w:sz w:val="28"/>
-          <w:szCs w:val="28"/>
-        </w:rPr>
-        <w:t xml:space="preserve"> %}</w:t>
-      </w:r>
-    </w:p>
-    <w:p>
-      <w:pPr>
-        <w:spacing w:line="240" w:lineRule="auto"/>
-        <w:rPr>
-          <w:rFonts w:ascii="Comic Sans MS" w:hAnsi="Comic Sans MS"/>
-          <w:sz w:val="28"/>
-          <w:szCs w:val="28"/>
-        </w:rPr>
-      </w:pPr>
-    </w:p>
-    <w:p>
-      <w:pPr>
-        <w:spacing w:line="240" w:lineRule="auto"/>
-        <w:rPr>
-          <w:rFonts w:ascii="Comic Sans MS" w:hAnsi="Comic Sans MS"/>
-          <w:sz w:val="28"/>
-          <w:szCs w:val="28"/>
-        </w:rPr>
-      </w:pPr>
-      <w:r>
-        <w:rPr>
-          <w:noProof/>
-        </w:rPr>
-        <w:pict w14:anchorId="15A80756">
-          <v:shape id="Graphic 6" o:spid="_x0000_s1026" type="#_x0000_t75" alt="Information" style="position:absolute;margin-left:0;margin-top:.3pt;width:33.8pt;height:33.8pt;z-index:5;visibility:visible;mso-wrap-style:square;mso-width-percent:0;mso-height-percent:0;mso-wrap-distance-left:9pt;mso-wrap-distance-top:0;mso-wrap-distance-right:9pt;mso-wrap-distance-bottom:0;mso-position-horizontal:absolute;mso-position-horizontal-relative:text;mso-position-vertical:absolute;mso-position-vertical-relative:text;mso-width-percent:0;mso-height-percent:0;mso-width-relative:page;mso-height-relative:page">
-            <v:imagedata r:id="rId6" o:title="Information"/>
-            <o:lock v:ext="edit" cropping="t" verticies="t"/>
-            <w10:wrap type="square"/>
-          </v:shape>
-        </w:pict>
-      </w:r>
-      <w:r>
-        <w:rPr>
-          <w:rFonts w:ascii="Comic Sans MS" w:hAnsi="Comic Sans MS"/>
-          <w:noProof/>
-          <w:sz w:val="28"/>
-          <w:szCs w:val="28"/>
-        </w:rPr>
-        <w:t>Una vez que una convicción criminal es sellada, la convicción será escondida de la vista pública.</w:t>
-      </w:r>
-      <w:r>
-        <w:rPr>
-          <w:rFonts w:ascii="Comic Sans MS" w:hAnsi="Comic Sans MS"/>
-          <w:noProof/>
-          <w:sz w:val="28"/>
-          <w:szCs w:val="28"/>
-        </w:rPr>
-        <w:t>.</w:t>
-      </w:r>
-    </w:p>
-    <w:p>
-      <w:pPr>
-        <w:spacing w:line="240" w:lineRule="auto"/>
-        <w:rPr>
-          <w:rFonts w:ascii="Comic Sans MS" w:hAnsi="Comic Sans MS"/>
-          <w:sz w:val="28"/>
-          <w:szCs w:val="28"/>
-        </w:rPr>
-      </w:pPr>
-      <w:r>
-        <w:rPr>
-          <w:rFonts w:ascii="Comic Sans MS" w:hAnsi="Comic Sans MS"/>
-          <w:sz w:val="28"/>
-          <w:szCs w:val="28"/>
-        </w:rPr>
-        <w:t>{%p endif %}</w:t>
-      </w:r>
-    </w:p>
-    <w:p>
-      <w:pPr>
-        <w:spacing w:line="240" w:lineRule="auto"/>
-        <w:rPr>
-          <w:rFonts w:ascii="Comic Sans MS" w:hAnsi="Comic Sans MS"/>
-          <w:b/>
-          <w:sz w:val="28"/>
-          <w:szCs w:val="28"/>
-        </w:rPr>
-      </w:pPr>
-      <w:r>
-        <w:rPr>
-          <w:rFonts w:ascii="Comic Sans MS" w:hAnsi="Comic Sans MS"/>
-          <w:b/>
-          <w:sz w:val="28"/>
-          <w:szCs w:val="28"/>
+        <w:rPr>
+          <w:rFonts w:ascii="Comic Sans MS" w:hAnsi="Comic Sans MS"/>
+          <w:b/>
+          <w:sz w:val="36"/>
+          <w:szCs w:val="36"/>
+        </w:rPr>
+      </w:pPr>
+      <w:r>
+        <w:rPr>
+          <w:rFonts w:ascii="Comic Sans MS" w:hAnsi="Comic Sans MS"/>
+          <w:b/>
+          <w:sz w:val="36"/>
+          <w:szCs w:val="36"/>
         </w:rPr>
         <w:t>¿</w:t>
       </w:r>
@@ -3856,8 +3076,8 @@
         <w:rPr>
           <w:rFonts w:ascii="Comic Sans MS" w:hAnsi="Comic Sans MS"/>
           <w:b/>
-          <w:sz w:val="28"/>
-          <w:szCs w:val="28"/>
+          <w:sz w:val="36"/>
+          <w:szCs w:val="36"/>
         </w:rPr>
         <w:t>Qué</w:t>
       </w:r>
@@ -3866,18 +3086,18 @@
         <w:rPr>
           <w:rFonts w:ascii="Comic Sans MS" w:hAnsi="Comic Sans MS"/>
           <w:b/>
-          <w:sz w:val="28"/>
-          <w:szCs w:val="28"/>
-        </w:rPr>
-        <w:t xml:space="preserve"> </w:t>
-      </w:r>
-      <w:proofErr w:type="spellStart"/>
-      <w:r>
-        <w:rPr>
-          <w:rFonts w:ascii="Comic Sans MS" w:hAnsi="Comic Sans MS"/>
-          <w:b/>
-          <w:sz w:val="28"/>
-          <w:szCs w:val="28"/>
+          <w:sz w:val="36"/>
+          <w:szCs w:val="36"/>
+        </w:rPr>
+        <w:t xml:space="preserve"> </w:t>
+      </w:r>
+      <w:proofErr w:type="spellStart"/>
+      <w:r>
+        <w:rPr>
+          <w:rFonts w:ascii="Comic Sans MS" w:hAnsi="Comic Sans MS"/>
+          <w:b/>
+          <w:sz w:val="36"/>
+          <w:szCs w:val="36"/>
         </w:rPr>
         <w:t>puedo</w:t>
       </w:r>
@@ -3886,18 +3106,18 @@
         <w:rPr>
           <w:rFonts w:ascii="Comic Sans MS" w:hAnsi="Comic Sans MS"/>
           <w:b/>
-          <w:sz w:val="28"/>
-          <w:szCs w:val="28"/>
-        </w:rPr>
-        <w:t xml:space="preserve"> </w:t>
-      </w:r>
-      <w:proofErr w:type="spellStart"/>
-      <w:r>
-        <w:rPr>
-          <w:rFonts w:ascii="Comic Sans MS" w:hAnsi="Comic Sans MS"/>
-          <w:b/>
-          <w:sz w:val="28"/>
-          <w:szCs w:val="28"/>
+          <w:sz w:val="36"/>
+          <w:szCs w:val="36"/>
+        </w:rPr>
+        <w:t xml:space="preserve"> </w:t>
+      </w:r>
+      <w:proofErr w:type="spellStart"/>
+      <w:r>
+        <w:rPr>
+          <w:rFonts w:ascii="Comic Sans MS" w:hAnsi="Comic Sans MS"/>
+          <w:b/>
+          <w:sz w:val="36"/>
+          <w:szCs w:val="36"/>
         </w:rPr>
         <w:t>hacer</w:t>
       </w:r>
@@ -3906,8 +3126,8 @@
         <w:rPr>
           <w:rFonts w:ascii="Comic Sans MS" w:hAnsi="Comic Sans MS"/>
           <w:b/>
-          <w:sz w:val="28"/>
-          <w:szCs w:val="28"/>
+          <w:sz w:val="36"/>
+          <w:szCs w:val="36"/>
         </w:rPr>
         <w:t xml:space="preserve"> al </w:t>
       </w:r>
@@ -3916,8 +3136,8 @@
         <w:rPr>
           <w:rFonts w:ascii="Comic Sans MS" w:hAnsi="Comic Sans MS"/>
           <w:b/>
-          <w:sz w:val="28"/>
-          <w:szCs w:val="28"/>
+          <w:sz w:val="36"/>
+          <w:szCs w:val="36"/>
         </w:rPr>
         <w:t>respecto</w:t>
       </w:r>
@@ -3926,8 +3146,8 @@
         <w:rPr>
           <w:rFonts w:ascii="Comic Sans MS" w:hAnsi="Comic Sans MS"/>
           <w:b/>
-          <w:sz w:val="28"/>
-          <w:szCs w:val="28"/>
+          <w:sz w:val="36"/>
+          <w:szCs w:val="36"/>
         </w:rPr>
         <w:t>?</w:t>
       </w:r>
@@ -4041,7 +3261,6 @@
           <w:sz w:val="28"/>
           <w:szCs w:val="28"/>
         </w:rPr>
-        <w:lastRenderedPageBreak/>
         <w:t xml:space="preserve">Para </w:t>
       </w:r>
       <w:proofErr w:type="spellStart"/>
@@ -5269,6 +4488,7 @@
           <w:sz w:val="28"/>
           <w:szCs w:val="28"/>
         </w:rPr>
+        <w:lastRenderedPageBreak/>
         <w:t xml:space="preserve">Una </w:t>
       </w:r>
       <w:proofErr w:type="spellStart"/>
@@ -5661,8 +4881,6 @@
           <w:szCs w:val="28"/>
         </w:rPr>
       </w:pPr>
-      <w:bookmarkStart w:id="0" w:name="_GoBack"/>
-      <w:bookmarkEnd w:id="0"/>
     </w:p>
     <w:p>
       <w:pPr>
@@ -6016,7 +5234,7 @@
         </w:rPr>
         <w:t xml:space="preserve"> </w:t>
       </w:r>
-      <w:hyperlink r:id="rId7" w:history="1">
+      <w:hyperlink r:id="rId6" w:history="1">
         <w:r>
           <w:rPr>
             <w:rStyle w:val="Hyperlink"/>
@@ -7267,7 +6485,1217 @@
         </w:rPr>
       </w:pPr>
     </w:p>
+    <w:p>
+      <w:pPr>
+        <w:pStyle w:val="ListParagraph"/>
+        <w:spacing w:line="240" w:lineRule="auto"/>
+        <w:ind w:left="0"/>
+        <w:rPr>
+          <w:rFonts w:ascii="Comic Sans MS" w:hAnsi="Comic Sans MS"/>
+          <w:sz w:val="28"/>
+          <w:szCs w:val="28"/>
+        </w:rPr>
+      </w:pPr>
+    </w:p>
+    <w:p>
+      <w:pPr>
+        <w:pStyle w:val="ListParagraph"/>
+        <w:spacing w:line="240" w:lineRule="auto"/>
+        <w:ind w:left="0"/>
+        <w:rPr>
+          <w:rFonts w:ascii="Comic Sans MS" w:hAnsi="Comic Sans MS"/>
+          <w:sz w:val="28"/>
+          <w:szCs w:val="28"/>
+        </w:rPr>
+      </w:pPr>
+    </w:p>
+    <w:p>
+      <w:pPr>
+        <w:pStyle w:val="ListParagraph"/>
+        <w:spacing w:line="240" w:lineRule="auto"/>
+        <w:ind w:left="0"/>
+        <w:rPr>
+          <w:rFonts w:ascii="Comic Sans MS" w:hAnsi="Comic Sans MS"/>
+          <w:b/>
+          <w:sz w:val="28"/>
+          <w:szCs w:val="28"/>
+        </w:rPr>
+      </w:pPr>
+      <w:proofErr w:type="spellStart"/>
+      <w:r>
+        <w:rPr>
+          <w:rFonts w:ascii="Comic Sans MS" w:hAnsi="Comic Sans MS"/>
+          <w:b/>
+          <w:sz w:val="28"/>
+          <w:szCs w:val="28"/>
+        </w:rPr>
+        <w:lastRenderedPageBreak/>
+        <w:t>Información</w:t>
+      </w:r>
+      <w:proofErr w:type="spellEnd"/>
+      <w:r>
+        <w:rPr>
+          <w:rFonts w:ascii="Comic Sans MS" w:hAnsi="Comic Sans MS"/>
+          <w:b/>
+          <w:sz w:val="28"/>
+          <w:szCs w:val="28"/>
+        </w:rPr>
+        <w:t xml:space="preserve"> De </w:t>
+      </w:r>
+      <w:proofErr w:type="spellStart"/>
+      <w:r>
+        <w:rPr>
+          <w:rFonts w:ascii="Comic Sans MS" w:hAnsi="Comic Sans MS"/>
+          <w:b/>
+          <w:sz w:val="28"/>
+          <w:szCs w:val="28"/>
+        </w:rPr>
+        <w:t>Contacto</w:t>
+      </w:r>
+      <w:proofErr w:type="spellEnd"/>
+      <w:r>
+        <w:rPr>
+          <w:rFonts w:ascii="Comic Sans MS" w:hAnsi="Comic Sans MS"/>
+          <w:b/>
+          <w:sz w:val="28"/>
+          <w:szCs w:val="28"/>
+        </w:rPr>
+        <w:t xml:space="preserve"> Para </w:t>
+      </w:r>
+      <w:proofErr w:type="spellStart"/>
+      <w:r>
+        <w:rPr>
+          <w:rFonts w:ascii="Comic Sans MS" w:hAnsi="Comic Sans MS"/>
+          <w:b/>
+          <w:sz w:val="28"/>
+          <w:szCs w:val="28"/>
+        </w:rPr>
+        <w:t>Empresas</w:t>
+      </w:r>
+      <w:proofErr w:type="spellEnd"/>
+      <w:r>
+        <w:rPr>
+          <w:rFonts w:ascii="Comic Sans MS" w:hAnsi="Comic Sans MS"/>
+          <w:b/>
+          <w:sz w:val="28"/>
+          <w:szCs w:val="28"/>
+        </w:rPr>
+        <w:t xml:space="preserve"> De </w:t>
+      </w:r>
+      <w:proofErr w:type="spellStart"/>
+      <w:r>
+        <w:rPr>
+          <w:rFonts w:ascii="Comic Sans MS" w:hAnsi="Comic Sans MS"/>
+          <w:b/>
+          <w:sz w:val="28"/>
+          <w:szCs w:val="28"/>
+        </w:rPr>
+        <w:t>Selección</w:t>
+      </w:r>
+      <w:proofErr w:type="spellEnd"/>
+      <w:r>
+        <w:rPr>
+          <w:rFonts w:ascii="Comic Sans MS" w:hAnsi="Comic Sans MS"/>
+          <w:b/>
+          <w:sz w:val="28"/>
+          <w:szCs w:val="28"/>
+        </w:rPr>
+        <w:t xml:space="preserve"> De </w:t>
+      </w:r>
+      <w:proofErr w:type="spellStart"/>
+      <w:r>
+        <w:rPr>
+          <w:rFonts w:ascii="Comic Sans MS" w:hAnsi="Comic Sans MS"/>
+          <w:b/>
+          <w:sz w:val="28"/>
+          <w:szCs w:val="28"/>
+        </w:rPr>
+        <w:t>Inquilinos</w:t>
+      </w:r>
+      <w:proofErr w:type="spellEnd"/>
+    </w:p>
+    <w:p>
+      <w:pPr>
+        <w:pStyle w:val="ListParagraph"/>
+        <w:spacing w:line="240" w:lineRule="auto"/>
+        <w:ind w:left="0"/>
+        <w:rPr>
+          <w:rFonts w:ascii="Comic Sans MS" w:hAnsi="Comic Sans MS"/>
+          <w:sz w:val="28"/>
+          <w:szCs w:val="28"/>
+        </w:rPr>
+      </w:pPr>
+    </w:p>
+    <w:p>
+      <w:pPr>
+        <w:pStyle w:val="ListParagraph"/>
+        <w:spacing w:line="240" w:lineRule="auto"/>
+        <w:ind w:left="0"/>
+        <w:rPr>
+          <w:rFonts w:ascii="Comic Sans MS" w:hAnsi="Comic Sans MS"/>
+          <w:b/>
+          <w:sz w:val="28"/>
+          <w:szCs w:val="28"/>
+        </w:rPr>
+        <w:sectPr>
+          <w:pgSz w:w="12240" w:h="15840"/>
+          <w:pgMar w:top="1440" w:right="1440" w:bottom="1440" w:left="1440" w:header="720" w:footer="720" w:gutter="0"/>
+          <w:cols w:space="720"/>
+          <w:docGrid w:linePitch="360"/>
+        </w:sectPr>
+      </w:pPr>
+    </w:p>
+    <w:p>
+      <w:pPr>
+        <w:pStyle w:val="ListParagraph"/>
+        <w:spacing w:line="240" w:lineRule="auto"/>
+        <w:ind w:left="0"/>
+        <w:rPr>
+          <w:rFonts w:ascii="Comic Sans MS" w:hAnsi="Comic Sans MS"/>
+          <w:b/>
+          <w:sz w:val="28"/>
+          <w:szCs w:val="28"/>
+        </w:rPr>
+      </w:pPr>
+      <w:r>
+        <w:rPr>
+          <w:rFonts w:ascii="Comic Sans MS" w:hAnsi="Comic Sans MS"/>
+          <w:b/>
+          <w:sz w:val="28"/>
+          <w:szCs w:val="28"/>
+        </w:rPr>
+        <w:t>CIC Reports Consumer Relations</w:t>
+      </w:r>
+    </w:p>
+    <w:p>
+      <w:pPr>
+        <w:pStyle w:val="ListParagraph"/>
+        <w:spacing w:line="240" w:lineRule="auto"/>
+        <w:ind w:left="0"/>
+        <w:rPr>
+          <w:rFonts w:ascii="Comic Sans MS" w:hAnsi="Comic Sans MS"/>
+          <w:sz w:val="28"/>
+          <w:szCs w:val="28"/>
+        </w:rPr>
+      </w:pPr>
+      <w:r>
+        <w:rPr>
+          <w:rFonts w:ascii="Comic Sans MS" w:hAnsi="Comic Sans MS"/>
+          <w:sz w:val="28"/>
+          <w:szCs w:val="28"/>
+        </w:rPr>
+        <w:t>Fax: 3129326479</w:t>
+      </w:r>
+      <w:bookmarkStart w:id="0" w:name="_GoBack"/>
+      <w:bookmarkEnd w:id="0"/>
+    </w:p>
+    <w:p>
+      <w:pPr>
+        <w:pStyle w:val="ListParagraph"/>
+        <w:spacing w:line="240" w:lineRule="auto"/>
+        <w:ind w:left="0"/>
+        <w:rPr>
+          <w:rFonts w:ascii="Comic Sans MS" w:hAnsi="Comic Sans MS"/>
+          <w:sz w:val="28"/>
+          <w:szCs w:val="28"/>
+        </w:rPr>
+      </w:pPr>
+      <w:r>
+        <w:rPr>
+          <w:rFonts w:ascii="Comic Sans MS" w:hAnsi="Comic Sans MS"/>
+          <w:sz w:val="28"/>
+          <w:szCs w:val="28"/>
+        </w:rPr>
+        <w:t>Phone: 3129326479</w:t>
+      </w:r>
+    </w:p>
+    <w:p>
+      <w:pPr>
+        <w:pStyle w:val="ListParagraph"/>
+        <w:spacing w:line="240" w:lineRule="auto"/>
+        <w:ind w:left="0"/>
+        <w:rPr>
+          <w:rFonts w:ascii="Comic Sans MS" w:hAnsi="Comic Sans MS"/>
+          <w:sz w:val="28"/>
+          <w:szCs w:val="28"/>
+        </w:rPr>
+      </w:pPr>
+      <w:r>
+        <w:rPr>
+          <w:rFonts w:ascii="Comic Sans MS" w:hAnsi="Comic Sans MS"/>
+          <w:sz w:val="28"/>
+          <w:szCs w:val="28"/>
+        </w:rPr>
+        <w:t>42913 Capital Drive, Unit 101</w:t>
+      </w:r>
+    </w:p>
+    <w:p>
+      <w:pPr>
+        <w:pStyle w:val="ListParagraph"/>
+        <w:spacing w:line="240" w:lineRule="auto"/>
+        <w:ind w:left="0"/>
+        <w:rPr>
+          <w:rFonts w:ascii="Comic Sans MS" w:hAnsi="Comic Sans MS"/>
+          <w:sz w:val="28"/>
+          <w:szCs w:val="28"/>
+        </w:rPr>
+      </w:pPr>
+      <w:r>
+        <w:rPr>
+          <w:rFonts w:ascii="Comic Sans MS" w:hAnsi="Comic Sans MS"/>
+          <w:sz w:val="28"/>
+          <w:szCs w:val="28"/>
+        </w:rPr>
+        <w:t>Lancaster, CA 93535</w:t>
+      </w:r>
+    </w:p>
+    <w:p>
+      <w:pPr>
+        <w:pStyle w:val="ListParagraph"/>
+        <w:spacing w:line="240" w:lineRule="auto"/>
+        <w:rPr>
+          <w:rFonts w:ascii="Comic Sans MS" w:hAnsi="Comic Sans MS"/>
+          <w:sz w:val="28"/>
+          <w:szCs w:val="28"/>
+        </w:rPr>
+      </w:pPr>
+      <w:r>
+        <w:rPr>
+          <w:rFonts w:ascii="Comic Sans MS" w:hAnsi="Comic Sans MS"/>
+          <w:sz w:val="28"/>
+          <w:szCs w:val="28"/>
+        </w:rPr>
+        <w:t xml:space="preserve">  </w:t>
+      </w:r>
+    </w:p>
+    <w:p>
+      <w:pPr>
+        <w:pStyle w:val="ListParagraph"/>
+        <w:spacing w:line="240" w:lineRule="auto"/>
+        <w:ind w:left="0"/>
+        <w:rPr>
+          <w:rFonts w:ascii="Comic Sans MS" w:hAnsi="Comic Sans MS"/>
+          <w:b/>
+          <w:sz w:val="28"/>
+          <w:szCs w:val="28"/>
+        </w:rPr>
+      </w:pPr>
+      <w:r>
+        <w:rPr>
+          <w:rFonts w:ascii="Comic Sans MS" w:hAnsi="Comic Sans MS"/>
+          <w:b/>
+          <w:sz w:val="28"/>
+          <w:szCs w:val="28"/>
+        </w:rPr>
+        <w:t xml:space="preserve">CoreLogic </w:t>
+      </w:r>
+      <w:proofErr w:type="spellStart"/>
+      <w:r>
+        <w:rPr>
+          <w:rFonts w:ascii="Comic Sans MS" w:hAnsi="Comic Sans MS"/>
+          <w:b/>
+          <w:sz w:val="28"/>
+          <w:szCs w:val="28"/>
+        </w:rPr>
+        <w:t>SafeRent</w:t>
+      </w:r>
+      <w:proofErr w:type="spellEnd"/>
+    </w:p>
+    <w:p>
+      <w:pPr>
+        <w:pStyle w:val="ListParagraph"/>
+        <w:spacing w:line="240" w:lineRule="auto"/>
+        <w:ind w:left="0"/>
+        <w:rPr>
+          <w:rFonts w:ascii="Comic Sans MS" w:hAnsi="Comic Sans MS"/>
+          <w:sz w:val="28"/>
+          <w:szCs w:val="28"/>
+        </w:rPr>
+      </w:pPr>
+      <w:r>
+        <w:rPr>
+          <w:rFonts w:ascii="Comic Sans MS" w:hAnsi="Comic Sans MS"/>
+          <w:sz w:val="28"/>
+          <w:szCs w:val="28"/>
+        </w:rPr>
+        <w:t>Fax: 3129326479</w:t>
+      </w:r>
+    </w:p>
+    <w:p>
+      <w:pPr>
+        <w:pStyle w:val="ListParagraph"/>
+        <w:spacing w:line="240" w:lineRule="auto"/>
+        <w:ind w:left="0"/>
+        <w:rPr>
+          <w:rFonts w:ascii="Comic Sans MS" w:hAnsi="Comic Sans MS"/>
+          <w:sz w:val="28"/>
+          <w:szCs w:val="28"/>
+        </w:rPr>
+      </w:pPr>
+      <w:r>
+        <w:rPr>
+          <w:rFonts w:ascii="Comic Sans MS" w:hAnsi="Comic Sans MS"/>
+          <w:sz w:val="28"/>
+          <w:szCs w:val="28"/>
+        </w:rPr>
+        <w:t>Phone: 3129326479</w:t>
+      </w:r>
+    </w:p>
+    <w:p>
+      <w:pPr>
+        <w:pStyle w:val="ListParagraph"/>
+        <w:spacing w:line="240" w:lineRule="auto"/>
+        <w:ind w:left="0"/>
+        <w:rPr>
+          <w:rFonts w:ascii="Comic Sans MS" w:hAnsi="Comic Sans MS"/>
+          <w:sz w:val="28"/>
+          <w:szCs w:val="28"/>
+        </w:rPr>
+      </w:pPr>
+      <w:r>
+        <w:rPr>
+          <w:rFonts w:ascii="Comic Sans MS" w:hAnsi="Comic Sans MS"/>
+          <w:sz w:val="28"/>
+          <w:szCs w:val="28"/>
+        </w:rPr>
+        <w:t>Consumer Relations Department</w:t>
+      </w:r>
+    </w:p>
+    <w:p>
+      <w:pPr>
+        <w:pStyle w:val="ListParagraph"/>
+        <w:spacing w:line="240" w:lineRule="auto"/>
+        <w:ind w:left="0"/>
+        <w:rPr>
+          <w:rFonts w:ascii="Comic Sans MS" w:hAnsi="Comic Sans MS"/>
+          <w:sz w:val="28"/>
+          <w:szCs w:val="28"/>
+        </w:rPr>
+      </w:pPr>
+      <w:r>
+        <w:rPr>
+          <w:rFonts w:ascii="Comic Sans MS" w:hAnsi="Comic Sans MS"/>
+          <w:sz w:val="28"/>
+          <w:szCs w:val="28"/>
+        </w:rPr>
+        <w:t>P.O. Box 509124</w:t>
+      </w:r>
+    </w:p>
+    <w:p>
+      <w:pPr>
+        <w:pStyle w:val="ListParagraph"/>
+        <w:spacing w:line="240" w:lineRule="auto"/>
+        <w:ind w:left="0"/>
+        <w:rPr>
+          <w:rFonts w:ascii="Comic Sans MS" w:hAnsi="Comic Sans MS"/>
+          <w:sz w:val="28"/>
+          <w:szCs w:val="28"/>
+        </w:rPr>
+      </w:pPr>
+      <w:r>
+        <w:rPr>
+          <w:rFonts w:ascii="Comic Sans MS" w:hAnsi="Comic Sans MS"/>
+          <w:sz w:val="28"/>
+          <w:szCs w:val="28"/>
+        </w:rPr>
+        <w:t>San Diego, CA 92150</w:t>
+      </w:r>
+    </w:p>
+    <w:p>
+      <w:pPr>
+        <w:pStyle w:val="ListParagraph"/>
+        <w:spacing w:line="240" w:lineRule="auto"/>
+        <w:rPr>
+          <w:rFonts w:ascii="Comic Sans MS" w:hAnsi="Comic Sans MS"/>
+          <w:sz w:val="28"/>
+          <w:szCs w:val="28"/>
+        </w:rPr>
+      </w:pPr>
+      <w:r>
+        <w:rPr>
+          <w:rFonts w:ascii="Comic Sans MS" w:hAnsi="Comic Sans MS"/>
+          <w:sz w:val="28"/>
+          <w:szCs w:val="28"/>
+        </w:rPr>
+        <w:t xml:space="preserve">  </w:t>
+      </w:r>
+    </w:p>
+    <w:p>
+      <w:pPr>
+        <w:pStyle w:val="ListParagraph"/>
+        <w:spacing w:line="240" w:lineRule="auto"/>
+        <w:ind w:left="0"/>
+        <w:rPr>
+          <w:rFonts w:ascii="Comic Sans MS" w:hAnsi="Comic Sans MS"/>
+          <w:b/>
+          <w:sz w:val="28"/>
+          <w:szCs w:val="28"/>
+        </w:rPr>
+      </w:pPr>
+      <w:r>
+        <w:rPr>
+          <w:rFonts w:ascii="Comic Sans MS" w:hAnsi="Comic Sans MS"/>
+          <w:b/>
+          <w:sz w:val="28"/>
+          <w:szCs w:val="28"/>
+        </w:rPr>
+        <w:t xml:space="preserve">Experian </w:t>
+      </w:r>
+      <w:proofErr w:type="spellStart"/>
+      <w:r>
+        <w:rPr>
+          <w:rFonts w:ascii="Comic Sans MS" w:hAnsi="Comic Sans MS"/>
+          <w:b/>
+          <w:sz w:val="28"/>
+          <w:szCs w:val="28"/>
+        </w:rPr>
+        <w:t>RentBureau</w:t>
+      </w:r>
+      <w:proofErr w:type="spellEnd"/>
+    </w:p>
+    <w:p>
+      <w:pPr>
+        <w:pStyle w:val="ListParagraph"/>
+        <w:spacing w:line="240" w:lineRule="auto"/>
+        <w:ind w:left="0"/>
+        <w:rPr>
+          <w:rFonts w:ascii="Comic Sans MS" w:hAnsi="Comic Sans MS"/>
+          <w:sz w:val="28"/>
+          <w:szCs w:val="28"/>
+        </w:rPr>
+      </w:pPr>
+      <w:r>
+        <w:rPr>
+          <w:rFonts w:ascii="Comic Sans MS" w:hAnsi="Comic Sans MS"/>
+          <w:sz w:val="28"/>
+          <w:szCs w:val="28"/>
+        </w:rPr>
+        <w:t>Fax: 3129326479</w:t>
+      </w:r>
+    </w:p>
+    <w:p>
+      <w:pPr>
+        <w:pStyle w:val="ListParagraph"/>
+        <w:spacing w:line="240" w:lineRule="auto"/>
+        <w:ind w:left="0"/>
+        <w:rPr>
+          <w:rFonts w:ascii="Comic Sans MS" w:hAnsi="Comic Sans MS"/>
+          <w:sz w:val="28"/>
+          <w:szCs w:val="28"/>
+        </w:rPr>
+      </w:pPr>
+      <w:r>
+        <w:rPr>
+          <w:rFonts w:ascii="Comic Sans MS" w:hAnsi="Comic Sans MS"/>
+          <w:sz w:val="28"/>
+          <w:szCs w:val="28"/>
+        </w:rPr>
+        <w:t>Phone: 3129326479</w:t>
+      </w:r>
+    </w:p>
+    <w:p>
+      <w:pPr>
+        <w:pStyle w:val="ListParagraph"/>
+        <w:spacing w:line="240" w:lineRule="auto"/>
+        <w:ind w:left="0"/>
+        <w:rPr>
+          <w:rFonts w:ascii="Comic Sans MS" w:hAnsi="Comic Sans MS"/>
+          <w:sz w:val="28"/>
+          <w:szCs w:val="28"/>
+        </w:rPr>
+      </w:pPr>
+      <w:r>
+        <w:rPr>
+          <w:rFonts w:ascii="Comic Sans MS" w:hAnsi="Comic Sans MS"/>
+          <w:sz w:val="28"/>
+          <w:szCs w:val="28"/>
+        </w:rPr>
+        <w:t>P.O. Box 26</w:t>
+      </w:r>
+    </w:p>
+    <w:p>
+      <w:pPr>
+        <w:pStyle w:val="ListParagraph"/>
+        <w:spacing w:line="240" w:lineRule="auto"/>
+        <w:ind w:left="0"/>
+        <w:rPr>
+          <w:rFonts w:ascii="Comic Sans MS" w:hAnsi="Comic Sans MS"/>
+          <w:sz w:val="28"/>
+          <w:szCs w:val="28"/>
+        </w:rPr>
+      </w:pPr>
+      <w:r>
+        <w:rPr>
+          <w:rFonts w:ascii="Comic Sans MS" w:hAnsi="Comic Sans MS"/>
+          <w:sz w:val="28"/>
+          <w:szCs w:val="28"/>
+        </w:rPr>
+        <w:t>Allen, TX 75013</w:t>
+      </w:r>
+    </w:p>
+    <w:p>
+      <w:pPr>
+        <w:pStyle w:val="ListParagraph"/>
+        <w:spacing w:line="240" w:lineRule="auto"/>
+        <w:rPr>
+          <w:rFonts w:ascii="Comic Sans MS" w:hAnsi="Comic Sans MS"/>
+          <w:sz w:val="28"/>
+          <w:szCs w:val="28"/>
+        </w:rPr>
+      </w:pPr>
+    </w:p>
+    <w:p>
+      <w:pPr>
+        <w:pStyle w:val="ListParagraph"/>
+        <w:spacing w:line="240" w:lineRule="auto"/>
+        <w:ind w:left="0"/>
+        <w:rPr>
+          <w:rFonts w:ascii="Comic Sans MS" w:hAnsi="Comic Sans MS"/>
+          <w:b/>
+          <w:sz w:val="28"/>
+          <w:szCs w:val="28"/>
+        </w:rPr>
+      </w:pPr>
+      <w:r>
+        <w:rPr>
+          <w:rFonts w:ascii="Comic Sans MS" w:hAnsi="Comic Sans MS"/>
+          <w:b/>
+          <w:sz w:val="28"/>
+          <w:szCs w:val="28"/>
+        </w:rPr>
+        <w:t>First Advantage Consumer Center</w:t>
+      </w:r>
+    </w:p>
+    <w:p>
+      <w:pPr>
+        <w:pStyle w:val="ListParagraph"/>
+        <w:spacing w:line="240" w:lineRule="auto"/>
+        <w:ind w:left="0"/>
+        <w:rPr>
+          <w:rFonts w:ascii="Comic Sans MS" w:hAnsi="Comic Sans MS"/>
+          <w:sz w:val="28"/>
+          <w:szCs w:val="28"/>
+        </w:rPr>
+      </w:pPr>
+      <w:r>
+        <w:rPr>
+          <w:rFonts w:ascii="Comic Sans MS" w:hAnsi="Comic Sans MS"/>
+          <w:sz w:val="28"/>
+          <w:szCs w:val="28"/>
+        </w:rPr>
+        <w:t>Fax: 3129326479</w:t>
+      </w:r>
+    </w:p>
+    <w:p>
+      <w:pPr>
+        <w:pStyle w:val="ListParagraph"/>
+        <w:spacing w:line="240" w:lineRule="auto"/>
+        <w:ind w:left="0"/>
+        <w:rPr>
+          <w:rFonts w:ascii="Comic Sans MS" w:hAnsi="Comic Sans MS"/>
+          <w:sz w:val="28"/>
+          <w:szCs w:val="28"/>
+        </w:rPr>
+      </w:pPr>
+      <w:r>
+        <w:rPr>
+          <w:rFonts w:ascii="Comic Sans MS" w:hAnsi="Comic Sans MS"/>
+          <w:sz w:val="28"/>
+          <w:szCs w:val="28"/>
+        </w:rPr>
+        <w:t>Phone: 3129326479</w:t>
+      </w:r>
+    </w:p>
+    <w:p>
+      <w:pPr>
+        <w:pStyle w:val="ListParagraph"/>
+        <w:spacing w:line="240" w:lineRule="auto"/>
+        <w:ind w:left="0"/>
+        <w:rPr>
+          <w:rFonts w:ascii="Comic Sans MS" w:hAnsi="Comic Sans MS"/>
+          <w:sz w:val="28"/>
+          <w:szCs w:val="28"/>
+        </w:rPr>
+      </w:pPr>
+      <w:r>
+        <w:rPr>
+          <w:rFonts w:ascii="Comic Sans MS" w:hAnsi="Comic Sans MS"/>
+          <w:sz w:val="28"/>
+          <w:szCs w:val="28"/>
+        </w:rPr>
+        <w:t>P.O. Box 105292</w:t>
+      </w:r>
+    </w:p>
+    <w:p>
+      <w:pPr>
+        <w:pStyle w:val="ListParagraph"/>
+        <w:spacing w:line="240" w:lineRule="auto"/>
+        <w:ind w:left="0"/>
+        <w:rPr>
+          <w:rFonts w:ascii="Comic Sans MS" w:hAnsi="Comic Sans MS"/>
+          <w:sz w:val="28"/>
+          <w:szCs w:val="28"/>
+        </w:rPr>
+      </w:pPr>
+      <w:r>
+        <w:rPr>
+          <w:rFonts w:ascii="Comic Sans MS" w:hAnsi="Comic Sans MS"/>
+          <w:sz w:val="28"/>
+          <w:szCs w:val="28"/>
+        </w:rPr>
+        <w:t>Atlanta, GA 30348</w:t>
+      </w:r>
+    </w:p>
+    <w:p>
+      <w:pPr>
+        <w:pStyle w:val="ListParagraph"/>
+        <w:spacing w:line="240" w:lineRule="auto"/>
+        <w:rPr>
+          <w:rFonts w:ascii="Comic Sans MS" w:hAnsi="Comic Sans MS"/>
+          <w:sz w:val="28"/>
+          <w:szCs w:val="28"/>
+        </w:rPr>
+      </w:pPr>
+      <w:r>
+        <w:rPr>
+          <w:rFonts w:ascii="Comic Sans MS" w:hAnsi="Comic Sans MS"/>
+          <w:sz w:val="28"/>
+          <w:szCs w:val="28"/>
+        </w:rPr>
+        <w:t xml:space="preserve">  </w:t>
+      </w:r>
+    </w:p>
+    <w:p>
+      <w:pPr>
+        <w:pStyle w:val="ListParagraph"/>
+        <w:spacing w:line="240" w:lineRule="auto"/>
+        <w:ind w:left="0"/>
+        <w:rPr>
+          <w:rFonts w:ascii="Comic Sans MS" w:hAnsi="Comic Sans MS"/>
+          <w:b/>
+          <w:sz w:val="28"/>
+          <w:szCs w:val="28"/>
+        </w:rPr>
+      </w:pPr>
+      <w:proofErr w:type="spellStart"/>
+      <w:r>
+        <w:rPr>
+          <w:rFonts w:ascii="Comic Sans MS" w:hAnsi="Comic Sans MS"/>
+          <w:b/>
+          <w:sz w:val="28"/>
+          <w:szCs w:val="28"/>
+        </w:rPr>
+        <w:t>LeasingDesk</w:t>
+      </w:r>
+      <w:proofErr w:type="spellEnd"/>
+      <w:r>
+        <w:rPr>
+          <w:rFonts w:ascii="Comic Sans MS" w:hAnsi="Comic Sans MS"/>
+          <w:b/>
+          <w:sz w:val="28"/>
+          <w:szCs w:val="28"/>
+        </w:rPr>
+        <w:t xml:space="preserve"> Screening Consumer Relations</w:t>
+      </w:r>
+    </w:p>
+    <w:p>
+      <w:pPr>
+        <w:pStyle w:val="ListParagraph"/>
+        <w:spacing w:line="240" w:lineRule="auto"/>
+        <w:ind w:left="0"/>
+        <w:rPr>
+          <w:rFonts w:ascii="Comic Sans MS" w:hAnsi="Comic Sans MS"/>
+          <w:sz w:val="28"/>
+          <w:szCs w:val="28"/>
+        </w:rPr>
+      </w:pPr>
+      <w:r>
+        <w:rPr>
+          <w:rFonts w:ascii="Comic Sans MS" w:hAnsi="Comic Sans MS"/>
+          <w:sz w:val="28"/>
+          <w:szCs w:val="28"/>
+        </w:rPr>
+        <w:t>Fax: 3129326479</w:t>
+      </w:r>
+    </w:p>
+    <w:p>
+      <w:pPr>
+        <w:pStyle w:val="ListParagraph"/>
+        <w:spacing w:line="240" w:lineRule="auto"/>
+        <w:ind w:left="0"/>
+        <w:rPr>
+          <w:rFonts w:ascii="Comic Sans MS" w:hAnsi="Comic Sans MS"/>
+          <w:sz w:val="28"/>
+          <w:szCs w:val="28"/>
+        </w:rPr>
+      </w:pPr>
+      <w:r>
+        <w:rPr>
+          <w:rFonts w:ascii="Comic Sans MS" w:hAnsi="Comic Sans MS"/>
+          <w:sz w:val="28"/>
+          <w:szCs w:val="28"/>
+        </w:rPr>
+        <w:t>Phone: 3129326479</w:t>
+      </w:r>
+    </w:p>
+    <w:p>
+      <w:pPr>
+        <w:pStyle w:val="ListParagraph"/>
+        <w:spacing w:line="240" w:lineRule="auto"/>
+        <w:ind w:left="0"/>
+        <w:rPr>
+          <w:rFonts w:ascii="Comic Sans MS" w:hAnsi="Comic Sans MS"/>
+          <w:sz w:val="28"/>
+          <w:szCs w:val="28"/>
+        </w:rPr>
+      </w:pPr>
+      <w:r>
+        <w:rPr>
+          <w:rFonts w:ascii="Comic Sans MS" w:hAnsi="Comic Sans MS"/>
+          <w:sz w:val="28"/>
+          <w:szCs w:val="28"/>
+        </w:rPr>
+        <w:t>2201 Lakeside Blvd</w:t>
+      </w:r>
+    </w:p>
+    <w:p>
+      <w:pPr>
+        <w:pStyle w:val="ListParagraph"/>
+        <w:spacing w:line="240" w:lineRule="auto"/>
+        <w:ind w:left="0"/>
+        <w:rPr>
+          <w:rFonts w:ascii="Comic Sans MS" w:hAnsi="Comic Sans MS"/>
+          <w:sz w:val="28"/>
+          <w:szCs w:val="28"/>
+        </w:rPr>
+      </w:pPr>
+      <w:r>
+        <w:rPr>
+          <w:rFonts w:ascii="Comic Sans MS" w:hAnsi="Comic Sans MS"/>
+          <w:sz w:val="28"/>
+          <w:szCs w:val="28"/>
+        </w:rPr>
+        <w:t>Richardson, TX 75082</w:t>
+      </w:r>
+    </w:p>
+    <w:p>
+      <w:pPr>
+        <w:pStyle w:val="ListParagraph"/>
+        <w:spacing w:line="240" w:lineRule="auto"/>
+        <w:rPr>
+          <w:rFonts w:ascii="Comic Sans MS" w:hAnsi="Comic Sans MS"/>
+          <w:sz w:val="28"/>
+          <w:szCs w:val="28"/>
+        </w:rPr>
+      </w:pPr>
+      <w:r>
+        <w:rPr>
+          <w:rFonts w:ascii="Comic Sans MS" w:hAnsi="Comic Sans MS"/>
+          <w:sz w:val="28"/>
+          <w:szCs w:val="28"/>
+        </w:rPr>
+        <w:t xml:space="preserve">  </w:t>
+      </w:r>
+    </w:p>
+    <w:p>
+      <w:pPr>
+        <w:pStyle w:val="ListParagraph"/>
+        <w:spacing w:line="240" w:lineRule="auto"/>
+        <w:ind w:left="0"/>
+        <w:rPr>
+          <w:rFonts w:ascii="Comic Sans MS" w:hAnsi="Comic Sans MS"/>
+          <w:b/>
+          <w:sz w:val="28"/>
+          <w:szCs w:val="28"/>
+        </w:rPr>
+      </w:pPr>
+    </w:p>
+    <w:p>
+      <w:pPr>
+        <w:pStyle w:val="ListParagraph"/>
+        <w:spacing w:line="240" w:lineRule="auto"/>
+        <w:ind w:left="0"/>
+        <w:rPr>
+          <w:rFonts w:ascii="Comic Sans MS" w:hAnsi="Comic Sans MS"/>
+          <w:b/>
+          <w:sz w:val="28"/>
+          <w:szCs w:val="28"/>
+        </w:rPr>
+      </w:pPr>
+      <w:r>
+        <w:rPr>
+          <w:rFonts w:ascii="Comic Sans MS" w:hAnsi="Comic Sans MS"/>
+          <w:b/>
+          <w:sz w:val="28"/>
+          <w:szCs w:val="28"/>
+        </w:rPr>
+        <w:t>Screening Reports, Inc.</w:t>
+      </w:r>
+    </w:p>
+    <w:p>
+      <w:pPr>
+        <w:pStyle w:val="ListParagraph"/>
+        <w:spacing w:line="240" w:lineRule="auto"/>
+        <w:ind w:left="0"/>
+        <w:rPr>
+          <w:rFonts w:ascii="Comic Sans MS" w:hAnsi="Comic Sans MS"/>
+          <w:sz w:val="28"/>
+          <w:szCs w:val="28"/>
+        </w:rPr>
+      </w:pPr>
+      <w:r>
+        <w:rPr>
+          <w:rFonts w:ascii="Comic Sans MS" w:hAnsi="Comic Sans MS"/>
+          <w:sz w:val="28"/>
+          <w:szCs w:val="28"/>
+        </w:rPr>
+        <w:t>Fax: 3129326479</w:t>
+      </w:r>
+    </w:p>
+    <w:p>
+      <w:pPr>
+        <w:pStyle w:val="ListParagraph"/>
+        <w:spacing w:line="240" w:lineRule="auto"/>
+        <w:ind w:left="0"/>
+        <w:rPr>
+          <w:rFonts w:ascii="Comic Sans MS" w:hAnsi="Comic Sans MS"/>
+          <w:sz w:val="28"/>
+          <w:szCs w:val="28"/>
+        </w:rPr>
+      </w:pPr>
+      <w:r>
+        <w:rPr>
+          <w:rFonts w:ascii="Comic Sans MS" w:hAnsi="Comic Sans MS"/>
+          <w:sz w:val="28"/>
+          <w:szCs w:val="28"/>
+        </w:rPr>
+        <w:t>Phone: 3129326479</w:t>
+      </w:r>
+    </w:p>
+    <w:p>
+      <w:pPr>
+        <w:pStyle w:val="ListParagraph"/>
+        <w:spacing w:line="240" w:lineRule="auto"/>
+        <w:ind w:left="0"/>
+        <w:rPr>
+          <w:rFonts w:ascii="Comic Sans MS" w:hAnsi="Comic Sans MS"/>
+          <w:sz w:val="28"/>
+          <w:szCs w:val="28"/>
+        </w:rPr>
+      </w:pPr>
+      <w:r>
+        <w:rPr>
+          <w:rFonts w:ascii="Comic Sans MS" w:hAnsi="Comic Sans MS"/>
+          <w:sz w:val="28"/>
+          <w:szCs w:val="28"/>
+        </w:rPr>
+        <w:t>220 Gerry Drive</w:t>
+      </w:r>
+    </w:p>
+    <w:p>
+      <w:pPr>
+        <w:pStyle w:val="ListParagraph"/>
+        <w:spacing w:line="240" w:lineRule="auto"/>
+        <w:ind w:left="0"/>
+        <w:rPr>
+          <w:rFonts w:ascii="Comic Sans MS" w:hAnsi="Comic Sans MS"/>
+          <w:sz w:val="28"/>
+          <w:szCs w:val="28"/>
+        </w:rPr>
+      </w:pPr>
+      <w:r>
+        <w:rPr>
+          <w:rFonts w:ascii="Comic Sans MS" w:hAnsi="Comic Sans MS"/>
+          <w:sz w:val="28"/>
+          <w:szCs w:val="28"/>
+        </w:rPr>
+        <w:t>Wood Dale, IL 60191</w:t>
+      </w:r>
+    </w:p>
+    <w:p>
+      <w:pPr>
+        <w:pStyle w:val="ListParagraph"/>
+        <w:spacing w:line="240" w:lineRule="auto"/>
+        <w:rPr>
+          <w:rFonts w:ascii="Comic Sans MS" w:hAnsi="Comic Sans MS"/>
+          <w:sz w:val="28"/>
+          <w:szCs w:val="28"/>
+        </w:rPr>
+      </w:pPr>
+      <w:r>
+        <w:rPr>
+          <w:rFonts w:ascii="Comic Sans MS" w:hAnsi="Comic Sans MS"/>
+          <w:sz w:val="28"/>
+          <w:szCs w:val="28"/>
+        </w:rPr>
+        <w:t xml:space="preserve">  </w:t>
+      </w:r>
+    </w:p>
+    <w:p>
+      <w:pPr>
+        <w:pStyle w:val="ListParagraph"/>
+        <w:spacing w:line="240" w:lineRule="auto"/>
+        <w:ind w:left="0"/>
+        <w:rPr>
+          <w:rFonts w:ascii="Comic Sans MS" w:hAnsi="Comic Sans MS"/>
+          <w:b/>
+          <w:sz w:val="28"/>
+          <w:szCs w:val="28"/>
+        </w:rPr>
+      </w:pPr>
+      <w:r>
+        <w:rPr>
+          <w:rFonts w:ascii="Comic Sans MS" w:hAnsi="Comic Sans MS"/>
+          <w:b/>
+          <w:sz w:val="28"/>
+          <w:szCs w:val="28"/>
+        </w:rPr>
+        <w:t>Tenant Data Services</w:t>
+      </w:r>
+    </w:p>
+    <w:p>
+      <w:pPr>
+        <w:pStyle w:val="ListParagraph"/>
+        <w:spacing w:line="240" w:lineRule="auto"/>
+        <w:ind w:left="0"/>
+        <w:rPr>
+          <w:rFonts w:ascii="Comic Sans MS" w:hAnsi="Comic Sans MS"/>
+          <w:sz w:val="28"/>
+          <w:szCs w:val="28"/>
+        </w:rPr>
+      </w:pPr>
+      <w:r>
+        <w:rPr>
+          <w:rFonts w:ascii="Comic Sans MS" w:hAnsi="Comic Sans MS"/>
+          <w:sz w:val="28"/>
+          <w:szCs w:val="28"/>
+        </w:rPr>
+        <w:t>Fax: 3129326479</w:t>
+      </w:r>
+    </w:p>
+    <w:p>
+      <w:pPr>
+        <w:pStyle w:val="ListParagraph"/>
+        <w:spacing w:line="240" w:lineRule="auto"/>
+        <w:ind w:left="0"/>
+        <w:rPr>
+          <w:rFonts w:ascii="Comic Sans MS" w:hAnsi="Comic Sans MS"/>
+          <w:sz w:val="28"/>
+          <w:szCs w:val="28"/>
+        </w:rPr>
+      </w:pPr>
+      <w:r>
+        <w:rPr>
+          <w:rFonts w:ascii="Comic Sans MS" w:hAnsi="Comic Sans MS"/>
+          <w:sz w:val="28"/>
+          <w:szCs w:val="28"/>
+        </w:rPr>
+        <w:t>Phone: 3129326479</w:t>
+      </w:r>
+    </w:p>
+    <w:p>
+      <w:pPr>
+        <w:pStyle w:val="ListParagraph"/>
+        <w:spacing w:line="240" w:lineRule="auto"/>
+        <w:ind w:left="0"/>
+        <w:rPr>
+          <w:rFonts w:ascii="Comic Sans MS" w:hAnsi="Comic Sans MS"/>
+          <w:sz w:val="28"/>
+          <w:szCs w:val="28"/>
+        </w:rPr>
+      </w:pPr>
+      <w:r>
+        <w:rPr>
+          <w:rFonts w:ascii="Comic Sans MS" w:hAnsi="Comic Sans MS"/>
+          <w:sz w:val="28"/>
+          <w:szCs w:val="28"/>
+        </w:rPr>
+        <w:t>P.O. Box 5404</w:t>
+      </w:r>
+    </w:p>
+    <w:p>
+      <w:pPr>
+        <w:pStyle w:val="ListParagraph"/>
+        <w:spacing w:line="240" w:lineRule="auto"/>
+        <w:ind w:left="0"/>
+        <w:rPr>
+          <w:rFonts w:ascii="Comic Sans MS" w:hAnsi="Comic Sans MS"/>
+          <w:sz w:val="28"/>
+          <w:szCs w:val="28"/>
+        </w:rPr>
+      </w:pPr>
+      <w:r>
+        <w:rPr>
+          <w:rFonts w:ascii="Comic Sans MS" w:hAnsi="Comic Sans MS"/>
+          <w:sz w:val="28"/>
+          <w:szCs w:val="28"/>
+        </w:rPr>
+        <w:t>Lincoln, NE 68505</w:t>
+      </w:r>
+    </w:p>
+    <w:p>
+      <w:pPr>
+        <w:pStyle w:val="ListParagraph"/>
+        <w:spacing w:line="240" w:lineRule="auto"/>
+        <w:ind w:left="0"/>
+        <w:rPr>
+          <w:rFonts w:ascii="Comic Sans MS" w:hAnsi="Comic Sans MS"/>
+          <w:sz w:val="28"/>
+          <w:szCs w:val="28"/>
+        </w:rPr>
+      </w:pPr>
+    </w:p>
+    <w:p>
+      <w:pPr>
+        <w:pStyle w:val="ListParagraph"/>
+        <w:spacing w:line="240" w:lineRule="auto"/>
+        <w:ind w:left="0"/>
+        <w:rPr>
+          <w:rFonts w:ascii="Comic Sans MS" w:hAnsi="Comic Sans MS"/>
+          <w:b/>
+          <w:sz w:val="28"/>
+          <w:szCs w:val="28"/>
+        </w:rPr>
+      </w:pPr>
+      <w:r>
+        <w:rPr>
+          <w:rFonts w:ascii="Comic Sans MS" w:hAnsi="Comic Sans MS"/>
+          <w:b/>
+          <w:sz w:val="28"/>
+          <w:szCs w:val="28"/>
+        </w:rPr>
+        <w:t>TransUnion Rental Screening Solutions</w:t>
+      </w:r>
+    </w:p>
+    <w:p>
+      <w:pPr>
+        <w:pStyle w:val="ListParagraph"/>
+        <w:spacing w:line="240" w:lineRule="auto"/>
+        <w:ind w:left="0"/>
+        <w:rPr>
+          <w:rFonts w:ascii="Comic Sans MS" w:hAnsi="Comic Sans MS"/>
+          <w:sz w:val="28"/>
+          <w:szCs w:val="28"/>
+        </w:rPr>
+      </w:pPr>
+      <w:r>
+        <w:rPr>
+          <w:rFonts w:ascii="Comic Sans MS" w:hAnsi="Comic Sans MS"/>
+          <w:sz w:val="28"/>
+          <w:szCs w:val="28"/>
+        </w:rPr>
+        <w:t>Fax: 3129326479</w:t>
+      </w:r>
+    </w:p>
+    <w:p>
+      <w:pPr>
+        <w:pStyle w:val="ListParagraph"/>
+        <w:spacing w:line="240" w:lineRule="auto"/>
+        <w:ind w:left="0"/>
+        <w:rPr>
+          <w:rFonts w:ascii="Comic Sans MS" w:hAnsi="Comic Sans MS"/>
+          <w:sz w:val="28"/>
+          <w:szCs w:val="28"/>
+        </w:rPr>
+      </w:pPr>
+      <w:r>
+        <w:rPr>
+          <w:rFonts w:ascii="Comic Sans MS" w:hAnsi="Comic Sans MS"/>
+          <w:sz w:val="28"/>
+          <w:szCs w:val="28"/>
+        </w:rPr>
+        <w:t>Phone: 3129326479</w:t>
+      </w:r>
+    </w:p>
+    <w:p>
+      <w:pPr>
+        <w:pStyle w:val="ListParagraph"/>
+        <w:spacing w:line="240" w:lineRule="auto"/>
+        <w:ind w:left="0"/>
+        <w:rPr>
+          <w:rFonts w:ascii="Comic Sans MS" w:hAnsi="Comic Sans MS"/>
+          <w:sz w:val="28"/>
+          <w:szCs w:val="28"/>
+        </w:rPr>
+      </w:pPr>
+      <w:r>
+        <w:rPr>
+          <w:rFonts w:ascii="Comic Sans MS" w:hAnsi="Comic Sans MS"/>
+          <w:sz w:val="28"/>
+          <w:szCs w:val="28"/>
+        </w:rPr>
+        <w:t>Escalations Department</w:t>
+      </w:r>
+    </w:p>
+    <w:p>
+      <w:pPr>
+        <w:pStyle w:val="ListParagraph"/>
+        <w:spacing w:line="240" w:lineRule="auto"/>
+        <w:ind w:left="0"/>
+        <w:rPr>
+          <w:rFonts w:ascii="Comic Sans MS" w:hAnsi="Comic Sans MS"/>
+          <w:sz w:val="28"/>
+          <w:szCs w:val="28"/>
+        </w:rPr>
+      </w:pPr>
+      <w:r>
+        <w:rPr>
+          <w:rFonts w:ascii="Comic Sans MS" w:hAnsi="Comic Sans MS"/>
+          <w:sz w:val="28"/>
+          <w:szCs w:val="28"/>
+        </w:rPr>
+        <w:t>6430 South Fiddlers Green Circle, Suite 500</w:t>
+      </w:r>
+    </w:p>
+    <w:p>
+      <w:pPr>
+        <w:pStyle w:val="ListParagraph"/>
+        <w:spacing w:line="240" w:lineRule="auto"/>
+        <w:ind w:left="0"/>
+        <w:rPr>
+          <w:rFonts w:ascii="Comic Sans MS" w:hAnsi="Comic Sans MS"/>
+          <w:sz w:val="28"/>
+          <w:szCs w:val="28"/>
+        </w:rPr>
+      </w:pPr>
+      <w:r>
+        <w:rPr>
+          <w:rFonts w:ascii="Comic Sans MS" w:hAnsi="Comic Sans MS"/>
+          <w:sz w:val="28"/>
+          <w:szCs w:val="28"/>
+        </w:rPr>
+        <w:t>Greenwood Village, CO 80111</w:t>
+      </w:r>
+    </w:p>
+    <w:p>
+      <w:pPr>
+        <w:spacing w:line="240" w:lineRule="auto"/>
+        <w:rPr>
+          <w:rFonts w:ascii="Comic Sans MS" w:hAnsi="Comic Sans MS"/>
+          <w:sz w:val="28"/>
+          <w:szCs w:val="28"/>
+        </w:rPr>
+        <w:sectPr>
+          <w:type w:val="continuous"/>
+          <w:pgSz w:w="12240" w:h="15840"/>
+          <w:pgMar w:top="1440" w:right="1440" w:bottom="1440" w:left="1440" w:header="720" w:footer="720" w:gutter="0"/>
+          <w:cols w:num="2" w:space="720"/>
+          <w:docGrid w:linePitch="360"/>
+        </w:sectPr>
+      </w:pPr>
+    </w:p>
+    <w:p>
+      <w:pPr>
+        <w:spacing w:line="240" w:lineRule="auto"/>
+        <w:rPr>
+          <w:rFonts w:ascii="Comic Sans MS" w:hAnsi="Comic Sans MS"/>
+          <w:sz w:val="28"/>
+          <w:szCs w:val="28"/>
+        </w:rPr>
+      </w:pPr>
+    </w:p>
     <w:sectPr>
+      <w:type w:val="continuous"/>
       <w:pgSz w:w="12240" w:h="15840"/>
       <w:pgMar w:top="1440" w:right="1440" w:bottom="1440" w:left="1440" w:header="720" w:footer="720" w:gutter="0"/>
       <w:cols w:space="720"/>
